--- a/Lista de entregáveis/Documento_Especificação.docx
+++ b/Lista de entregáveis/Documento_Especificação.docx
@@ -221,7 +221,7 @@
           </w:tcPr>
           <w:p>
             <w:r>
-              <w:t>1.1</w:t>
+              <w:t>2</w:t>
             </w:r>
           </w:p>
         </w:tc>
@@ -263,7 +263,7 @@
           </w:tcPr>
           <w:p>
             <w:r>
-              <w:t>1.2</w:t>
+              <w:t>2.1</w:t>
             </w:r>
           </w:p>
         </w:tc>
@@ -293,129 +293,41 @@
           <w:tcPr>
             <w:tcW w:w="2123" w:type="dxa"/>
           </w:tcPr>
-          <w:p/>
+          <w:p>
+            <w:r>
+              <w:t>01/06/2017</w:t>
+            </w:r>
+          </w:p>
         </w:tc>
         <w:tc>
           <w:tcPr>
             <w:tcW w:w="2123" w:type="dxa"/>
           </w:tcPr>
-          <w:p/>
+          <w:p>
+            <w:r>
+              <w:t>3</w:t>
+            </w:r>
+          </w:p>
         </w:tc>
         <w:tc>
           <w:tcPr>
             <w:tcW w:w="2124" w:type="dxa"/>
           </w:tcPr>
-          <w:p/>
+          <w:p>
+            <w:r>
+              <w:t>Alteração de termos e Inclusão de Requisistos de Qualidade faltantes.</w:t>
+            </w:r>
+          </w:p>
         </w:tc>
         <w:tc>
           <w:tcPr>
             <w:tcW w:w="2124" w:type="dxa"/>
           </w:tcPr>
-          <w:p/>
-        </w:tc>
-      </w:tr>
-      <w:tr>
-        <w:tc>
-          <w:tcPr>
-            <w:tcW w:w="2123" w:type="dxa"/>
-          </w:tcPr>
-          <w:p/>
-        </w:tc>
-        <w:tc>
-          <w:tcPr>
-            <w:tcW w:w="2123" w:type="dxa"/>
-          </w:tcPr>
-          <w:p/>
-        </w:tc>
-        <w:tc>
-          <w:tcPr>
-            <w:tcW w:w="2124" w:type="dxa"/>
-          </w:tcPr>
-          <w:p/>
-        </w:tc>
-        <w:tc>
-          <w:tcPr>
-            <w:tcW w:w="2124" w:type="dxa"/>
-          </w:tcPr>
-          <w:p/>
-        </w:tc>
-      </w:tr>
-      <w:tr>
-        <w:tc>
-          <w:tcPr>
-            <w:tcW w:w="2123" w:type="dxa"/>
-          </w:tcPr>
-          <w:p/>
-        </w:tc>
-        <w:tc>
-          <w:tcPr>
-            <w:tcW w:w="2123" w:type="dxa"/>
-          </w:tcPr>
-          <w:p/>
-        </w:tc>
-        <w:tc>
-          <w:tcPr>
-            <w:tcW w:w="2124" w:type="dxa"/>
-          </w:tcPr>
-          <w:p/>
-        </w:tc>
-        <w:tc>
-          <w:tcPr>
-            <w:tcW w:w="2124" w:type="dxa"/>
-          </w:tcPr>
-          <w:p/>
-        </w:tc>
-      </w:tr>
-      <w:tr>
-        <w:tc>
-          <w:tcPr>
-            <w:tcW w:w="2123" w:type="dxa"/>
-          </w:tcPr>
-          <w:p/>
-        </w:tc>
-        <w:tc>
-          <w:tcPr>
-            <w:tcW w:w="2123" w:type="dxa"/>
-          </w:tcPr>
-          <w:p/>
-        </w:tc>
-        <w:tc>
-          <w:tcPr>
-            <w:tcW w:w="2124" w:type="dxa"/>
-          </w:tcPr>
-          <w:p/>
-        </w:tc>
-        <w:tc>
-          <w:tcPr>
-            <w:tcW w:w="2124" w:type="dxa"/>
-          </w:tcPr>
-          <w:p/>
-        </w:tc>
-      </w:tr>
-      <w:tr>
-        <w:tc>
-          <w:tcPr>
-            <w:tcW w:w="2123" w:type="dxa"/>
-          </w:tcPr>
-          <w:p/>
-        </w:tc>
-        <w:tc>
-          <w:tcPr>
-            <w:tcW w:w="2123" w:type="dxa"/>
-          </w:tcPr>
-          <w:p/>
-        </w:tc>
-        <w:tc>
-          <w:tcPr>
-            <w:tcW w:w="2124" w:type="dxa"/>
-          </w:tcPr>
-          <w:p/>
-        </w:tc>
-        <w:tc>
-          <w:tcPr>
-            <w:tcW w:w="2124" w:type="dxa"/>
-          </w:tcPr>
-          <w:p/>
+          <w:p>
+            <w:r>
+              <w:t>Gabriel Paulo Turato</w:t>
+            </w:r>
+          </w:p>
         </w:tc>
       </w:tr>
       <w:tr>
@@ -2465,40 +2377,16 @@
         <w:ind w:firstLine="284"/>
       </w:pPr>
       <w:r>
-        <w:t>Desenvolvimento de um w</w:t>
-      </w:r>
-      <w:r>
-        <w:t xml:space="preserve">ebsite </w:t>
-      </w:r>
-      <w:r>
-        <w:t>que deve possuir um</w:t>
-      </w:r>
-      <w:r>
-        <w:t xml:space="preserve"> catálogo de</w:t>
-      </w:r>
-      <w:r>
-        <w:t xml:space="preserve"> </w:t>
-      </w:r>
-      <w:r>
-        <w:t xml:space="preserve">cosméticos e e-commerce destinado </w:t>
-      </w:r>
-      <w:r>
-        <w:t>aos clientes da empresa</w:t>
-      </w:r>
-      <w:r>
-        <w:t xml:space="preserve"> Threaditionals</w:t>
-      </w:r>
-      <w:r>
-        <w:t xml:space="preserve"> que</w:t>
-      </w:r>
-      <w:r>
-        <w:t xml:space="preserve"> solicitou o desenvolvimento do sistema</w:t>
-      </w:r>
-      <w:r>
-        <w:t xml:space="preserve"> e deve permitir o acesso dos funcionários da empresa, mediante login, para poderem fazer o controle dos produtos</w:t>
-      </w:r>
-      <w:r>
-        <w:t>.</w:t>
+        <w:t>Este projeto tem por finalidade facilitar a venda de produtos mediante funcionário-cliente por meio de um catálogo online, sendo possível comprar vário itens por um sistema de e-Commerce.</w:t>
+      </w:r>
+    </w:p>
+    <w:p>
+      <w:pPr>
+        <w:pStyle w:val="Body"/>
+        <w:ind w:firstLine="284"/>
+      </w:pPr>
+      <w:r>
+        <w:t>Também procura facilitar o trabalho dos funcionários em controlar o estoque e alterar ou incluir novos produtos, assim como o controle de funcionários que trabalham na plataforma, porém, todas essas funcionalidades podem ocorrer mediante login.</w:t>
       </w:r>
     </w:p>
     <w:p>
@@ -2515,145 +2403,76 @@
     <w:p>
       <w:pPr>
         <w:pStyle w:val="Body"/>
-      </w:pPr>
-      <w:r>
-        <w:t>Clientes – Quem solicitou o desenvolvimento do sistema:</w:t>
-      </w:r>
-    </w:p>
-    <w:p>
-      <w:pPr>
-        <w:pStyle w:val="Body"/>
-      </w:pPr>
-      <w:r>
-        <w:tab/>
+        <w:ind w:firstLine="284"/>
+      </w:pPr>
+      <w:r>
+        <w:t xml:space="preserve">Os clientes </w:t>
+      </w:r>
+      <w:r>
         <w:t>Fábio Augusto Alves Diniz</w:t>
       </w:r>
-    </w:p>
-    <w:p>
-      <w:pPr>
-        <w:pStyle w:val="Body"/>
-      </w:pPr>
-      <w:r>
-        <w:tab/>
+      <w:r>
+        <w:t xml:space="preserve">, </w:t>
+      </w:r>
+      <w:r>
         <w:t>João Gabriel Pampanin de Abreu</w:t>
       </w:r>
-    </w:p>
-    <w:p>
-      <w:pPr>
-        <w:pStyle w:val="Body"/>
-      </w:pPr>
-      <w:r>
-        <w:tab/>
+      <w:r>
+        <w:t xml:space="preserve"> e </w:t>
+      </w:r>
+      <w:r>
         <w:t xml:space="preserve">Rafael Tavares Carvalho Barros </w:t>
       </w:r>
-    </w:p>
-    <w:p>
-      <w:pPr>
-        <w:pStyle w:val="Body"/>
-      </w:pPr>
-      <w:r>
-        <w:t xml:space="preserve">Desenvolvedores – Responsáveis por realizar </w:t>
-      </w:r>
-      <w:r>
-        <w:t>tod</w:t>
-      </w:r>
-      <w:r>
-        <w:t>o</w:t>
-      </w:r>
-      <w:r>
-        <w:t xml:space="preserve"> o</w:t>
-      </w:r>
-      <w:r>
-        <w:t xml:space="preserve"> desenvolvimento do sistema: </w:t>
-      </w:r>
-    </w:p>
-    <w:p>
-      <w:pPr>
-        <w:pStyle w:val="Body"/>
-      </w:pPr>
-      <w:r>
-        <w:tab/>
-        <w:t>Felipe Silva do Nascimento</w:t>
-      </w:r>
-    </w:p>
-    <w:p>
-      <w:pPr>
-        <w:pStyle w:val="Body"/>
-      </w:pPr>
-      <w:r>
-        <w:tab/>
+      <w:r>
+        <w:t>da turma 016 de Sistemas de Informação da Faculdade de Tecnologia (FT) – Unicamp solicitaram um sistema que seja possível controlar a venda de produtos cosméticos da empresa fictícia chamada Threaditionals via web. Também chamado de catálogo online Share Point.</w:t>
+      </w:r>
+    </w:p>
+    <w:p>
+      <w:pPr>
+        <w:pStyle w:val="Body"/>
+        <w:ind w:firstLine="284"/>
+      </w:pPr>
+      <w:r>
+        <w:t>Os desenvolvedores F</w:t>
+      </w:r>
+      <w:r>
+        <w:t>elipe Silva do Nascimento</w:t>
+      </w:r>
+      <w:r>
+        <w:t xml:space="preserve">, </w:t>
+      </w:r>
+      <w:r>
         <w:t>Gabriel Paulo Turato</w:t>
       </w:r>
-    </w:p>
-    <w:p>
-      <w:pPr>
-        <w:pStyle w:val="Body"/>
-      </w:pPr>
-      <w:r>
-        <w:tab/>
-        <w:t>KaiqueChiovetto Siqueira</w:t>
-      </w:r>
-    </w:p>
-    <w:p>
-      <w:pPr>
-        <w:pStyle w:val="Body"/>
-      </w:pPr>
-      <w:r>
-        <w:tab/>
+      <w:r>
+        <w:t xml:space="preserve">, </w:t>
+      </w:r>
+      <w:r>
+        <w:t>Kaique</w:t>
+      </w:r>
+      <w:r>
+        <w:t xml:space="preserve"> </w:t>
+      </w:r>
+      <w:r>
+        <w:t>Chiovetto Siqueira</w:t>
+      </w:r>
+      <w:r>
+        <w:t xml:space="preserve"> e </w:t>
+      </w:r>
+      <w:r>
         <w:t>Lucca Di Bastiani do Amaral</w:t>
       </w:r>
-    </w:p>
-    <w:p>
-      <w:pPr>
-        <w:pStyle w:val="Body"/>
-      </w:pPr>
-      <w:r>
-        <w:t xml:space="preserve">Usuários </w:t>
-      </w:r>
-      <w:r>
-        <w:t xml:space="preserve">Finais </w:t>
-      </w:r>
-      <w:r>
-        <w:t>– Quem irá utilizar o sistema</w:t>
-      </w:r>
-      <w:r>
-        <w:t>:</w:t>
-      </w:r>
-    </w:p>
-    <w:p>
-      <w:pPr>
-        <w:pStyle w:val="Body"/>
-      </w:pPr>
-      <w:r>
-        <w:tab/>
-        <w:t>Gerentes</w:t>
-      </w:r>
-    </w:p>
-    <w:p>
-      <w:pPr>
-        <w:pStyle w:val="Body"/>
-      </w:pPr>
-      <w:r>
-        <w:tab/>
-        <w:t>Administradores</w:t>
-      </w:r>
-    </w:p>
-    <w:p>
-      <w:pPr>
-        <w:pStyle w:val="Body"/>
-      </w:pPr>
-      <w:r>
-        <w:tab/>
-        <w:t>Estoquistas</w:t>
-      </w:r>
-    </w:p>
-    <w:p>
-      <w:pPr>
-        <w:pStyle w:val="Body"/>
-      </w:pPr>
-      <w:r>
-        <w:tab/>
-        <w:t>Clientes da empresa requisitante do sistema</w:t>
+      <w:r>
+        <w:t xml:space="preserve"> também da turma 016 de Sistemas de Informação são os desenvolvedores responsáveis por construir esse sistema e também toda a sua documentação e projetos necessários para esse fim.</w:t>
+      </w:r>
+    </w:p>
+    <w:p>
+      <w:pPr>
+        <w:pStyle w:val="Body"/>
+        <w:ind w:firstLine="284"/>
+      </w:pPr>
+      <w:r>
+        <w:t xml:space="preserve">O professor Pedro Ivo da turma 016 de Sistemas de Informação do curso Engenharia de Software II (SI304-B) sera o orientador do trabalho, responsável por fiscalizar e avaliar o desenvolvimento do projeto e as documentações mediante notas e métodos criados por ele mesmo. </w:t>
       </w:r>
     </w:p>
     <w:p>
@@ -2680,12 +2499,34 @@
     <w:p>
       <w:pPr>
         <w:pStyle w:val="Body"/>
-      </w:pPr>
-      <w:r>
-        <w:t>Quem deseja realizar compra de co</w:t>
-      </w:r>
-      <w:r>
-        <w:t>sméticos através de um website e funcionários da loja para fazer o controle dos produtos.</w:t>
+        <w:ind w:firstLine="284"/>
+      </w:pPr>
+      <w:r>
+        <w:t>O publico-alvo é uma empresa fictícia chamada Threaditionals que fabrica cosméticos e necessita de um catálogo online para poder atingir os seus clientes usuários de internet.</w:t>
+      </w:r>
+    </w:p>
+    <w:p>
+      <w:pPr>
+        <w:pStyle w:val="Body"/>
+        <w:ind w:firstLine="284"/>
+      </w:pPr>
+      <w:r>
+        <w:t>Os gerentes João, Fábio e Rafael pediram esse site com o intuit</w:t>
+      </w:r>
+      <w:r>
+        <w:t xml:space="preserve">o de tudo ser mais </w:t>
+      </w:r>
+      <w:r>
+        <w:t>acessível para os clientes, não sendo necessário gastar dinheiro com papel, revistas e amostras gratis como antigamente.</w:t>
+      </w:r>
+    </w:p>
+    <w:p>
+      <w:pPr>
+        <w:pStyle w:val="Body"/>
+        <w:ind w:firstLine="284"/>
+      </w:pPr>
+      <w:r>
+        <w:t>Também facilita controlar a alteração de preços e estoque dos produtos por parte de seus funcionários, sendo muito mais fácil a comunicação entre eles para poderem controlar os produtos.</w:t>
       </w:r>
     </w:p>
     <w:p>
@@ -2709,25 +2550,35 @@
     <w:p>
       <w:pPr>
         <w:pStyle w:val="Body"/>
-      </w:pPr>
-      <w:r>
-        <w:t>Entrega do produto até dia: 09/06/2017</w:t>
-      </w:r>
-    </w:p>
-    <w:p>
-      <w:pPr>
-        <w:pStyle w:val="Body"/>
-      </w:pPr>
-      <w:r>
-        <w:t>Leis que façam referência a vendas de produtos pela internet</w:t>
-      </w:r>
-    </w:p>
-    <w:p>
-      <w:pPr>
-        <w:pStyle w:val="Body"/>
-      </w:pPr>
-      <w:r>
-        <w:t>Orçamento</w:t>
+        <w:ind w:firstLine="284"/>
+      </w:pPr>
+      <w:r>
+        <w:t>A e</w:t>
+      </w:r>
+      <w:r>
+        <w:t>ntrega do produto</w:t>
+      </w:r>
+      <w:r>
+        <w:t xml:space="preserve"> é</w:t>
+      </w:r>
+      <w:r>
+        <w:t xml:space="preserve"> até</w:t>
+      </w:r>
+      <w:r>
+        <w:t xml:space="preserve"> o dia</w:t>
+      </w:r>
+      <w:r>
+        <w:t xml:space="preserve"> 09/06/2017</w:t>
+      </w:r>
+    </w:p>
+    <w:p>
+      <w:pPr>
+        <w:pStyle w:val="Body"/>
+        <w:ind w:firstLine="284"/>
+      </w:pPr>
+      <w:r>
+        <w:lastRenderedPageBreak/>
+        <w:t>O catálogo deverá rodar na internet e possível guardar todos os dados em um banco de dados, para a possível alteração pelos funcionários.</w:t>
       </w:r>
     </w:p>
     <w:p>
@@ -2736,7 +2587,6 @@
       </w:pPr>
       <w:bookmarkStart w:id="7" w:name="_Toc482957896"/>
       <w:r>
-        <w:lastRenderedPageBreak/>
         <w:t>Requisitos</w:t>
       </w:r>
       <w:bookmarkEnd w:id="7"/>
@@ -2854,6 +2704,19 @@
       <w:r>
         <w:t>RQ02 – Os produtos deverão ter imagens.</w:t>
       </w:r>
+    </w:p>
+    <w:p>
+      <w:pPr>
+        <w:pStyle w:val="Body"/>
+      </w:pPr>
+      <w:r>
+        <w:t>RQ03 – As cores do catálogo deverão ser claras.</w:t>
+      </w:r>
+    </w:p>
+    <w:p>
+      <w:pPr>
+        <w:pStyle w:val="Body"/>
+      </w:pPr>
     </w:p>
     <w:p>
       <w:pPr>
@@ -5596,6 +5459,15 @@
       </w:pPr>
       <w:r>
         <w:t>Informa para o funcionário realizar o login.</w:t>
+      </w:r>
+    </w:p>
+    <w:p>
+      <w:pPr>
+        <w:pStyle w:val="Ttulo3"/>
+      </w:pPr>
+      <w:r>
+        <w:lastRenderedPageBreak/>
+        <w:t>Diagrama de Fluxo de Dados</w:t>
       </w:r>
     </w:p>
     <w:p/>
@@ -8196,7 +8068,7 @@
   <a:extraClrSchemeLst/>
   <a:extLst>
     <a:ext uri="{05A4C25C-085E-4340-85A3-A5531E510DB2}">
-      <thm15:themeFamily xmlns="" xmlns:thm15="http://schemas.microsoft.com/office/thememl/2012/main" name="Office Theme" id="{62F939B6-93AF-4DB8-9C6B-D6C7DFDC589F}" vid="{4A3C46E8-61CC-4603-A589-7422A47A8E4A}"/>
+      <thm15:themeFamily xmlns:thm15="http://schemas.microsoft.com/office/thememl/2012/main" xmlns="" name="Office Theme" id="{62F939B6-93AF-4DB8-9C6B-D6C7DFDC589F}" vid="{4A3C46E8-61CC-4603-A589-7422A47A8E4A}"/>
     </a:ext>
   </a:extLst>
 </a:theme>

--- a/Lista de entregáveis/Documento_Especificação.docx
+++ b/Lista de entregáveis/Documento_Especificação.docx
@@ -48,14 +48,6 @@
         </w:rPr>
         <w:t>Versão &lt;1.0&gt;</w:t>
       </w:r>
-    </w:p>
-    <w:p>
-      <w:pPr>
-        <w:rPr>
-          <w:sz w:val="28"/>
-          <w:szCs w:val="28"/>
-        </w:rPr>
-      </w:pPr>
     </w:p>
     <w:p>
       <w:pPr>
@@ -72,26 +64,6 @@
           <w:docGrid w:linePitch="360"/>
         </w:sectPr>
       </w:pPr>
-    </w:p>
-    <w:p>
-      <w:pPr>
-        <w:pStyle w:val="Body"/>
-        <w:rPr>
-          <w:rFonts w:asciiTheme="majorHAnsi" w:eastAsiaTheme="majorEastAsia" w:hAnsiTheme="majorHAnsi" w:cstheme="majorBidi"/>
-          <w:spacing w:val="-10"/>
-          <w:kern w:val="28"/>
-          <w:sz w:val="56"/>
-          <w:szCs w:val="56"/>
-        </w:rPr>
-      </w:pPr>
-    </w:p>
-    <w:p>
-      <w:pPr>
-        <w:pStyle w:val="Ttulo"/>
-      </w:pPr>
-      <w:r>
-        <w:t>Documento de Especificação</w:t>
-      </w:r>
     </w:p>
     <w:p/>
     <w:p>
@@ -8068,7 +8040,7 @@
   <a:extraClrSchemeLst/>
   <a:extLst>
     <a:ext uri="{05A4C25C-085E-4340-85A3-A5531E510DB2}">
-      <thm15:themeFamily xmlns:thm15="http://schemas.microsoft.com/office/thememl/2012/main" xmlns="" name="Office Theme" id="{62F939B6-93AF-4DB8-9C6B-D6C7DFDC589F}" vid="{4A3C46E8-61CC-4603-A589-7422A47A8E4A}"/>
+      <thm15:themeFamily xmlns="" xmlns:thm15="http://schemas.microsoft.com/office/thememl/2012/main" name="Office Theme" id="{62F939B6-93AF-4DB8-9C6B-D6C7DFDC589F}" vid="{4A3C46E8-61CC-4603-A589-7422A47A8E4A}"/>
     </a:ext>
   </a:extLst>
 </a:theme>

--- a/Lista de entregáveis/Documento_Especificação.docx
+++ b/Lista de entregáveis/Documento_Especificação.docx
@@ -195,6 +195,9 @@
             <w:r>
               <w:t>2</w:t>
             </w:r>
+            <w:r>
+              <w:t>.0</w:t>
+            </w:r>
           </w:p>
         </w:tc>
         <w:tc>
@@ -279,6 +282,9 @@
             <w:r>
               <w:t>3</w:t>
             </w:r>
+            <w:r>
+              <w:t>.0</w:t>
+            </w:r>
           </w:p>
         </w:tc>
         <w:tc>
@@ -307,25 +313,59 @@
           <w:tcPr>
             <w:tcW w:w="2123" w:type="dxa"/>
           </w:tcPr>
-          <w:p/>
+          <w:p>
+            <w:r>
+              <w:t>02/06/2017</w:t>
+            </w:r>
+          </w:p>
         </w:tc>
         <w:tc>
           <w:tcPr>
             <w:tcW w:w="2123" w:type="dxa"/>
           </w:tcPr>
-          <w:p/>
+          <w:p>
+            <w:r>
+              <w:t>4.0</w:t>
+            </w:r>
+          </w:p>
         </w:tc>
         <w:tc>
           <w:tcPr>
             <w:tcW w:w="2124" w:type="dxa"/>
           </w:tcPr>
-          <w:p/>
+          <w:p>
+            <w:r>
+              <w:t>Inclusão do DFD e Alteração de Stakeholders</w:t>
+            </w:r>
+            <w:r>
+              <w:fldChar w:fldCharType="begin"/>
+            </w:r>
+            <w:r>
+              <w:instrText xml:space="preserve"> XE "</w:instrText>
+            </w:r>
+            <w:r>
+              <w:instrText>Stakeholders</w:instrText>
+            </w:r>
+            <w:r>
+              <w:instrText xml:space="preserve">" </w:instrText>
+            </w:r>
+            <w:r>
+              <w:fldChar w:fldCharType="end"/>
+            </w:r>
+            <w:r>
+              <w:t xml:space="preserve"> e Inclusão de Índice</w:t>
+            </w:r>
+          </w:p>
         </w:tc>
         <w:tc>
           <w:tcPr>
             <w:tcW w:w="2124" w:type="dxa"/>
           </w:tcPr>
-          <w:p/>
+          <w:p>
+            <w:r>
+              <w:t>Kaique Chiovetto</w:t>
+            </w:r>
+          </w:p>
         </w:tc>
       </w:tr>
       <w:tr>
@@ -1147,6 +1187,29 @@
             </w:r>
             <w:r>
               <w:rPr>
+                <w:rStyle w:val="Hyperlink"/>
+                <w:noProof/>
+              </w:rPr>
+              <w:fldChar w:fldCharType="begin"/>
+            </w:r>
+            <w:r>
+              <w:instrText xml:space="preserve"> XE "</w:instrText>
+            </w:r>
+            <w:r>
+              <w:instrText>Escopo</w:instrText>
+            </w:r>
+            <w:r>
+              <w:instrText xml:space="preserve">" </w:instrText>
+            </w:r>
+            <w:r>
+              <w:rPr>
+                <w:rStyle w:val="Hyperlink"/>
+                <w:noProof/>
+              </w:rPr>
+              <w:fldChar w:fldCharType="end"/>
+            </w:r>
+            <w:r>
+              <w:rPr>
                 <w:noProof/>
                 <w:webHidden/>
               </w:rPr>
@@ -1229,7 +1292,44 @@
                 <w:rStyle w:val="Hyperlink"/>
                 <w:noProof/>
               </w:rPr>
-              <w:t>Descrição dos Stakeholders</w:t>
+              <w:t>Descrição do</w:t>
+            </w:r>
+            <w:r>
+              <w:rPr>
+                <w:rStyle w:val="Hyperlink"/>
+                <w:noProof/>
+              </w:rPr>
+              <w:t>s</w:t>
+            </w:r>
+            <w:r>
+              <w:rPr>
+                <w:rStyle w:val="Hyperlink"/>
+                <w:noProof/>
+              </w:rPr>
+              <w:t xml:space="preserve"> Stakeholders</w:t>
+            </w:r>
+            <w:r>
+              <w:rPr>
+                <w:rStyle w:val="Hyperlink"/>
+                <w:noProof/>
+              </w:rPr>
+              <w:fldChar w:fldCharType="begin"/>
+            </w:r>
+            <w:r>
+              <w:instrText xml:space="preserve"> XE "</w:instrText>
+            </w:r>
+            <w:r>
+              <w:instrText>Stakeholders</w:instrText>
+            </w:r>
+            <w:r>
+              <w:instrText xml:space="preserve">" </w:instrText>
+            </w:r>
+            <w:r>
+              <w:rPr>
+                <w:rStyle w:val="Hyperlink"/>
+                <w:noProof/>
+              </w:rPr>
+              <w:fldChar w:fldCharType="end"/>
             </w:r>
             <w:r>
               <w:rPr>
@@ -2342,6 +2442,21 @@
         <w:t>Escopo</w:t>
       </w:r>
       <w:bookmarkEnd w:id="1"/>
+      <w:r>
+        <w:fldChar w:fldCharType="begin"/>
+      </w:r>
+      <w:r>
+        <w:instrText xml:space="preserve"> XE "</w:instrText>
+      </w:r>
+      <w:r>
+        <w:instrText>Escopo</w:instrText>
+      </w:r>
+      <w:r>
+        <w:instrText xml:space="preserve">" </w:instrText>
+      </w:r>
+      <w:r>
+        <w:fldChar w:fldCharType="end"/>
+      </w:r>
     </w:p>
     <w:p>
       <w:pPr>
@@ -2349,7 +2464,61 @@
         <w:ind w:firstLine="284"/>
       </w:pPr>
       <w:r>
-        <w:t>Este projeto tem por finalidade facilitar a venda de produtos mediante funcionário-cliente por meio de um catálogo online, sendo possível comprar vário itens por um sistema de e-Commerce.</w:t>
+        <w:t>Este projeto tem por finalidade facilitar a venda de produtos mediante funcionário-cliente por meio de um catálogo</w:t>
+      </w:r>
+      <w:r>
+        <w:fldChar w:fldCharType="begin"/>
+      </w:r>
+      <w:r>
+        <w:instrText xml:space="preserve"> XE "</w:instrText>
+      </w:r>
+      <w:r>
+        <w:instrText>catálogo</w:instrText>
+      </w:r>
+      <w:r>
+        <w:instrText xml:space="preserve">" </w:instrText>
+      </w:r>
+      <w:r>
+        <w:fldChar w:fldCharType="end"/>
+      </w:r>
+      <w:r>
+        <w:t xml:space="preserve"> online</w:t>
+      </w:r>
+      <w:r>
+        <w:fldChar w:fldCharType="begin"/>
+      </w:r>
+      <w:r>
+        <w:instrText xml:space="preserve"> XE "</w:instrText>
+      </w:r>
+      <w:r>
+        <w:instrText>online</w:instrText>
+      </w:r>
+      <w:r>
+        <w:instrText xml:space="preserve">" </w:instrText>
+      </w:r>
+      <w:r>
+        <w:fldChar w:fldCharType="end"/>
+      </w:r>
+      <w:r>
+        <w:t>, sendo possível comprar vário itens por um sistema de e-Commerce</w:t>
+      </w:r>
+      <w:r>
+        <w:fldChar w:fldCharType="begin"/>
+      </w:r>
+      <w:r>
+        <w:instrText xml:space="preserve"> XE "</w:instrText>
+      </w:r>
+      <w:r>
+        <w:instrText>e-Commerce</w:instrText>
+      </w:r>
+      <w:r>
+        <w:instrText xml:space="preserve">" </w:instrText>
+      </w:r>
+      <w:r>
+        <w:fldChar w:fldCharType="end"/>
+      </w:r>
+      <w:r>
+        <w:t>.</w:t>
       </w:r>
     </w:p>
     <w:p>
@@ -2371,6 +2540,21 @@
         <w:t>Descrição dos Stakeholders</w:t>
       </w:r>
       <w:bookmarkEnd w:id="2"/>
+      <w:r>
+        <w:fldChar w:fldCharType="begin"/>
+      </w:r>
+      <w:r>
+        <w:instrText xml:space="preserve"> XE "</w:instrText>
+      </w:r>
+      <w:r>
+        <w:instrText>Stakeholders</w:instrText>
+      </w:r>
+      <w:r>
+        <w:instrText xml:space="preserve">" </w:instrText>
+      </w:r>
+      <w:r>
+        <w:fldChar w:fldCharType="end"/>
+      </w:r>
     </w:p>
     <w:p>
       <w:pPr>
@@ -2396,7 +2580,79 @@
         <w:t xml:space="preserve">Rafael Tavares Carvalho Barros </w:t>
       </w:r>
       <w:r>
-        <w:t>da turma 016 de Sistemas de Informação da Faculdade de Tecnologia (FT) – Unicamp solicitaram um sistema que seja possível controlar a venda de produtos cosméticos da empresa fictícia chamada Threaditionals via web. Também chamado de catálogo online Share Point.</w:t>
+        <w:t>da turma 016 de Sistemas de Informação</w:t>
+      </w:r>
+      <w:r>
+        <w:fldChar w:fldCharType="begin"/>
+      </w:r>
+      <w:r>
+        <w:instrText xml:space="preserve"> XE "</w:instrText>
+      </w:r>
+      <w:r>
+        <w:instrText>Sistemas de Informação</w:instrText>
+      </w:r>
+      <w:r>
+        <w:instrText xml:space="preserve">" </w:instrText>
+      </w:r>
+      <w:r>
+        <w:fldChar w:fldCharType="end"/>
+      </w:r>
+      <w:r>
+        <w:t xml:space="preserve"> da Faculdade de Tecnologia (FT) – Unicamp solicitaram um sistema que seja possível controlar a venda de produtos cosméticos da empresa fictícia chamada Threaditionals via web</w:t>
+      </w:r>
+      <w:r>
+        <w:fldChar w:fldCharType="begin"/>
+      </w:r>
+      <w:r>
+        <w:instrText xml:space="preserve"> XE "</w:instrText>
+      </w:r>
+      <w:r>
+        <w:instrText>web</w:instrText>
+      </w:r>
+      <w:r>
+        <w:instrText xml:space="preserve">" </w:instrText>
+      </w:r>
+      <w:r>
+        <w:fldChar w:fldCharType="end"/>
+      </w:r>
+      <w:r>
+        <w:t>. Também chamado de catálogo</w:t>
+      </w:r>
+      <w:r>
+        <w:fldChar w:fldCharType="begin"/>
+      </w:r>
+      <w:r>
+        <w:instrText xml:space="preserve"> XE "</w:instrText>
+      </w:r>
+      <w:r>
+        <w:instrText>catálogo</w:instrText>
+      </w:r>
+      <w:r>
+        <w:instrText xml:space="preserve">" </w:instrText>
+      </w:r>
+      <w:r>
+        <w:fldChar w:fldCharType="end"/>
+      </w:r>
+      <w:r>
+        <w:t xml:space="preserve"> online</w:t>
+      </w:r>
+      <w:r>
+        <w:fldChar w:fldCharType="begin"/>
+      </w:r>
+      <w:r>
+        <w:instrText xml:space="preserve"> XE "</w:instrText>
+      </w:r>
+      <w:r>
+        <w:instrText>online</w:instrText>
+      </w:r>
+      <w:r>
+        <w:instrText xml:space="preserve">" </w:instrText>
+      </w:r>
+      <w:r>
+        <w:fldChar w:fldCharType="end"/>
+      </w:r>
+      <w:r>
+        <w:t xml:space="preserve"> Share Point.</w:t>
       </w:r>
     </w:p>
     <w:p>
@@ -2405,21 +2661,54 @@
         <w:ind w:firstLine="284"/>
       </w:pPr>
       <w:r>
-        <w:t>Os desenvolvedores F</w:t>
+        <w:t>O desenvolvedor</w:t>
+      </w:r>
+      <w:r>
+        <w:t xml:space="preserve"> F</w:t>
       </w:r>
       <w:r>
         <w:t>elipe Silva do Nascimento</w:t>
       </w:r>
       <w:r>
+        <w:t xml:space="preserve"> da turma 016 de Sistemas de Informação</w:t>
+      </w:r>
+      <w:r>
+        <w:fldChar w:fldCharType="begin"/>
+      </w:r>
+      <w:r>
+        <w:instrText xml:space="preserve"> XE "</w:instrText>
+      </w:r>
+      <w:r>
+        <w:instrText>Sistemas de Informação</w:instrText>
+      </w:r>
+      <w:r>
+        <w:instrText xml:space="preserve">" </w:instrText>
+      </w:r>
+      <w:r>
+        <w:fldChar w:fldCharType="end"/>
+      </w:r>
+      <w:r>
+        <w:t xml:space="preserve"> seguirá estritamente os diagramas e desenvolverá o website e as telas para os usuários.</w:t>
+      </w:r>
+    </w:p>
+    <w:p>
+      <w:pPr>
+        <w:pStyle w:val="Body"/>
+        <w:ind w:firstLine="284"/>
+      </w:pPr>
+      <w:r>
+        <w:t>Os analistas</w:t>
+      </w:r>
+      <w:r>
+        <w:t xml:space="preserve"> </w:t>
+      </w:r>
+      <w:r>
+        <w:t>Gabriel Paulo Turato</w:t>
+      </w:r>
+      <w:r>
         <w:t xml:space="preserve">, </w:t>
       </w:r>
       <w:r>
-        <w:t>Gabriel Paulo Turato</w:t>
-      </w:r>
-      <w:r>
-        <w:t xml:space="preserve">, </w:t>
-      </w:r>
-      <w:r>
         <w:t>Kaique</w:t>
       </w:r>
       <w:r>
@@ -2435,7 +2724,25 @@
         <w:t>Lucca Di Bastiani do Amaral</w:t>
       </w:r>
       <w:r>
-        <w:t xml:space="preserve"> também da turma 016 de Sistemas de Informação são os desenvolvedores responsáveis por construir esse sistema e também toda a sua documentação e projetos necessários para esse fim.</w:t>
+        <w:t xml:space="preserve"> também da turma 016 de Sistemas de Informação</w:t>
+      </w:r>
+      <w:r>
+        <w:fldChar w:fldCharType="begin"/>
+      </w:r>
+      <w:r>
+        <w:instrText xml:space="preserve"> XE "</w:instrText>
+      </w:r>
+      <w:r>
+        <w:instrText>Sistemas de Informação</w:instrText>
+      </w:r>
+      <w:r>
+        <w:instrText xml:space="preserve">" </w:instrText>
+      </w:r>
+      <w:r>
+        <w:fldChar w:fldCharType="end"/>
+      </w:r>
+      <w:r>
+        <w:t xml:space="preserve"> são os desenvolvedores responsáveis por construir esse sistema e também toda a sua documentação e projetos necessários para esse fim.</w:t>
       </w:r>
     </w:p>
     <w:p>
@@ -2444,7 +2751,25 @@
         <w:ind w:firstLine="284"/>
       </w:pPr>
       <w:r>
-        <w:t xml:space="preserve">O professor Pedro Ivo da turma 016 de Sistemas de Informação do curso Engenharia de Software II (SI304-B) sera o orientador do trabalho, responsável por fiscalizar e avaliar o desenvolvimento do projeto e as documentações mediante notas e métodos criados por ele mesmo. </w:t>
+        <w:t>O professor Pedro Ivo da turma 016 de Sistemas de Informação</w:t>
+      </w:r>
+      <w:r>
+        <w:fldChar w:fldCharType="begin"/>
+      </w:r>
+      <w:r>
+        <w:instrText xml:space="preserve"> XE "</w:instrText>
+      </w:r>
+      <w:r>
+        <w:instrText>Sistemas de Informação</w:instrText>
+      </w:r>
+      <w:r>
+        <w:instrText xml:space="preserve">" </w:instrText>
+      </w:r>
+      <w:r>
+        <w:fldChar w:fldCharType="end"/>
+      </w:r>
+      <w:r>
+        <w:t xml:space="preserve"> do curso Engenharia de Software II (SI304-B) sera o orientador do trabalho, responsável por fiscalizar e avaliar o desenvolvimento do projeto e as documentações mediante notas e métodos criados por ele mesmo. </w:t>
       </w:r>
     </w:p>
     <w:p>
@@ -2474,7 +2799,43 @@
         <w:ind w:firstLine="284"/>
       </w:pPr>
       <w:r>
-        <w:t>O publico-alvo é uma empresa fictícia chamada Threaditionals que fabrica cosméticos e necessita de um catálogo online para poder atingir os seus clientes usuários de internet.</w:t>
+        <w:t>O publico-alvo é uma empresa fictícia chamada Threaditionals que fabrica cosméticos e necessita de um catálogo</w:t>
+      </w:r>
+      <w:r>
+        <w:fldChar w:fldCharType="begin"/>
+      </w:r>
+      <w:r>
+        <w:instrText xml:space="preserve"> XE "</w:instrText>
+      </w:r>
+      <w:r>
+        <w:instrText>catálogo</w:instrText>
+      </w:r>
+      <w:r>
+        <w:instrText xml:space="preserve">" </w:instrText>
+      </w:r>
+      <w:r>
+        <w:fldChar w:fldCharType="end"/>
+      </w:r>
+      <w:r>
+        <w:t xml:space="preserve"> online</w:t>
+      </w:r>
+      <w:r>
+        <w:fldChar w:fldCharType="begin"/>
+      </w:r>
+      <w:r>
+        <w:instrText xml:space="preserve"> XE "</w:instrText>
+      </w:r>
+      <w:r>
+        <w:instrText>online</w:instrText>
+      </w:r>
+      <w:r>
+        <w:instrText xml:space="preserve">" </w:instrText>
+      </w:r>
+      <w:r>
+        <w:fldChar w:fldCharType="end"/>
+      </w:r>
+      <w:r>
+        <w:t xml:space="preserve"> para poder atingir os seus clientes usuários de internet.</w:t>
       </w:r>
     </w:p>
     <w:p>
@@ -2513,6 +2874,7 @@
       </w:pPr>
       <w:bookmarkStart w:id="5" w:name="_Toc482957895"/>
       <w:r>
+        <w:lastRenderedPageBreak/>
         <w:t>Restrições</w:t>
       </w:r>
       <w:bookmarkStart w:id="6" w:name="_GoBack"/>
@@ -2549,8 +2911,25 @@
         <w:ind w:firstLine="284"/>
       </w:pPr>
       <w:r>
-        <w:lastRenderedPageBreak/>
-        <w:t>O catálogo deverá rodar na internet e possível guardar todos os dados em um banco de dados, para a possível alteração pelos funcionários.</w:t>
+        <w:t>O catálogo</w:t>
+      </w:r>
+      <w:r>
+        <w:fldChar w:fldCharType="begin"/>
+      </w:r>
+      <w:r>
+        <w:instrText xml:space="preserve"> XE "</w:instrText>
+      </w:r>
+      <w:r>
+        <w:instrText>catálogo</w:instrText>
+      </w:r>
+      <w:r>
+        <w:instrText xml:space="preserve">" </w:instrText>
+      </w:r>
+      <w:r>
+        <w:fldChar w:fldCharType="end"/>
+      </w:r>
+      <w:r>
+        <w:t xml:space="preserve"> deverá rodar na internet e possível guardar todos os dados em um banco de dados, para a possível alteração pelos funcionários.</w:t>
       </w:r>
     </w:p>
     <w:p>
@@ -2582,7 +2961,43 @@
         <w:t xml:space="preserve">RF01 </w:t>
       </w:r>
       <w:r>
-        <w:t>–Assim que o usuário entrar no catálogo online deverá ser mostrado os produtos disponíveis pela loja de cosméticos.</w:t>
+        <w:t>–Assim que o usuário entrar no catálogo</w:t>
+      </w:r>
+      <w:r>
+        <w:fldChar w:fldCharType="begin"/>
+      </w:r>
+      <w:r>
+        <w:instrText xml:space="preserve"> XE "</w:instrText>
+      </w:r>
+      <w:r>
+        <w:instrText>catálogo</w:instrText>
+      </w:r>
+      <w:r>
+        <w:instrText xml:space="preserve">" </w:instrText>
+      </w:r>
+      <w:r>
+        <w:fldChar w:fldCharType="end"/>
+      </w:r>
+      <w:r>
+        <w:t xml:space="preserve"> online</w:t>
+      </w:r>
+      <w:r>
+        <w:fldChar w:fldCharType="begin"/>
+      </w:r>
+      <w:r>
+        <w:instrText xml:space="preserve"> XE "</w:instrText>
+      </w:r>
+      <w:r>
+        <w:instrText>online</w:instrText>
+      </w:r>
+      <w:r>
+        <w:instrText xml:space="preserve">" </w:instrText>
+      </w:r>
+      <w:r>
+        <w:fldChar w:fldCharType="end"/>
+      </w:r>
+      <w:r>
+        <w:t xml:space="preserve"> deverá ser mostrado os produtos disponíveis pela loja de cosméticos.</w:t>
       </w:r>
     </w:p>
     <w:p>
@@ -2682,7 +3097,25 @@
         <w:pStyle w:val="Body"/>
       </w:pPr>
       <w:r>
-        <w:t>RQ03 – As cores do catálogo deverão ser claras.</w:t>
+        <w:t>RQ03 – As cores do catálogo</w:t>
+      </w:r>
+      <w:r>
+        <w:fldChar w:fldCharType="begin"/>
+      </w:r>
+      <w:r>
+        <w:instrText xml:space="preserve"> XE "</w:instrText>
+      </w:r>
+      <w:r>
+        <w:instrText>catálogo</w:instrText>
+      </w:r>
+      <w:r>
+        <w:instrText xml:space="preserve">" </w:instrText>
+      </w:r>
+      <w:r>
+        <w:fldChar w:fldCharType="end"/>
+      </w:r>
+      <w:r>
+        <w:t xml:space="preserve"> deverão ser claras.</w:t>
       </w:r>
     </w:p>
     <w:p>
@@ -2932,7 +3365,34 @@
         <w:rPr>
           <w:szCs w:val="24"/>
         </w:rPr>
-        <w:t xml:space="preserve"> O cliente ao analisar o catálogo se interessa por um produto e clica sobre a sua imagem, mostrando dados mais detalhados sobre o produto.</w:t>
+        <w:t xml:space="preserve"> O cliente ao analisar o catálogo</w:t>
+      </w:r>
+      <w:r>
+        <w:rPr>
+          <w:szCs w:val="24"/>
+        </w:rPr>
+        <w:fldChar w:fldCharType="begin"/>
+      </w:r>
+      <w:r>
+        <w:instrText xml:space="preserve"> XE "</w:instrText>
+      </w:r>
+      <w:r>
+        <w:instrText>catálogo</w:instrText>
+      </w:r>
+      <w:r>
+        <w:instrText xml:space="preserve">" </w:instrText>
+      </w:r>
+      <w:r>
+        <w:rPr>
+          <w:szCs w:val="24"/>
+        </w:rPr>
+        <w:fldChar w:fldCharType="end"/>
+      </w:r>
+      <w:r>
+        <w:rPr>
+          <w:szCs w:val="24"/>
+        </w:rPr>
+        <w:t xml:space="preserve"> se interessa por um produto e clica sobre a sua imagem, mostrando dados mais detalhados sobre o produto.</w:t>
       </w:r>
     </w:p>
     <w:p>
@@ -3004,7 +3464,34 @@
         <w:rPr>
           <w:szCs w:val="24"/>
         </w:rPr>
-        <w:t>- O cliente precisa ter acesso ao catálogo.</w:t>
+        <w:t>- O cliente precisa ter acesso ao catálogo</w:t>
+      </w:r>
+      <w:r>
+        <w:rPr>
+          <w:szCs w:val="24"/>
+        </w:rPr>
+        <w:fldChar w:fldCharType="begin"/>
+      </w:r>
+      <w:r>
+        <w:instrText xml:space="preserve"> XE "</w:instrText>
+      </w:r>
+      <w:r>
+        <w:instrText>catálogo</w:instrText>
+      </w:r>
+      <w:r>
+        <w:instrText xml:space="preserve">" </w:instrText>
+      </w:r>
+      <w:r>
+        <w:rPr>
+          <w:szCs w:val="24"/>
+        </w:rPr>
+        <w:fldChar w:fldCharType="end"/>
+      </w:r>
+      <w:r>
+        <w:rPr>
+          <w:szCs w:val="24"/>
+        </w:rPr>
+        <w:t>.</w:t>
       </w:r>
     </w:p>
     <w:p>
@@ -3099,7 +3586,37 @@
           <w:rFonts w:ascii="Times New Roman" w:hAnsi="Times New Roman" w:cs="Times New Roman"/>
           <w:szCs w:val="24"/>
         </w:rPr>
-        <w:t>Acessar o site do catálogo.</w:t>
+        <w:t>Acessar o site do catálogo</w:t>
+      </w:r>
+      <w:r>
+        <w:rPr>
+          <w:rFonts w:ascii="Times New Roman" w:hAnsi="Times New Roman" w:cs="Times New Roman"/>
+          <w:szCs w:val="24"/>
+        </w:rPr>
+        <w:fldChar w:fldCharType="begin"/>
+      </w:r>
+      <w:r>
+        <w:instrText xml:space="preserve"> XE "</w:instrText>
+      </w:r>
+      <w:r>
+        <w:instrText>catálogo</w:instrText>
+      </w:r>
+      <w:r>
+        <w:instrText xml:space="preserve">" </w:instrText>
+      </w:r>
+      <w:r>
+        <w:rPr>
+          <w:rFonts w:ascii="Times New Roman" w:hAnsi="Times New Roman" w:cs="Times New Roman"/>
+          <w:szCs w:val="24"/>
+        </w:rPr>
+        <w:fldChar w:fldCharType="end"/>
+      </w:r>
+      <w:r>
+        <w:rPr>
+          <w:rFonts w:ascii="Times New Roman" w:hAnsi="Times New Roman" w:cs="Times New Roman"/>
+          <w:szCs w:val="24"/>
+        </w:rPr>
+        <w:t>.</w:t>
       </w:r>
     </w:p>
     <w:p>
@@ -3120,7 +3637,37 @@
           <w:rFonts w:ascii="Times New Roman" w:hAnsi="Times New Roman" w:cs="Times New Roman"/>
           <w:szCs w:val="24"/>
         </w:rPr>
-        <w:t>Verificar informações do catálogo.</w:t>
+        <w:t>Verificar informações do catálogo</w:t>
+      </w:r>
+      <w:r>
+        <w:rPr>
+          <w:rFonts w:ascii="Times New Roman" w:hAnsi="Times New Roman" w:cs="Times New Roman"/>
+          <w:szCs w:val="24"/>
+        </w:rPr>
+        <w:fldChar w:fldCharType="begin"/>
+      </w:r>
+      <w:r>
+        <w:instrText xml:space="preserve"> XE "</w:instrText>
+      </w:r>
+      <w:r>
+        <w:instrText>catálogo</w:instrText>
+      </w:r>
+      <w:r>
+        <w:instrText xml:space="preserve">" </w:instrText>
+      </w:r>
+      <w:r>
+        <w:rPr>
+          <w:rFonts w:ascii="Times New Roman" w:hAnsi="Times New Roman" w:cs="Times New Roman"/>
+          <w:szCs w:val="24"/>
+        </w:rPr>
+        <w:fldChar w:fldCharType="end"/>
+      </w:r>
+      <w:r>
+        <w:rPr>
+          <w:rFonts w:ascii="Times New Roman" w:hAnsi="Times New Roman" w:cs="Times New Roman"/>
+          <w:szCs w:val="24"/>
+        </w:rPr>
+        <w:t>.</w:t>
       </w:r>
     </w:p>
     <w:p>
@@ -3141,7 +3688,37 @@
           <w:rFonts w:ascii="Times New Roman" w:hAnsi="Times New Roman" w:cs="Times New Roman"/>
           <w:szCs w:val="24"/>
         </w:rPr>
-        <w:t>Escolher um produto do catálogo.</w:t>
+        <w:t>Escolher um produto do catálogo</w:t>
+      </w:r>
+      <w:r>
+        <w:rPr>
+          <w:rFonts w:ascii="Times New Roman" w:hAnsi="Times New Roman" w:cs="Times New Roman"/>
+          <w:szCs w:val="24"/>
+        </w:rPr>
+        <w:fldChar w:fldCharType="begin"/>
+      </w:r>
+      <w:r>
+        <w:instrText xml:space="preserve"> XE "</w:instrText>
+      </w:r>
+      <w:r>
+        <w:instrText>catálogo</w:instrText>
+      </w:r>
+      <w:r>
+        <w:instrText xml:space="preserve">" </w:instrText>
+      </w:r>
+      <w:r>
+        <w:rPr>
+          <w:rFonts w:ascii="Times New Roman" w:hAnsi="Times New Roman" w:cs="Times New Roman"/>
+          <w:szCs w:val="24"/>
+        </w:rPr>
+        <w:fldChar w:fldCharType="end"/>
+      </w:r>
+      <w:r>
+        <w:rPr>
+          <w:rFonts w:ascii="Times New Roman" w:hAnsi="Times New Roman" w:cs="Times New Roman"/>
+          <w:szCs w:val="24"/>
+        </w:rPr>
+        <w:t>.</w:t>
       </w:r>
     </w:p>
     <w:p>
@@ -3453,7 +4030,34 @@
         <w:rPr>
           <w:szCs w:val="24"/>
         </w:rPr>
-        <w:t>Acessar o site do catálogo.</w:t>
+        <w:t>Acessar o site do catálogo</w:t>
+      </w:r>
+      <w:r>
+        <w:rPr>
+          <w:szCs w:val="24"/>
+        </w:rPr>
+        <w:fldChar w:fldCharType="begin"/>
+      </w:r>
+      <w:r>
+        <w:instrText xml:space="preserve"> XE "</w:instrText>
+      </w:r>
+      <w:r>
+        <w:instrText>catálogo</w:instrText>
+      </w:r>
+      <w:r>
+        <w:instrText xml:space="preserve">" </w:instrText>
+      </w:r>
+      <w:r>
+        <w:rPr>
+          <w:szCs w:val="24"/>
+        </w:rPr>
+        <w:fldChar w:fldCharType="end"/>
+      </w:r>
+      <w:r>
+        <w:rPr>
+          <w:szCs w:val="24"/>
+        </w:rPr>
+        <w:t>.</w:t>
       </w:r>
     </w:p>
     <w:p>
@@ -3471,7 +4075,34 @@
         <w:rPr>
           <w:szCs w:val="24"/>
         </w:rPr>
-        <w:t>Verificar informações do catálogo.</w:t>
+        <w:t>Verificar informações do catálogo</w:t>
+      </w:r>
+      <w:r>
+        <w:rPr>
+          <w:szCs w:val="24"/>
+        </w:rPr>
+        <w:fldChar w:fldCharType="begin"/>
+      </w:r>
+      <w:r>
+        <w:instrText xml:space="preserve"> XE "</w:instrText>
+      </w:r>
+      <w:r>
+        <w:instrText>catálogo</w:instrText>
+      </w:r>
+      <w:r>
+        <w:instrText xml:space="preserve">" </w:instrText>
+      </w:r>
+      <w:r>
+        <w:rPr>
+          <w:szCs w:val="24"/>
+        </w:rPr>
+        <w:fldChar w:fldCharType="end"/>
+      </w:r>
+      <w:r>
+        <w:rPr>
+          <w:szCs w:val="24"/>
+        </w:rPr>
+        <w:t>.</w:t>
       </w:r>
     </w:p>
     <w:p>
@@ -3489,7 +4120,34 @@
         <w:rPr>
           <w:szCs w:val="24"/>
         </w:rPr>
-        <w:t>Escolher um produto do catálogo.</w:t>
+        <w:t>Escolher um produto do catálogo</w:t>
+      </w:r>
+      <w:r>
+        <w:rPr>
+          <w:szCs w:val="24"/>
+        </w:rPr>
+        <w:fldChar w:fldCharType="begin"/>
+      </w:r>
+      <w:r>
+        <w:instrText xml:space="preserve"> XE "</w:instrText>
+      </w:r>
+      <w:r>
+        <w:instrText>catálogo</w:instrText>
+      </w:r>
+      <w:r>
+        <w:instrText xml:space="preserve">" </w:instrText>
+      </w:r>
+      <w:r>
+        <w:rPr>
+          <w:szCs w:val="24"/>
+        </w:rPr>
+        <w:fldChar w:fldCharType="end"/>
+      </w:r>
+      <w:r>
+        <w:rPr>
+          <w:szCs w:val="24"/>
+        </w:rPr>
+        <w:t>.</w:t>
       </w:r>
     </w:p>
     <w:p>
@@ -3703,7 +4361,25 @@
         <w:pStyle w:val="Body"/>
       </w:pPr>
       <w:r>
-        <w:t>- O cliente é redirecionado para um formulário para passar os seus dados pessoais.</w:t>
+        <w:t>- O cliente é redirecionado para um formulário</w:t>
+      </w:r>
+      <w:r>
+        <w:fldChar w:fldCharType="begin"/>
+      </w:r>
+      <w:r>
+        <w:instrText xml:space="preserve"> XE "</w:instrText>
+      </w:r>
+      <w:r>
+        <w:instrText>formulário</w:instrText>
+      </w:r>
+      <w:r>
+        <w:instrText xml:space="preserve">" </w:instrText>
+      </w:r>
+      <w:r>
+        <w:fldChar w:fldCharType="end"/>
+      </w:r>
+      <w:r>
+        <w:t xml:space="preserve"> para passar os seus dados pessoais.</w:t>
       </w:r>
     </w:p>
     <w:p>
@@ -3738,7 +4414,25 @@
         </w:numPr>
       </w:pPr>
       <w:r>
-        <w:t>Acessar o site do catálogo.</w:t>
+        <w:t>Acessar o site do catálogo</w:t>
+      </w:r>
+      <w:r>
+        <w:fldChar w:fldCharType="begin"/>
+      </w:r>
+      <w:r>
+        <w:instrText xml:space="preserve"> XE "</w:instrText>
+      </w:r>
+      <w:r>
+        <w:instrText>catálogo</w:instrText>
+      </w:r>
+      <w:r>
+        <w:instrText xml:space="preserve">" </w:instrText>
+      </w:r>
+      <w:r>
+        <w:fldChar w:fldCharType="end"/>
+      </w:r>
+      <w:r>
+        <w:t>.</w:t>
       </w:r>
     </w:p>
     <w:p>
@@ -3750,7 +4444,25 @@
         </w:numPr>
       </w:pPr>
       <w:r>
-        <w:t>Verificar informações do catálogo.</w:t>
+        <w:t>Verificar informações do catálogo</w:t>
+      </w:r>
+      <w:r>
+        <w:fldChar w:fldCharType="begin"/>
+      </w:r>
+      <w:r>
+        <w:instrText xml:space="preserve"> XE "</w:instrText>
+      </w:r>
+      <w:r>
+        <w:instrText>catálogo</w:instrText>
+      </w:r>
+      <w:r>
+        <w:instrText xml:space="preserve">" </w:instrText>
+      </w:r>
+      <w:r>
+        <w:fldChar w:fldCharType="end"/>
+      </w:r>
+      <w:r>
+        <w:t>.</w:t>
       </w:r>
     </w:p>
     <w:p>
@@ -3763,7 +4475,25 @@
       </w:pPr>
       <w:r>
         <w:lastRenderedPageBreak/>
-        <w:t>Escolher um produto do catálogo.</w:t>
+        <w:t>Escolher um produto do catálogo</w:t>
+      </w:r>
+      <w:r>
+        <w:fldChar w:fldCharType="begin"/>
+      </w:r>
+      <w:r>
+        <w:instrText xml:space="preserve"> XE "</w:instrText>
+      </w:r>
+      <w:r>
+        <w:instrText>catálogo</w:instrText>
+      </w:r>
+      <w:r>
+        <w:instrText xml:space="preserve">" </w:instrText>
+      </w:r>
+      <w:r>
+        <w:fldChar w:fldCharType="end"/>
+      </w:r>
+      <w:r>
+        <w:t>.</w:t>
       </w:r>
     </w:p>
     <w:p>
@@ -3787,7 +4517,25 @@
         </w:numPr>
       </w:pPr>
       <w:r>
-        <w:t>Entrar no carrinho após ser redirecionado ao realizar uma compra OU ir para o botão “carrinho” no catálogo.</w:t>
+        <w:t>Entrar no carrinho após ser redirecionado ao realizar uma compra OU ir para o botão “carrinho” no catálogo</w:t>
+      </w:r>
+      <w:r>
+        <w:fldChar w:fldCharType="begin"/>
+      </w:r>
+      <w:r>
+        <w:instrText xml:space="preserve"> XE "</w:instrText>
+      </w:r>
+      <w:r>
+        <w:instrText>catálogo</w:instrText>
+      </w:r>
+      <w:r>
+        <w:instrText xml:space="preserve">" </w:instrText>
+      </w:r>
+      <w:r>
+        <w:fldChar w:fldCharType="end"/>
+      </w:r>
+      <w:r>
+        <w:t>.</w:t>
       </w:r>
     </w:p>
     <w:p>
@@ -3993,7 +4741,25 @@
         <w:pStyle w:val="Body"/>
       </w:pPr>
       <w:r>
-        <w:t>- Usuário é redirecionado a uma página agradecendo pela compra e redirecionado ao catálogo caso necessite de algo mais.</w:t>
+        <w:t>- Usuário é redirecionado a uma página agradecendo pela compra e redirecionado ao catálogo</w:t>
+      </w:r>
+      <w:r>
+        <w:fldChar w:fldCharType="begin"/>
+      </w:r>
+      <w:r>
+        <w:instrText xml:space="preserve"> XE "</w:instrText>
+      </w:r>
+      <w:r>
+        <w:instrText>catálogo</w:instrText>
+      </w:r>
+      <w:r>
+        <w:instrText xml:space="preserve">" </w:instrText>
+      </w:r>
+      <w:r>
+        <w:fldChar w:fldCharType="end"/>
+      </w:r>
+      <w:r>
+        <w:t xml:space="preserve"> caso necessite de algo mais.</w:t>
       </w:r>
     </w:p>
     <w:p>
@@ -4028,7 +4794,25 @@
         </w:numPr>
       </w:pPr>
       <w:r>
-        <w:t>Acessar o site do catálogo.</w:t>
+        <w:t>Acessar o site do catálogo</w:t>
+      </w:r>
+      <w:r>
+        <w:fldChar w:fldCharType="begin"/>
+      </w:r>
+      <w:r>
+        <w:instrText xml:space="preserve"> XE "</w:instrText>
+      </w:r>
+      <w:r>
+        <w:instrText>catálogo</w:instrText>
+      </w:r>
+      <w:r>
+        <w:instrText xml:space="preserve">" </w:instrText>
+      </w:r>
+      <w:r>
+        <w:fldChar w:fldCharType="end"/>
+      </w:r>
+      <w:r>
+        <w:t>.</w:t>
       </w:r>
     </w:p>
     <w:p>
@@ -4052,7 +4836,25 @@
         </w:numPr>
       </w:pPr>
       <w:r>
-        <w:t>Preencher dados do formulário.</w:t>
+        <w:t>Preencher dados do formulário</w:t>
+      </w:r>
+      <w:r>
+        <w:fldChar w:fldCharType="begin"/>
+      </w:r>
+      <w:r>
+        <w:instrText xml:space="preserve"> XE "</w:instrText>
+      </w:r>
+      <w:r>
+        <w:instrText>formulário</w:instrText>
+      </w:r>
+      <w:r>
+        <w:instrText xml:space="preserve">" </w:instrText>
+      </w:r>
+      <w:r>
+        <w:fldChar w:fldCharType="end"/>
+      </w:r>
+      <w:r>
+        <w:t>.</w:t>
       </w:r>
     </w:p>
     <w:p>
@@ -4093,7 +4895,25 @@
         <w:t>Nome</w:t>
       </w:r>
       <w:r>
-        <w:t>: Realizar LOGIN.</w:t>
+        <w:t>: Realizar LOGIN</w:t>
+      </w:r>
+      <w:r>
+        <w:fldChar w:fldCharType="begin"/>
+      </w:r>
+      <w:r>
+        <w:instrText xml:space="preserve"> XE "</w:instrText>
+      </w:r>
+      <w:r>
+        <w:instrText>LOGIN</w:instrText>
+      </w:r>
+      <w:r>
+        <w:instrText xml:space="preserve">" </w:instrText>
+      </w:r>
+      <w:r>
+        <w:fldChar w:fldCharType="end"/>
+      </w:r>
+      <w:r>
+        <w:t>.</w:t>
       </w:r>
     </w:p>
     <w:p>
@@ -4167,7 +4987,43 @@
         <w:t>Descrição</w:t>
       </w:r>
       <w:r>
-        <w:t>: Ação necessária para o funcionário poder alterar informações dos produtos no site de catálogo online.</w:t>
+        <w:t>: Ação necessária para o funcionário poder alterar informações dos produtos no site de catálogo</w:t>
+      </w:r>
+      <w:r>
+        <w:fldChar w:fldCharType="begin"/>
+      </w:r>
+      <w:r>
+        <w:instrText xml:space="preserve"> XE "</w:instrText>
+      </w:r>
+      <w:r>
+        <w:instrText>catálogo</w:instrText>
+      </w:r>
+      <w:r>
+        <w:instrText xml:space="preserve">" </w:instrText>
+      </w:r>
+      <w:r>
+        <w:fldChar w:fldCharType="end"/>
+      </w:r>
+      <w:r>
+        <w:t xml:space="preserve"> online</w:t>
+      </w:r>
+      <w:r>
+        <w:fldChar w:fldCharType="begin"/>
+      </w:r>
+      <w:r>
+        <w:instrText xml:space="preserve"> XE "</w:instrText>
+      </w:r>
+      <w:r>
+        <w:instrText>online</w:instrText>
+      </w:r>
+      <w:r>
+        <w:instrText xml:space="preserve">" </w:instrText>
+      </w:r>
+      <w:r>
+        <w:fldChar w:fldCharType="end"/>
+      </w:r>
+      <w:r>
+        <w:t>.</w:t>
       </w:r>
     </w:p>
     <w:p>
@@ -4226,7 +5082,25 @@
         <w:pStyle w:val="Body"/>
       </w:pPr>
       <w:r>
-        <w:t>- O funcionário precisa ser incluído no sistema de LOGIN pelo administrador.</w:t>
+        <w:t>- O funcionário precisa ser incluído no sistema de LOGIN</w:t>
+      </w:r>
+      <w:r>
+        <w:fldChar w:fldCharType="begin"/>
+      </w:r>
+      <w:r>
+        <w:instrText xml:space="preserve"> XE "</w:instrText>
+      </w:r>
+      <w:r>
+        <w:instrText>LOGIN</w:instrText>
+      </w:r>
+      <w:r>
+        <w:instrText xml:space="preserve">" </w:instrText>
+      </w:r>
+      <w:r>
+        <w:fldChar w:fldCharType="end"/>
+      </w:r>
+      <w:r>
+        <w:t xml:space="preserve"> pelo administrador.</w:t>
       </w:r>
     </w:p>
     <w:p>
@@ -4337,7 +5211,25 @@
         <w:t>/Administrador/Gerente</w:t>
       </w:r>
       <w:r>
-        <w:t xml:space="preserve"> preenche-os corretamente no formulário.</w:t>
+        <w:t xml:space="preserve"> preenche-os corretamente no formulário</w:t>
+      </w:r>
+      <w:r>
+        <w:fldChar w:fldCharType="begin"/>
+      </w:r>
+      <w:r>
+        <w:instrText xml:space="preserve"> XE "</w:instrText>
+      </w:r>
+      <w:r>
+        <w:instrText>formulário</w:instrText>
+      </w:r>
+      <w:r>
+        <w:instrText xml:space="preserve">" </w:instrText>
+      </w:r>
+      <w:r>
+        <w:fldChar w:fldCharType="end"/>
+      </w:r>
+      <w:r>
+        <w:t>.</w:t>
       </w:r>
     </w:p>
     <w:p/>
@@ -4563,7 +5455,25 @@
         <w:pStyle w:val="Body"/>
       </w:pPr>
       <w:r>
-        <w:t>- Os preços alterados são informados no catálogo e</w:t>
+        <w:t>- Os preços alterados são informados no catálogo</w:t>
+      </w:r>
+      <w:r>
+        <w:fldChar w:fldCharType="begin"/>
+      </w:r>
+      <w:r>
+        <w:instrText xml:space="preserve"> XE "</w:instrText>
+      </w:r>
+      <w:r>
+        <w:instrText>catálogo</w:instrText>
+      </w:r>
+      <w:r>
+        <w:instrText xml:space="preserve">" </w:instrText>
+      </w:r>
+      <w:r>
+        <w:fldChar w:fldCharType="end"/>
+      </w:r>
+      <w:r>
+        <w:t xml:space="preserve"> e</w:t>
       </w:r>
       <w:r>
         <w:rPr>
@@ -4826,7 +5736,25 @@
         <w:pStyle w:val="Body"/>
       </w:pPr>
       <w:r>
-        <w:t>- O estoque alterado é informado no catálogo.</w:t>
+        <w:t>- O estoque alterado é informado no catálogo</w:t>
+      </w:r>
+      <w:r>
+        <w:fldChar w:fldCharType="begin"/>
+      </w:r>
+      <w:r>
+        <w:instrText xml:space="preserve"> XE "</w:instrText>
+      </w:r>
+      <w:r>
+        <w:instrText>catálogo</w:instrText>
+      </w:r>
+      <w:r>
+        <w:instrText xml:space="preserve">" </w:instrText>
+      </w:r>
+      <w:r>
+        <w:fldChar w:fldCharType="end"/>
+      </w:r>
+      <w:r>
+        <w:t>.</w:t>
       </w:r>
     </w:p>
     <w:p>
@@ -5359,7 +6287,25 @@
         <w:pStyle w:val="Body"/>
       </w:pPr>
       <w:r>
-        <w:t>- Um novo funcionário é inserido no sistema de LOGIN.</w:t>
+        <w:t>- Um novo funcionário é inserido no sistema de LOGIN</w:t>
+      </w:r>
+      <w:r>
+        <w:fldChar w:fldCharType="begin"/>
+      </w:r>
+      <w:r>
+        <w:instrText xml:space="preserve"> XE "</w:instrText>
+      </w:r>
+      <w:r>
+        <w:instrText>LOGIN</w:instrText>
+      </w:r>
+      <w:r>
+        <w:instrText xml:space="preserve">" </w:instrText>
+      </w:r>
+      <w:r>
+        <w:fldChar w:fldCharType="end"/>
+      </w:r>
+      <w:r>
+        <w:t>.</w:t>
       </w:r>
     </w:p>
     <w:p>
@@ -5441,8 +6387,48 @@
         <w:lastRenderedPageBreak/>
         <w:t>Diagrama de Fluxo de Dados</w:t>
       </w:r>
-    </w:p>
-    <w:p/>
+      <w:r>
+        <w:rPr>
+          <w:noProof/>
+          <w:lang w:eastAsia="pt-BR"/>
+        </w:rPr>
+        <w:drawing>
+          <wp:inline distT="0" distB="0" distL="0" distR="0">
+            <wp:extent cx="5400040" cy="7635240"/>
+            <wp:effectExtent l="19050" t="0" r="0" b="0"/>
+            <wp:docPr id="3" name="Imagem 1" descr="DFD.jpg"/>
+            <wp:cNvGraphicFramePr>
+              <a:graphicFrameLocks xmlns:a="http://schemas.openxmlformats.org/drawingml/2006/main" noChangeAspect="1"/>
+            </wp:cNvGraphicFramePr>
+            <a:graphic xmlns:a="http://schemas.openxmlformats.org/drawingml/2006/main">
+              <a:graphicData uri="http://schemas.openxmlformats.org/drawingml/2006/picture">
+                <pic:pic xmlns:pic="http://schemas.openxmlformats.org/drawingml/2006/picture">
+                  <pic:nvPicPr>
+                    <pic:cNvPr id="0" name="DFD.jpg"/>
+                    <pic:cNvPicPr/>
+                  </pic:nvPicPr>
+                  <pic:blipFill>
+                    <a:blip r:embed="rId10" cstate="print"/>
+                    <a:stretch>
+                      <a:fillRect/>
+                    </a:stretch>
+                  </pic:blipFill>
+                  <pic:spPr>
+                    <a:xfrm>
+                      <a:off x="0" y="0"/>
+                      <a:ext cx="5400040" cy="7635240"/>
+                    </a:xfrm>
+                    <a:prstGeom prst="rect">
+                      <a:avLst/>
+                    </a:prstGeom>
+                  </pic:spPr>
+                </pic:pic>
+              </a:graphicData>
+            </a:graphic>
+          </wp:inline>
+        </w:drawing>
+      </w:r>
+    </w:p>
     <w:p>
       <w:pPr>
         <w:pStyle w:val="Ttulo2"/>
@@ -5450,6 +6436,7 @@
       </w:pPr>
       <w:bookmarkStart w:id="14" w:name="_Toc482957903"/>
       <w:r>
+        <w:lastRenderedPageBreak/>
         <w:t>Glossário</w:t>
       </w:r>
       <w:bookmarkEnd w:id="14"/>
@@ -5459,7 +6446,25 @@
         <w:pStyle w:val="Body"/>
       </w:pPr>
       <w:r>
-        <w:t xml:space="preserve">Escopo - </w:t>
+        <w:t>Escopo</w:t>
+      </w:r>
+      <w:r>
+        <w:fldChar w:fldCharType="begin"/>
+      </w:r>
+      <w:r>
+        <w:instrText xml:space="preserve"> XE "</w:instrText>
+      </w:r>
+      <w:r>
+        <w:instrText>Escopo</w:instrText>
+      </w:r>
+      <w:r>
+        <w:instrText xml:space="preserve">" </w:instrText>
+      </w:r>
+      <w:r>
+        <w:fldChar w:fldCharType="end"/>
+      </w:r>
+      <w:r>
+        <w:t xml:space="preserve"> - </w:t>
       </w:r>
       <w:r>
         <w:t>Delimitação das atividades</w:t>
@@ -5487,7 +6492,25 @@
         <w:pStyle w:val="Body"/>
       </w:pPr>
       <w:r>
-        <w:t xml:space="preserve">Stakeholders - </w:t>
+        <w:t>Stakeholders</w:t>
+      </w:r>
+      <w:r>
+        <w:fldChar w:fldCharType="begin"/>
+      </w:r>
+      <w:r>
+        <w:instrText xml:space="preserve"> XE "</w:instrText>
+      </w:r>
+      <w:r>
+        <w:instrText>Stakeholders</w:instrText>
+      </w:r>
+      <w:r>
+        <w:instrText xml:space="preserve">" </w:instrText>
+      </w:r>
+      <w:r>
+        <w:fldChar w:fldCharType="end"/>
+      </w:r>
+      <w:r>
+        <w:t xml:space="preserve"> - </w:t>
       </w:r>
       <w:r>
         <w:t>Stakeholder (e</w:t>
@@ -5517,24 +6540,217 @@
     <w:p>
       <w:pPr>
         <w:ind w:left="432"/>
-      </w:pPr>
-      <w:r>
-        <w:t>(falar com professor)</w:t>
-      </w:r>
-    </w:p>
-    <w:p>
-      <w:pPr>
-        <w:ind w:left="708"/>
-      </w:pPr>
-    </w:p>
-    <w:p>
-      <w:pPr>
-        <w:ind w:left="708"/>
-      </w:pPr>
-    </w:p>
-    <w:p/>
-    <w:p/>
+        <w:rPr>
+          <w:noProof/>
+        </w:rPr>
+        <w:sectPr>
+          <w:pgSz w:w="11906" w:h="16838"/>
+          <w:pgMar w:top="1417" w:right="1701" w:bottom="1417" w:left="1701" w:header="708" w:footer="708" w:gutter="0"/>
+          <w:cols w:space="708"/>
+          <w:docGrid w:linePitch="360"/>
+        </w:sectPr>
+      </w:pPr>
+      <w:r>
+        <w:fldChar w:fldCharType="begin"/>
+      </w:r>
+      <w:r>
+        <w:instrText xml:space="preserve"> INDEX \c "2" \z "1046" </w:instrText>
+      </w:r>
+      <w:r>
+        <w:fldChar w:fldCharType="separate"/>
+      </w:r>
+    </w:p>
+    <w:p>
+      <w:pPr>
+        <w:pStyle w:val="Remissivo1"/>
+        <w:tabs>
+          <w:tab w:val="right" w:leader="dot" w:pos="3882"/>
+        </w:tabs>
+        <w:rPr>
+          <w:noProof/>
+        </w:rPr>
+      </w:pPr>
+    </w:p>
+    <w:p>
+      <w:pPr>
+        <w:pStyle w:val="Remissivo1"/>
+        <w:tabs>
+          <w:tab w:val="right" w:leader="dot" w:pos="3882"/>
+        </w:tabs>
+        <w:rPr>
+          <w:noProof/>
+        </w:rPr>
+      </w:pPr>
+      <w:r>
+        <w:rPr>
+          <w:noProof/>
+        </w:rPr>
+        <w:t>catálogo, 4, 5, 7, 8, 9, 10, 11</w:t>
+      </w:r>
+    </w:p>
+    <w:p>
+      <w:pPr>
+        <w:pStyle w:val="Remissivo1"/>
+        <w:tabs>
+          <w:tab w:val="right" w:leader="dot" w:pos="3882"/>
+        </w:tabs>
+        <w:rPr>
+          <w:noProof/>
+        </w:rPr>
+      </w:pPr>
+      <w:r>
+        <w:rPr>
+          <w:noProof/>
+        </w:rPr>
+        <w:t>e-Commerce, 4</w:t>
+      </w:r>
+    </w:p>
+    <w:p>
+      <w:pPr>
+        <w:pStyle w:val="Remissivo1"/>
+        <w:tabs>
+          <w:tab w:val="right" w:leader="dot" w:pos="3882"/>
+        </w:tabs>
+        <w:rPr>
+          <w:noProof/>
+        </w:rPr>
+      </w:pPr>
+      <w:r>
+        <w:rPr>
+          <w:noProof/>
+        </w:rPr>
+        <w:t>Escopo, 3, 4, 15</w:t>
+      </w:r>
+    </w:p>
+    <w:p>
+      <w:pPr>
+        <w:pStyle w:val="Remissivo1"/>
+        <w:tabs>
+          <w:tab w:val="right" w:leader="dot" w:pos="3882"/>
+        </w:tabs>
+        <w:rPr>
+          <w:noProof/>
+        </w:rPr>
+      </w:pPr>
+      <w:r>
+        <w:rPr>
+          <w:noProof/>
+        </w:rPr>
+        <w:t>formulário, 8, 9, 10</w:t>
+      </w:r>
+    </w:p>
+    <w:p>
+      <w:pPr>
+        <w:pStyle w:val="Remissivo1"/>
+        <w:tabs>
+          <w:tab w:val="right" w:leader="dot" w:pos="3882"/>
+        </w:tabs>
+        <w:rPr>
+          <w:noProof/>
+        </w:rPr>
+      </w:pPr>
+      <w:r>
+        <w:rPr>
+          <w:noProof/>
+        </w:rPr>
+        <w:lastRenderedPageBreak/>
+        <w:t>LOGIN, 9, 10, 12</w:t>
+      </w:r>
+    </w:p>
+    <w:p>
+      <w:pPr>
+        <w:pStyle w:val="Remissivo1"/>
+        <w:tabs>
+          <w:tab w:val="right" w:leader="dot" w:pos="3882"/>
+        </w:tabs>
+        <w:rPr>
+          <w:noProof/>
+        </w:rPr>
+      </w:pPr>
+      <w:r>
+        <w:rPr>
+          <w:noProof/>
+        </w:rPr>
+        <w:t>online, 4, 5, 10</w:t>
+      </w:r>
+    </w:p>
+    <w:p>
+      <w:pPr>
+        <w:pStyle w:val="Remissivo1"/>
+        <w:tabs>
+          <w:tab w:val="right" w:leader="dot" w:pos="3882"/>
+        </w:tabs>
+        <w:rPr>
+          <w:noProof/>
+        </w:rPr>
+      </w:pPr>
+      <w:r>
+        <w:rPr>
+          <w:noProof/>
+        </w:rPr>
+        <w:t>Sistemas de Informação, 4</w:t>
+      </w:r>
+    </w:p>
+    <w:p>
+      <w:pPr>
+        <w:pStyle w:val="Remissivo1"/>
+        <w:tabs>
+          <w:tab w:val="right" w:leader="dot" w:pos="3882"/>
+        </w:tabs>
+        <w:rPr>
+          <w:noProof/>
+        </w:rPr>
+      </w:pPr>
+      <w:r>
+        <w:rPr>
+          <w:noProof/>
+        </w:rPr>
+        <w:t>Stakeholders, 2, 3, 4, 15</w:t>
+      </w:r>
+    </w:p>
+    <w:p>
+      <w:pPr>
+        <w:pStyle w:val="Remissivo1"/>
+        <w:tabs>
+          <w:tab w:val="right" w:leader="dot" w:pos="3882"/>
+        </w:tabs>
+        <w:rPr>
+          <w:noProof/>
+        </w:rPr>
+      </w:pPr>
+      <w:r>
+        <w:rPr>
+          <w:noProof/>
+        </w:rPr>
+        <w:t>web, 4</w:t>
+      </w:r>
+    </w:p>
+    <w:p>
+      <w:pPr>
+        <w:ind w:left="432"/>
+        <w:rPr>
+          <w:noProof/>
+        </w:rPr>
+        <w:sectPr>
+          <w:type w:val="continuous"/>
+          <w:pgSz w:w="11906" w:h="16838"/>
+          <w:pgMar w:top="1417" w:right="1701" w:bottom="1417" w:left="1701" w:header="708" w:footer="708" w:gutter="0"/>
+          <w:cols w:num="2" w:space="720"/>
+          <w:docGrid w:linePitch="360"/>
+        </w:sectPr>
+      </w:pPr>
+    </w:p>
+    <w:p>
+      <w:pPr>
+        <w:ind w:left="432"/>
+      </w:pPr>
+      <w:r>
+        <w:lastRenderedPageBreak/>
+        <w:fldChar w:fldCharType="end"/>
+      </w:r>
+    </w:p>
     <w:sectPr>
+      <w:type w:val="continuous"/>
       <w:pgSz w:w="11906" w:h="16838"/>
       <w:pgMar w:top="1417" w:right="1701" w:bottom="1417" w:left="1701" w:header="708" w:footer="708" w:gutter="0"/>
       <w:cols w:space="708"/>
@@ -7782,6 +8998,20 @@
       <w:ind w:left="440"/>
     </w:pPr>
   </w:style>
+  <w:style w:type="paragraph" w:styleId="Remissivo1">
+    <w:name w:val="index 1"/>
+    <w:basedOn w:val="Normal"/>
+    <w:next w:val="Normal"/>
+    <w:autoRedefine/>
+    <w:uiPriority w:val="99"/>
+    <w:semiHidden/>
+    <w:unhideWhenUsed/>
+    <w:rsid w:val="00954B4B"/>
+    <w:pPr>
+      <w:spacing w:after="0" w:line="240" w:lineRule="auto"/>
+      <w:ind w:left="220" w:hanging="220"/>
+    </w:pPr>
+  </w:style>
 </w:styles>
 </file>
 
@@ -8040,7 +9270,7 @@
   <a:extraClrSchemeLst/>
   <a:extLst>
     <a:ext uri="{05A4C25C-085E-4340-85A3-A5531E510DB2}">
-      <thm15:themeFamily xmlns="" xmlns:thm15="http://schemas.microsoft.com/office/thememl/2012/main" name="Office Theme" id="{62F939B6-93AF-4DB8-9C6B-D6C7DFDC589F}" vid="{4A3C46E8-61CC-4603-A589-7422A47A8E4A}"/>
+      <thm15:themeFamily xmlns:thm15="http://schemas.microsoft.com/office/thememl/2012/main" xmlns="" name="Office Theme" id="{62F939B6-93AF-4DB8-9C6B-D6C7DFDC589F}" vid="{4A3C46E8-61CC-4603-A589-7422A47A8E4A}"/>
     </a:ext>
   </a:extLst>
 </a:theme>
@@ -8051,7 +9281,7 @@
 </file>
 
 <file path=customXml/itemProps1.xml><?xml version="1.0" encoding="utf-8"?>
-<ds:datastoreItem xmlns:ds="http://schemas.openxmlformats.org/officeDocument/2006/customXml" ds:itemID="{7CA2F8D6-26CA-461A-B8C9-AC5819DEA6ED}">
+<ds:datastoreItem xmlns:ds="http://schemas.openxmlformats.org/officeDocument/2006/customXml" ds:itemID="{B912963B-BB4E-4E2F-96F7-1FC9677D27DC}">
   <ds:schemaRefs>
     <ds:schemaRef ds:uri="http://schemas.openxmlformats.org/officeDocument/2006/bibliography"/>
   </ds:schemaRefs>

--- a/Lista de entregáveis/Documento_Especificação.docx
+++ b/Lista de entregáveis/Documento_Especificação.docx
@@ -30,6 +30,9 @@
       <w:pPr>
         <w:pStyle w:val="Ttulo"/>
         <w:jc w:val="right"/>
+        <w:rPr>
+          <w:b/>
+        </w:rPr>
       </w:pPr>
     </w:p>
     <w:p>
@@ -39,28 +42,6 @@
         <w:rPr>
           <w:sz w:val="28"/>
           <w:szCs w:val="28"/>
-        </w:rPr>
-      </w:pPr>
-      <w:r>
-        <w:rPr>
-          <w:sz w:val="28"/>
-          <w:szCs w:val="28"/>
-        </w:rPr>
-        <w:t>Versão &lt;1.0&gt;</w:t>
-      </w:r>
-    </w:p>
-    <w:p>
-      <w:pPr>
-        <w:rPr>
-          <w:sz w:val="28"/>
-          <w:szCs w:val="28"/>
-        </w:rPr>
-      </w:pPr>
-    </w:p>
-    <w:p>
-      <w:pPr>
-        <w:rPr>
-          <w:lang w:val="fr-FR"/>
         </w:rPr>
         <w:sectPr>
           <w:headerReference w:type="default" r:id="rId8"/>
@@ -72,42 +53,24 @@
           <w:docGrid w:linePitch="360"/>
         </w:sectPr>
       </w:pPr>
-    </w:p>
-    <w:p>
-      <w:pPr>
-        <w:pStyle w:val="Body"/>
-        <w:rPr>
-          <w:rFonts w:asciiTheme="majorHAnsi" w:eastAsiaTheme="majorEastAsia" w:hAnsiTheme="majorHAnsi" w:cstheme="majorBidi"/>
-          <w:spacing w:val="-10"/>
-          <w:kern w:val="28"/>
-          <w:sz w:val="56"/>
-          <w:szCs w:val="56"/>
-        </w:rPr>
-      </w:pPr>
+      <w:r>
+        <w:rPr>
+          <w:sz w:val="28"/>
+          <w:szCs w:val="28"/>
+        </w:rPr>
+        <w:t>Versão &lt;1.0&gt;</w:t>
+      </w:r>
     </w:p>
     <w:p>
       <w:pPr>
         <w:pStyle w:val="Ttulo"/>
       </w:pPr>
       <w:r>
-        <w:t>Documento de Especificação</w:t>
+        <w:lastRenderedPageBreak/>
+        <w:t>Histórico de Revisão</w:t>
       </w:r>
     </w:p>
     <w:p/>
-    <w:p>
-      <w:pPr>
-        <w:pStyle w:val="Subttulo"/>
-        <w:rPr>
-          <w:rFonts w:ascii="Arial" w:hAnsi="Arial" w:cs="Arial"/>
-        </w:rPr>
-      </w:pPr>
-      <w:r>
-        <w:rPr>
-          <w:rFonts w:ascii="Arial" w:hAnsi="Arial" w:cs="Arial"/>
-        </w:rPr>
-        <w:t>Histórico de Revisão</w:t>
-      </w:r>
-    </w:p>
     <w:tbl>
       <w:tblPr>
         <w:tblStyle w:val="Tabelacomgrade"/>
@@ -221,7 +184,10 @@
           </w:tcPr>
           <w:p>
             <w:r>
-              <w:t>1.1</w:t>
+              <w:t>2</w:t>
+            </w:r>
+            <w:r>
+              <w:t>.0</w:t>
             </w:r>
           </w:p>
         </w:tc>
@@ -263,7 +229,7 @@
           </w:tcPr>
           <w:p>
             <w:r>
-              <w:t>1.2</w:t>
+              <w:t>2.1</w:t>
             </w:r>
           </w:p>
         </w:tc>
@@ -293,25 +259,44 @@
           <w:tcPr>
             <w:tcW w:w="2123" w:type="dxa"/>
           </w:tcPr>
-          <w:p/>
+          <w:p>
+            <w:r>
+              <w:t>01/06/2017</w:t>
+            </w:r>
+          </w:p>
         </w:tc>
         <w:tc>
           <w:tcPr>
             <w:tcW w:w="2123" w:type="dxa"/>
           </w:tcPr>
-          <w:p/>
+          <w:p>
+            <w:r>
+              <w:t>3</w:t>
+            </w:r>
+            <w:r>
+              <w:t>.0</w:t>
+            </w:r>
+          </w:p>
         </w:tc>
         <w:tc>
           <w:tcPr>
             <w:tcW w:w="2124" w:type="dxa"/>
           </w:tcPr>
-          <w:p/>
+          <w:p>
+            <w:r>
+              <w:t>Alteração de termos e Inclusão de Requisistos de Qualidade faltantes.</w:t>
+            </w:r>
+          </w:p>
         </w:tc>
         <w:tc>
           <w:tcPr>
             <w:tcW w:w="2124" w:type="dxa"/>
           </w:tcPr>
-          <w:p/>
+          <w:p>
+            <w:r>
+              <w:t>Gabriel Paulo Turato</w:t>
+            </w:r>
+          </w:p>
         </w:tc>
       </w:tr>
       <w:tr>
@@ -319,181 +304,59 @@
           <w:tcPr>
             <w:tcW w:w="2123" w:type="dxa"/>
           </w:tcPr>
-          <w:p/>
+          <w:p>
+            <w:r>
+              <w:t>02/06/2017</w:t>
+            </w:r>
+          </w:p>
         </w:tc>
         <w:tc>
           <w:tcPr>
             <w:tcW w:w="2123" w:type="dxa"/>
           </w:tcPr>
-          <w:p/>
+          <w:p>
+            <w:r>
+              <w:t>4.0</w:t>
+            </w:r>
+          </w:p>
         </w:tc>
         <w:tc>
           <w:tcPr>
             <w:tcW w:w="2124" w:type="dxa"/>
           </w:tcPr>
-          <w:p/>
+          <w:p>
+            <w:r>
+              <w:t>Inclusão do DFD e Alteração de Stakeholders</w:t>
+            </w:r>
+            <w:r>
+              <w:fldChar w:fldCharType="begin"/>
+            </w:r>
+            <w:r>
+              <w:instrText xml:space="preserve"> XE "</w:instrText>
+            </w:r>
+            <w:r>
+              <w:instrText>Stakeholders</w:instrText>
+            </w:r>
+            <w:r>
+              <w:instrText xml:space="preserve">" </w:instrText>
+            </w:r>
+            <w:r>
+              <w:fldChar w:fldCharType="end"/>
+            </w:r>
+            <w:r>
+              <w:t xml:space="preserve"> e Inclusão de Índice</w:t>
+            </w:r>
+          </w:p>
         </w:tc>
         <w:tc>
           <w:tcPr>
             <w:tcW w:w="2124" w:type="dxa"/>
           </w:tcPr>
-          <w:p/>
-        </w:tc>
-      </w:tr>
-      <w:tr>
-        <w:tc>
-          <w:tcPr>
-            <w:tcW w:w="2123" w:type="dxa"/>
-          </w:tcPr>
-          <w:p/>
-        </w:tc>
-        <w:tc>
-          <w:tcPr>
-            <w:tcW w:w="2123" w:type="dxa"/>
-          </w:tcPr>
-          <w:p/>
-        </w:tc>
-        <w:tc>
-          <w:tcPr>
-            <w:tcW w:w="2124" w:type="dxa"/>
-          </w:tcPr>
-          <w:p/>
-        </w:tc>
-        <w:tc>
-          <w:tcPr>
-            <w:tcW w:w="2124" w:type="dxa"/>
-          </w:tcPr>
-          <w:p/>
-        </w:tc>
-      </w:tr>
-      <w:tr>
-        <w:tc>
-          <w:tcPr>
-            <w:tcW w:w="2123" w:type="dxa"/>
-          </w:tcPr>
-          <w:p/>
-        </w:tc>
-        <w:tc>
-          <w:tcPr>
-            <w:tcW w:w="2123" w:type="dxa"/>
-          </w:tcPr>
-          <w:p/>
-        </w:tc>
-        <w:tc>
-          <w:tcPr>
-            <w:tcW w:w="2124" w:type="dxa"/>
-          </w:tcPr>
-          <w:p/>
-        </w:tc>
-        <w:tc>
-          <w:tcPr>
-            <w:tcW w:w="2124" w:type="dxa"/>
-          </w:tcPr>
-          <w:p/>
-        </w:tc>
-      </w:tr>
-      <w:tr>
-        <w:tc>
-          <w:tcPr>
-            <w:tcW w:w="2123" w:type="dxa"/>
-          </w:tcPr>
-          <w:p/>
-        </w:tc>
-        <w:tc>
-          <w:tcPr>
-            <w:tcW w:w="2123" w:type="dxa"/>
-          </w:tcPr>
-          <w:p/>
-        </w:tc>
-        <w:tc>
-          <w:tcPr>
-            <w:tcW w:w="2124" w:type="dxa"/>
-          </w:tcPr>
-          <w:p/>
-        </w:tc>
-        <w:tc>
-          <w:tcPr>
-            <w:tcW w:w="2124" w:type="dxa"/>
-          </w:tcPr>
-          <w:p/>
-        </w:tc>
-      </w:tr>
-      <w:tr>
-        <w:tc>
-          <w:tcPr>
-            <w:tcW w:w="2123" w:type="dxa"/>
-          </w:tcPr>
-          <w:p/>
-        </w:tc>
-        <w:tc>
-          <w:tcPr>
-            <w:tcW w:w="2123" w:type="dxa"/>
-          </w:tcPr>
-          <w:p/>
-        </w:tc>
-        <w:tc>
-          <w:tcPr>
-            <w:tcW w:w="2124" w:type="dxa"/>
-          </w:tcPr>
-          <w:p/>
-        </w:tc>
-        <w:tc>
-          <w:tcPr>
-            <w:tcW w:w="2124" w:type="dxa"/>
-          </w:tcPr>
-          <w:p/>
-        </w:tc>
-      </w:tr>
-      <w:tr>
-        <w:tc>
-          <w:tcPr>
-            <w:tcW w:w="2123" w:type="dxa"/>
-          </w:tcPr>
-          <w:p/>
-        </w:tc>
-        <w:tc>
-          <w:tcPr>
-            <w:tcW w:w="2123" w:type="dxa"/>
-          </w:tcPr>
-          <w:p/>
-        </w:tc>
-        <w:tc>
-          <w:tcPr>
-            <w:tcW w:w="2124" w:type="dxa"/>
-          </w:tcPr>
-          <w:p/>
-        </w:tc>
-        <w:tc>
-          <w:tcPr>
-            <w:tcW w:w="2124" w:type="dxa"/>
-          </w:tcPr>
-          <w:p/>
-        </w:tc>
-      </w:tr>
-      <w:tr>
-        <w:tc>
-          <w:tcPr>
-            <w:tcW w:w="2123" w:type="dxa"/>
-          </w:tcPr>
-          <w:p/>
-        </w:tc>
-        <w:tc>
-          <w:tcPr>
-            <w:tcW w:w="2123" w:type="dxa"/>
-          </w:tcPr>
-          <w:p/>
-        </w:tc>
-        <w:tc>
-          <w:tcPr>
-            <w:tcW w:w="2124" w:type="dxa"/>
-          </w:tcPr>
-          <w:p/>
-        </w:tc>
-        <w:tc>
-          <w:tcPr>
-            <w:tcW w:w="2124" w:type="dxa"/>
-          </w:tcPr>
-          <w:p/>
+          <w:p>
+            <w:r>
+              <w:t>Kaique Chiovetto</w:t>
+            </w:r>
+          </w:p>
         </w:tc>
       </w:tr>
       <w:tr>
@@ -1263,49 +1126,24 @@
             </w:r>
             <w:r>
               <w:rPr>
-                <w:noProof/>
-                <w:webHidden/>
-              </w:rPr>
-              <w:tab/>
-            </w:r>
-            <w:r>
-              <w:rPr>
-                <w:noProof/>
-                <w:webHidden/>
+                <w:rStyle w:val="Hyperlink"/>
+                <w:noProof/>
               </w:rPr>
               <w:fldChar w:fldCharType="begin"/>
             </w:r>
             <w:r>
-              <w:rPr>
-                <w:noProof/>
-                <w:webHidden/>
-              </w:rPr>
-              <w:instrText xml:space="preserve"> PAGEREF _Toc482957891 \h </w:instrText>
-            </w:r>
-            <w:r>
-              <w:rPr>
-                <w:noProof/>
-                <w:webHidden/>
-              </w:rPr>
-            </w:r>
-            <w:r>
-              <w:rPr>
-                <w:noProof/>
-                <w:webHidden/>
-              </w:rPr>
-              <w:fldChar w:fldCharType="separate"/>
-            </w:r>
-            <w:r>
-              <w:rPr>
-                <w:noProof/>
-                <w:webHidden/>
-              </w:rPr>
-              <w:t>4</w:t>
-            </w:r>
-            <w:r>
-              <w:rPr>
-                <w:noProof/>
-                <w:webHidden/>
+              <w:instrText xml:space="preserve"> XE "</w:instrText>
+            </w:r>
+            <w:r>
+              <w:instrText>Escopo</w:instrText>
+            </w:r>
+            <w:r>
+              <w:instrText xml:space="preserve">" </w:instrText>
+            </w:r>
+            <w:r>
+              <w:rPr>
+                <w:rStyle w:val="Hyperlink"/>
+                <w:noProof/>
               </w:rPr>
               <w:fldChar w:fldCharType="end"/>
             </w:r>
@@ -1349,49 +1187,24 @@
             </w:r>
             <w:r>
               <w:rPr>
-                <w:noProof/>
-                <w:webHidden/>
-              </w:rPr>
-              <w:tab/>
-            </w:r>
-            <w:r>
-              <w:rPr>
-                <w:noProof/>
-                <w:webHidden/>
+                <w:rStyle w:val="Hyperlink"/>
+                <w:noProof/>
               </w:rPr>
               <w:fldChar w:fldCharType="begin"/>
             </w:r>
             <w:r>
-              <w:rPr>
-                <w:noProof/>
-                <w:webHidden/>
-              </w:rPr>
-              <w:instrText xml:space="preserve"> PAGEREF _Toc482957892 \h </w:instrText>
-            </w:r>
-            <w:r>
-              <w:rPr>
-                <w:noProof/>
-                <w:webHidden/>
-              </w:rPr>
-            </w:r>
-            <w:r>
-              <w:rPr>
-                <w:noProof/>
-                <w:webHidden/>
-              </w:rPr>
-              <w:fldChar w:fldCharType="separate"/>
-            </w:r>
-            <w:r>
-              <w:rPr>
-                <w:noProof/>
-                <w:webHidden/>
-              </w:rPr>
-              <w:t>4</w:t>
-            </w:r>
-            <w:r>
-              <w:rPr>
-                <w:noProof/>
-                <w:webHidden/>
+              <w:instrText xml:space="preserve"> XE "</w:instrText>
+            </w:r>
+            <w:r>
+              <w:instrText>Stakeholders</w:instrText>
+            </w:r>
+            <w:r>
+              <w:instrText xml:space="preserve">" </w:instrText>
+            </w:r>
+            <w:r>
+              <w:rPr>
+                <w:rStyle w:val="Hyperlink"/>
+                <w:noProof/>
               </w:rPr>
               <w:fldChar w:fldCharType="end"/>
             </w:r>
@@ -2458,299 +2271,656 @@
         <w:t>Escopo</w:t>
       </w:r>
       <w:bookmarkEnd w:id="1"/>
-    </w:p>
+      <w:r>
+        <w:fldChar w:fldCharType="begin"/>
+      </w:r>
+      <w:r>
+        <w:instrText xml:space="preserve"> XE "</w:instrText>
+      </w:r>
+      <w:r>
+        <w:instrText>Escopo</w:instrText>
+      </w:r>
+      <w:r>
+        <w:instrText xml:space="preserve">" </w:instrText>
+      </w:r>
+      <w:r>
+        <w:fldChar w:fldCharType="end"/>
+      </w:r>
+    </w:p>
+    <w:p/>
     <w:p>
       <w:pPr>
         <w:pStyle w:val="Body"/>
         <w:ind w:firstLine="284"/>
       </w:pPr>
       <w:r>
-        <w:t>Desenvolvimento de um w</w:t>
-      </w:r>
-      <w:r>
-        <w:t xml:space="preserve">ebsite </w:t>
-      </w:r>
-      <w:r>
-        <w:t>que deve possuir um</w:t>
-      </w:r>
-      <w:r>
-        <w:t xml:space="preserve"> catálogo de</w:t>
-      </w:r>
-      <w:r>
-        <w:t xml:space="preserve"> </w:t>
-      </w:r>
-      <w:r>
-        <w:t xml:space="preserve">cosméticos e e-commerce destinado </w:t>
-      </w:r>
-      <w:r>
-        <w:t>aos clientes da empresa</w:t>
-      </w:r>
-      <w:r>
-        <w:t xml:space="preserve"> Threaditionals</w:t>
-      </w:r>
-      <w:r>
-        <w:t xml:space="preserve"> que</w:t>
-      </w:r>
-      <w:r>
-        <w:t xml:space="preserve"> solicitou o desenvolvimento do sistema</w:t>
-      </w:r>
-      <w:r>
-        <w:t xml:space="preserve"> e deve permitir o acesso dos funcionários da empresa, mediante login, para poderem fazer o controle dos produtos</w:t>
+        <w:rPr>
+          <w:noProof/>
+          <w:webHidden/>
+        </w:rPr>
+        <w:tab/>
+      </w:r>
+      <w:r>
+        <w:rPr>
+          <w:noProof/>
+          <w:webHidden/>
+        </w:rPr>
+        <w:fldChar w:fldCharType="begin"/>
+      </w:r>
+      <w:r>
+        <w:rPr>
+          <w:noProof/>
+          <w:webHidden/>
+        </w:rPr>
+        <w:instrText xml:space="preserve"> PAGEREF _Toc482957891 \h </w:instrText>
+      </w:r>
+      <w:r>
+        <w:rPr>
+          <w:noProof/>
+          <w:webHidden/>
+        </w:rPr>
+      </w:r>
+      <w:r>
+        <w:rPr>
+          <w:noProof/>
+          <w:webHidden/>
+        </w:rPr>
+        <w:fldChar w:fldCharType="separate"/>
+      </w:r>
+      <w:r>
+        <w:rPr>
+          <w:noProof/>
+          <w:webHidden/>
+        </w:rPr>
+        <w:t>4</w:t>
+      </w:r>
+      <w:r>
+        <w:rPr>
+          <w:noProof/>
+          <w:webHidden/>
+        </w:rPr>
+        <w:fldChar w:fldCharType="end"/>
+      </w:r>
+      <w:r>
+        <w:rPr>
+          <w:noProof/>
+          <w:webHidden/>
+        </w:rPr>
+        <w:tab/>
+      </w:r>
+      <w:r>
+        <w:t>Este projeto tem por finalidade facilitar a venda de produtos mediante funcionário-cliente por meio de um catálogo</w:t>
+      </w:r>
+      <w:r>
+        <w:fldChar w:fldCharType="begin"/>
+      </w:r>
+      <w:r>
+        <w:instrText xml:space="preserve"> XE "</w:instrText>
+      </w:r>
+      <w:r>
+        <w:instrText>catálogo</w:instrText>
+      </w:r>
+      <w:r>
+        <w:instrText xml:space="preserve">" </w:instrText>
+      </w:r>
+      <w:r>
+        <w:fldChar w:fldCharType="end"/>
+      </w:r>
+    </w:p>
+    <w:p>
+      <w:r>
+        <w:rPr>
+          <w:noProof/>
+          <w:webHidden/>
+        </w:rPr>
+        <w:fldChar w:fldCharType="begin"/>
+      </w:r>
+      <w:r>
+        <w:rPr>
+          <w:noProof/>
+          <w:webHidden/>
+        </w:rPr>
+        <w:instrText xml:space="preserve"> PAGEREF _Toc482957892 \h </w:instrText>
+      </w:r>
+      <w:r>
+        <w:rPr>
+          <w:noProof/>
+          <w:webHidden/>
+        </w:rPr>
+      </w:r>
+      <w:r>
+        <w:rPr>
+          <w:noProof/>
+          <w:webHidden/>
+        </w:rPr>
+        <w:fldChar w:fldCharType="separate"/>
+      </w:r>
+      <w:r>
+        <w:rPr>
+          <w:noProof/>
+          <w:webHidden/>
+        </w:rPr>
+        <w:t>4</w:t>
+      </w:r>
+      <w:r>
+        <w:rPr>
+          <w:noProof/>
+          <w:webHidden/>
+        </w:rPr>
+        <w:fldChar w:fldCharType="end"/>
+      </w:r>
+      <w:r>
+        <w:t xml:space="preserve"> online</w:t>
+      </w:r>
+      <w:r>
+        <w:rPr>
+          <w:rFonts w:ascii="Times New Roman" w:eastAsia="Times New Roman" w:hAnsi="Times New Roman" w:cs="Times New Roman"/>
+          <w:sz w:val="24"/>
+          <w:szCs w:val="20"/>
+          <w:lang w:val="en-US" w:eastAsia="zh-CN"/>
+        </w:rPr>
+        <w:fldChar w:fldCharType="begin"/>
+      </w:r>
+      <w:r>
+        <w:instrText xml:space="preserve"> XE "</w:instrText>
+      </w:r>
+      <w:r>
+        <w:instrText>online</w:instrText>
+      </w:r>
+      <w:r>
+        <w:instrText xml:space="preserve">" </w:instrText>
+      </w:r>
+      <w:r>
+        <w:rPr>
+          <w:rFonts w:ascii="Times New Roman" w:eastAsia="Times New Roman" w:hAnsi="Times New Roman" w:cs="Times New Roman"/>
+          <w:sz w:val="24"/>
+          <w:szCs w:val="20"/>
+          <w:lang w:val="en-US" w:eastAsia="zh-CN"/>
+        </w:rPr>
+        <w:fldChar w:fldCharType="end"/>
+      </w:r>
+      <w:r>
+        <w:t>, sendo possível comprar vário itens por um sistema de e-Commerce</w:t>
+      </w:r>
+      <w:r>
+        <w:rPr>
+          <w:rFonts w:ascii="Times New Roman" w:eastAsia="Times New Roman" w:hAnsi="Times New Roman" w:cs="Times New Roman"/>
+          <w:sz w:val="24"/>
+          <w:szCs w:val="20"/>
+          <w:lang w:val="en-US" w:eastAsia="zh-CN"/>
+        </w:rPr>
+        <w:fldChar w:fldCharType="begin"/>
+      </w:r>
+      <w:r>
+        <w:instrText xml:space="preserve"> XE "</w:instrText>
+      </w:r>
+      <w:r>
+        <w:instrText>e-Commerce</w:instrText>
+      </w:r>
+      <w:r>
+        <w:instrText xml:space="preserve">" </w:instrText>
+      </w:r>
+      <w:r>
+        <w:rPr>
+          <w:rFonts w:ascii="Times New Roman" w:eastAsia="Times New Roman" w:hAnsi="Times New Roman" w:cs="Times New Roman"/>
+          <w:sz w:val="24"/>
+          <w:szCs w:val="20"/>
+          <w:lang w:val="en-US" w:eastAsia="zh-CN"/>
+        </w:rPr>
+        <w:fldChar w:fldCharType="end"/>
       </w:r>
       <w:r>
         <w:t>.</w:t>
       </w:r>
+    </w:p>
+    <w:p>
+      <w:pPr>
+        <w:pStyle w:val="Body"/>
+        <w:ind w:firstLine="284"/>
+      </w:pPr>
+      <w:r>
+        <w:t>Também procura facilitar o trabalho dos funcionários em controlar o estoque e alterar ou incluir novos produtos, assim como o controle de funcionários que trabalham na plataforma, porém, todas essas funcionalidades podem ocorrer mediante login.</w:t>
+      </w:r>
+      <w:bookmarkStart w:id="2" w:name="_Toc482957892"/>
     </w:p>
     <w:p>
       <w:pPr>
         <w:pStyle w:val="Ttulo2"/>
         <w:ind w:left="851" w:hanging="567"/>
       </w:pPr>
-      <w:bookmarkStart w:id="2" w:name="_Toc482957892"/>
-      <w:r>
-        <w:t>Descrição dos Stakeholders</w:t>
+      <w:r>
+        <w:t>Descrição dos Stakeholder</w:t>
       </w:r>
       <w:bookmarkEnd w:id="2"/>
-    </w:p>
-    <w:p>
-      <w:pPr>
-        <w:pStyle w:val="Body"/>
-      </w:pPr>
-      <w:r>
-        <w:t>Clientes – Quem solicitou o desenvolvimento do sistema:</w:t>
-      </w:r>
-    </w:p>
-    <w:p>
-      <w:pPr>
-        <w:pStyle w:val="Body"/>
-      </w:pPr>
-      <w:r>
-        <w:tab/>
+      <w:r>
+        <w:t>s</w:t>
+      </w:r>
+      <w:r>
+        <w:fldChar w:fldCharType="begin"/>
+      </w:r>
+      <w:r>
+        <w:instrText xml:space="preserve"> XE "</w:instrText>
+      </w:r>
+      <w:r>
+        <w:instrText>Stakeholders</w:instrText>
+      </w:r>
+      <w:r>
+        <w:instrText xml:space="preserve">" </w:instrText>
+      </w:r>
+      <w:r>
+        <w:fldChar w:fldCharType="end"/>
+      </w:r>
+    </w:p>
+    <w:p>
+      <w:pPr>
+        <w:pStyle w:val="Body"/>
+        <w:ind w:firstLine="284"/>
+      </w:pPr>
+      <w:r>
+        <w:t xml:space="preserve">Os clientes </w:t>
+      </w:r>
+      <w:r>
         <w:t>Fábio Augusto Alves Diniz</w:t>
       </w:r>
-    </w:p>
-    <w:p>
-      <w:pPr>
-        <w:pStyle w:val="Body"/>
-      </w:pPr>
-      <w:r>
-        <w:tab/>
+      <w:r>
+        <w:t xml:space="preserve">, </w:t>
+      </w:r>
+      <w:r>
         <w:t>João Gabriel Pampanin de Abreu</w:t>
       </w:r>
-    </w:p>
-    <w:p>
-      <w:pPr>
-        <w:pStyle w:val="Body"/>
-      </w:pPr>
-      <w:r>
-        <w:tab/>
+      <w:r>
+        <w:t xml:space="preserve"> e </w:t>
+      </w:r>
+      <w:r>
         <w:t xml:space="preserve">Rafael Tavares Carvalho Barros </w:t>
       </w:r>
-    </w:p>
-    <w:p>
-      <w:pPr>
-        <w:pStyle w:val="Body"/>
-      </w:pPr>
-      <w:r>
-        <w:t xml:space="preserve">Desenvolvedores – Responsáveis por realizar </w:t>
-      </w:r>
-      <w:r>
-        <w:t>tod</w:t>
-      </w:r>
-      <w:r>
-        <w:t>o</w:t>
-      </w:r>
-      <w:r>
-        <w:t xml:space="preserve"> o</w:t>
-      </w:r>
-      <w:r>
-        <w:t xml:space="preserve"> desenvolvimento do sistema: </w:t>
-      </w:r>
-    </w:p>
-    <w:p>
-      <w:pPr>
-        <w:pStyle w:val="Body"/>
-      </w:pPr>
-      <w:r>
-        <w:tab/>
-        <w:t>Felipe Silva do Nascimento</w:t>
-      </w:r>
-    </w:p>
-    <w:p>
-      <w:pPr>
-        <w:pStyle w:val="Body"/>
-      </w:pPr>
-      <w:r>
-        <w:tab/>
+      <w:r>
+        <w:t>da turma 016 de Sistemas de Informação</w:t>
+      </w:r>
+      <w:r>
+        <w:fldChar w:fldCharType="begin"/>
+      </w:r>
+      <w:r>
+        <w:instrText xml:space="preserve"> XE "</w:instrText>
+      </w:r>
+      <w:r>
+        <w:instrText>Sistemas de Informação</w:instrText>
+      </w:r>
+      <w:r>
+        <w:instrText xml:space="preserve">" </w:instrText>
+      </w:r>
+      <w:r>
+        <w:fldChar w:fldCharType="end"/>
+      </w:r>
+      <w:r>
+        <w:t xml:space="preserve"> da Faculdade de Tecnologia (FT) – Unicamp solicitaram um sistema que seja possível controlar a venda de produtos cosméticos da empresa fictícia chamada Threaditionals via web</w:t>
+      </w:r>
+      <w:r>
+        <w:fldChar w:fldCharType="begin"/>
+      </w:r>
+      <w:r>
+        <w:instrText xml:space="preserve"> XE "</w:instrText>
+      </w:r>
+      <w:r>
+        <w:instrText>web</w:instrText>
+      </w:r>
+      <w:r>
+        <w:instrText xml:space="preserve">" </w:instrText>
+      </w:r>
+      <w:r>
+        <w:fldChar w:fldCharType="end"/>
+      </w:r>
+      <w:r>
+        <w:t>. Também chamado de catálogo</w:t>
+      </w:r>
+      <w:r>
+        <w:fldChar w:fldCharType="begin"/>
+      </w:r>
+      <w:r>
+        <w:instrText xml:space="preserve"> XE "</w:instrText>
+      </w:r>
+      <w:r>
+        <w:instrText>catálogo</w:instrText>
+      </w:r>
+      <w:r>
+        <w:instrText xml:space="preserve">" </w:instrText>
+      </w:r>
+      <w:r>
+        <w:fldChar w:fldCharType="end"/>
+      </w:r>
+      <w:r>
+        <w:t xml:space="preserve"> online</w:t>
+      </w:r>
+      <w:r>
+        <w:fldChar w:fldCharType="begin"/>
+      </w:r>
+      <w:r>
+        <w:instrText xml:space="preserve"> XE "</w:instrText>
+      </w:r>
+      <w:r>
+        <w:instrText>online</w:instrText>
+      </w:r>
+      <w:r>
+        <w:instrText xml:space="preserve">" </w:instrText>
+      </w:r>
+      <w:r>
+        <w:fldChar w:fldCharType="end"/>
+      </w:r>
+      <w:r>
+        <w:t xml:space="preserve"> Share Point.</w:t>
+      </w:r>
+    </w:p>
+    <w:p>
+      <w:pPr>
+        <w:pStyle w:val="Body"/>
+        <w:ind w:firstLine="284"/>
+      </w:pPr>
+      <w:r>
+        <w:t>O desenvolvedor</w:t>
+      </w:r>
+      <w:r>
+        <w:t xml:space="preserve"> F</w:t>
+      </w:r>
+      <w:r>
+        <w:t>elipe Silva do Nascimento</w:t>
+      </w:r>
+      <w:r>
+        <w:t xml:space="preserve"> da turma 016 de Sistemas de Informação</w:t>
+      </w:r>
+      <w:r>
+        <w:fldChar w:fldCharType="begin"/>
+      </w:r>
+      <w:r>
+        <w:instrText xml:space="preserve"> XE "</w:instrText>
+      </w:r>
+      <w:r>
+        <w:instrText>Sistemas de Informação</w:instrText>
+      </w:r>
+      <w:r>
+        <w:instrText xml:space="preserve">" </w:instrText>
+      </w:r>
+      <w:r>
+        <w:fldChar w:fldCharType="end"/>
+      </w:r>
+      <w:r>
+        <w:t xml:space="preserve"> seguirá estritamente os diagramas e desenvolverá o website e as telas para os usuários.</w:t>
+      </w:r>
+    </w:p>
+    <w:p>
+      <w:pPr>
+        <w:pStyle w:val="Body"/>
+        <w:ind w:firstLine="284"/>
+      </w:pPr>
+      <w:r>
+        <w:t>Os analistas</w:t>
+      </w:r>
+      <w:r>
+        <w:t xml:space="preserve"> </w:t>
+      </w:r>
+      <w:r>
         <w:t>Gabriel Paulo Turato</w:t>
       </w:r>
-    </w:p>
-    <w:p>
-      <w:pPr>
-        <w:pStyle w:val="Body"/>
-      </w:pPr>
-      <w:r>
-        <w:tab/>
-        <w:t>KaiqueChiovetto Siqueira</w:t>
-      </w:r>
-    </w:p>
-    <w:p>
-      <w:pPr>
-        <w:pStyle w:val="Body"/>
-      </w:pPr>
-      <w:r>
-        <w:tab/>
+      <w:r>
+        <w:t xml:space="preserve">, </w:t>
+      </w:r>
+      <w:r>
+        <w:t>Kaique</w:t>
+      </w:r>
+      <w:r>
+        <w:t xml:space="preserve"> </w:t>
+      </w:r>
+      <w:r>
+        <w:t>Chiovetto Siqueira</w:t>
+      </w:r>
+      <w:r>
+        <w:t xml:space="preserve"> e </w:t>
+      </w:r>
+      <w:r>
         <w:t>Lucca Di Bastiani do Amaral</w:t>
       </w:r>
-    </w:p>
-    <w:p>
-      <w:pPr>
-        <w:pStyle w:val="Body"/>
-      </w:pPr>
-      <w:r>
-        <w:t xml:space="preserve">Usuários </w:t>
-      </w:r>
-      <w:r>
-        <w:t xml:space="preserve">Finais </w:t>
-      </w:r>
-      <w:r>
-        <w:t>– Quem irá utilizar o sistema</w:t>
-      </w:r>
-      <w:r>
-        <w:t>:</w:t>
-      </w:r>
-    </w:p>
-    <w:p>
-      <w:pPr>
-        <w:pStyle w:val="Body"/>
-      </w:pPr>
-      <w:r>
-        <w:tab/>
-        <w:t>Gerentes</w:t>
-      </w:r>
-    </w:p>
-    <w:p>
-      <w:pPr>
-        <w:pStyle w:val="Body"/>
-      </w:pPr>
-      <w:r>
-        <w:tab/>
-        <w:t>Administradores</w:t>
-      </w:r>
-    </w:p>
-    <w:p>
-      <w:pPr>
-        <w:pStyle w:val="Body"/>
-      </w:pPr>
-      <w:r>
-        <w:tab/>
-        <w:t>Estoquistas</w:t>
-      </w:r>
-    </w:p>
-    <w:p>
-      <w:pPr>
-        <w:pStyle w:val="Body"/>
-      </w:pPr>
-      <w:r>
-        <w:tab/>
-        <w:t>Clientes da empresa requisitante do sistema</w:t>
-      </w:r>
+      <w:r>
+        <w:t xml:space="preserve"> também da turma 016 de Sistemas de Informação</w:t>
+      </w:r>
+      <w:r>
+        <w:fldChar w:fldCharType="begin"/>
+      </w:r>
+      <w:r>
+        <w:instrText xml:space="preserve"> XE "</w:instrText>
+      </w:r>
+      <w:r>
+        <w:instrText>Sistemas de Informação</w:instrText>
+      </w:r>
+      <w:r>
+        <w:instrText xml:space="preserve">" </w:instrText>
+      </w:r>
+      <w:r>
+        <w:fldChar w:fldCharType="end"/>
+      </w:r>
+      <w:r>
+        <w:t xml:space="preserve"> são os desenvolvedores responsáveis por construir esse sistema e também toda a sua documentação e projetos necessários para esse fim.</w:t>
+      </w:r>
+    </w:p>
+    <w:p>
+      <w:pPr>
+        <w:pStyle w:val="Body"/>
+        <w:ind w:firstLine="284"/>
+      </w:pPr>
+      <w:r>
+        <w:t>O professor Pedro Ivo da turma 016 de Sistemas de Informação</w:t>
+      </w:r>
+      <w:r>
+        <w:fldChar w:fldCharType="begin"/>
+      </w:r>
+      <w:r>
+        <w:instrText xml:space="preserve"> XE "</w:instrText>
+      </w:r>
+      <w:r>
+        <w:instrText>Sistemas de Informação</w:instrText>
+      </w:r>
+      <w:r>
+        <w:instrText xml:space="preserve">" </w:instrText>
+      </w:r>
+      <w:r>
+        <w:fldChar w:fldCharType="end"/>
+      </w:r>
+      <w:r>
+        <w:t xml:space="preserve"> do curso Engenharia de Software II (SI304-B) sera o orientador do trabalho, responsável por fiscalizar e avaliar o desenvolvimento do projeto e as documentações mediante notas e métodos criados por ele mesmo. </w:t>
+      </w:r>
+      <w:bookmarkStart w:id="3" w:name="_Toc482957893"/>
     </w:p>
     <w:p>
       <w:pPr>
         <w:pStyle w:val="Ttulo1"/>
       </w:pPr>
-      <w:bookmarkStart w:id="3" w:name="_Toc482957893"/>
-      <w:r>
-        <w:t>Descrição Geral</w:t>
+      <w:r>
+        <w:t>Descrição Gera</w:t>
       </w:r>
       <w:bookmarkEnd w:id="3"/>
+      <w:r>
+        <w:t>l</w:t>
+      </w:r>
+      <w:bookmarkStart w:id="4" w:name="_Toc482957894"/>
     </w:p>
     <w:p>
       <w:pPr>
         <w:pStyle w:val="Ttulo2"/>
         <w:ind w:left="851" w:hanging="567"/>
       </w:pPr>
-      <w:bookmarkStart w:id="4" w:name="_Toc482957894"/>
-      <w:r>
-        <w:t>Descrição do Público – Alvo</w:t>
+      <w:r>
+        <w:t>Descrição do Público – Alv</w:t>
       </w:r>
       <w:bookmarkEnd w:id="4"/>
-    </w:p>
-    <w:p>
-      <w:pPr>
-        <w:pStyle w:val="Body"/>
-      </w:pPr>
-      <w:r>
-        <w:t>Quem deseja realizar compra de co</w:t>
-      </w:r>
-      <w:r>
-        <w:t>sméticos através de um website e funcionários da loja para fazer o controle dos produtos.</w:t>
+      <w:r>
+        <w:t>o</w:t>
+      </w:r>
+    </w:p>
+    <w:p>
+      <w:pPr>
+        <w:pStyle w:val="Body"/>
+        <w:ind w:firstLine="284"/>
+      </w:pPr>
+      <w:r>
+        <w:t>O publico-alvo é uma empresa fictícia chamada Threaditionals que fabrica cosméticos e necessita de um catálogo</w:t>
+      </w:r>
+      <w:r>
+        <w:fldChar w:fldCharType="begin"/>
+      </w:r>
+      <w:r>
+        <w:instrText xml:space="preserve"> XE "</w:instrText>
+      </w:r>
+      <w:r>
+        <w:instrText>catálogo</w:instrText>
+      </w:r>
+      <w:r>
+        <w:instrText xml:space="preserve">" </w:instrText>
+      </w:r>
+      <w:r>
+        <w:fldChar w:fldCharType="end"/>
+      </w:r>
+      <w:r>
+        <w:t xml:space="preserve"> online</w:t>
+      </w:r>
+      <w:r>
+        <w:fldChar w:fldCharType="begin"/>
+      </w:r>
+      <w:r>
+        <w:instrText xml:space="preserve"> XE "</w:instrText>
+      </w:r>
+      <w:r>
+        <w:instrText>online</w:instrText>
+      </w:r>
+      <w:r>
+        <w:instrText xml:space="preserve">" </w:instrText>
+      </w:r>
+      <w:r>
+        <w:fldChar w:fldCharType="end"/>
+      </w:r>
+      <w:r>
+        <w:t xml:space="preserve"> para poder atingir os seus clientes usuários de internet.</w:t>
+      </w:r>
+    </w:p>
+    <w:p>
+      <w:pPr>
+        <w:pStyle w:val="Body"/>
+        <w:ind w:firstLine="284"/>
+      </w:pPr>
+      <w:r>
+        <w:t>Os gerentes João, Fábio e Rafael pediram esse site com o intuit</w:t>
+      </w:r>
+      <w:r>
+        <w:t xml:space="preserve">o de tudo ser mais </w:t>
+      </w:r>
+      <w:r>
+        <w:t>acessível para os clientes, não sendo necessário gastar dinheiro com papel, revistas e amostras gratis como antigamente.</w:t>
+      </w:r>
+    </w:p>
+    <w:p>
+      <w:pPr>
+        <w:pStyle w:val="Body"/>
+        <w:ind w:firstLine="284"/>
+      </w:pPr>
+      <w:r>
+        <w:lastRenderedPageBreak/>
+        <w:t>Também facilita controlar a alteração de preços e estoque dos produtos por parte de seus funcionários, sendo muito mais fácil a comunicação entre eles para poderem controlar os produtos.</w:t>
       </w:r>
     </w:p>
     <w:p>
       <w:pPr>
         <w:ind w:left="708"/>
       </w:pPr>
+      <w:bookmarkStart w:id="5" w:name="_Toc482957895"/>
     </w:p>
     <w:p>
       <w:pPr>
         <w:pStyle w:val="Ttulo2"/>
         <w:ind w:left="851" w:hanging="567"/>
       </w:pPr>
-      <w:bookmarkStart w:id="5" w:name="_Toc482957895"/>
-      <w:r>
-        <w:t>Restrições</w:t>
+      <w:r>
+        <w:t>Restriçõe</w:t>
+      </w:r>
+      <w:bookmarkEnd w:id="5"/>
+      <w:r>
+        <w:t>s</w:t>
       </w:r>
       <w:bookmarkStart w:id="6" w:name="_GoBack"/>
-      <w:bookmarkEnd w:id="5"/>
-      <w:bookmarkEnd w:id="6"/>
-    </w:p>
-    <w:p>
-      <w:pPr>
-        <w:pStyle w:val="Body"/>
-      </w:pPr>
-      <w:r>
-        <w:t>Entrega do produto até dia: 09/06/2017</w:t>
-      </w:r>
-    </w:p>
-    <w:p>
-      <w:pPr>
-        <w:pStyle w:val="Body"/>
-      </w:pPr>
-      <w:r>
-        <w:t>Leis que façam referência a vendas de produtos pela internet</w:t>
-      </w:r>
-    </w:p>
-    <w:p>
-      <w:pPr>
-        <w:pStyle w:val="Body"/>
-      </w:pPr>
-      <w:r>
-        <w:t>Orçamento</w:t>
-      </w:r>
+    </w:p>
+    <w:p>
+      <w:pPr>
+        <w:pStyle w:val="Body"/>
+        <w:ind w:firstLine="284"/>
+      </w:pPr>
+      <w:r>
+        <w:t>A e</w:t>
+      </w:r>
+      <w:r>
+        <w:t>ntrega do produto</w:t>
+      </w:r>
+      <w:r>
+        <w:t xml:space="preserve"> é</w:t>
+      </w:r>
+      <w:r>
+        <w:t xml:space="preserve"> até</w:t>
+      </w:r>
+      <w:r>
+        <w:t xml:space="preserve"> o dia</w:t>
+      </w:r>
+      <w:r>
+        <w:t xml:space="preserve"> 09/06/2017</w:t>
+      </w:r>
+    </w:p>
+    <w:p>
+      <w:pPr>
+        <w:pStyle w:val="Body"/>
+        <w:ind w:firstLine="284"/>
+      </w:pPr>
+      <w:r>
+        <w:t>O catálogo</w:t>
+      </w:r>
+      <w:r>
+        <w:fldChar w:fldCharType="begin"/>
+      </w:r>
+      <w:r>
+        <w:instrText xml:space="preserve"> XE "</w:instrText>
+      </w:r>
+      <w:r>
+        <w:instrText>catálogo</w:instrText>
+      </w:r>
+      <w:r>
+        <w:instrText xml:space="preserve">" </w:instrText>
+      </w:r>
+      <w:r>
+        <w:fldChar w:fldCharType="end"/>
+      </w:r>
+      <w:r>
+        <w:t xml:space="preserve"> deverá rodar na internet e possível guardar todos os dados em um banco de dados, para a possível alteração pelos funcionários.</w:t>
+      </w:r>
+      <w:bookmarkStart w:id="7" w:name="_Toc482957896"/>
     </w:p>
     <w:p>
       <w:pPr>
         <w:pStyle w:val="Ttulo1"/>
       </w:pPr>
-      <w:bookmarkStart w:id="7" w:name="_Toc482957896"/>
-      <w:r>
-        <w:lastRenderedPageBreak/>
-        <w:t>Requisitos</w:t>
+      <w:r>
+        <w:t>Requisito</w:t>
       </w:r>
       <w:bookmarkEnd w:id="7"/>
+      <w:r>
+        <w:t>s</w:t>
+      </w:r>
+      <w:bookmarkStart w:id="8" w:name="_Toc482957897"/>
     </w:p>
     <w:p>
       <w:pPr>
         <w:pStyle w:val="Ttulo2"/>
         <w:ind w:left="851" w:hanging="567"/>
       </w:pPr>
-      <w:bookmarkStart w:id="8" w:name="_Toc482957897"/>
-      <w:r>
-        <w:t>Requisitos Funcionais</w:t>
+      <w:r>
+        <w:t>Requisitos Funcionai</w:t>
       </w:r>
       <w:bookmarkEnd w:id="8"/>
+      <w:r>
+        <w:t>s</w:t>
+      </w:r>
     </w:p>
     <w:p>
       <w:pPr>
@@ -2760,7 +2930,43 @@
         <w:t xml:space="preserve">RF01 </w:t>
       </w:r>
       <w:r>
-        <w:t>–Assim que o usuário entrar no catálogo online deverá ser mostrado os produtos disponíveis pela loja de cosméticos.</w:t>
+        <w:t>–Assim que o usuário entrar no catálogo</w:t>
+      </w:r>
+      <w:r>
+        <w:fldChar w:fldCharType="begin"/>
+      </w:r>
+      <w:r>
+        <w:instrText xml:space="preserve"> XE "</w:instrText>
+      </w:r>
+      <w:r>
+        <w:instrText>catálogo</w:instrText>
+      </w:r>
+      <w:r>
+        <w:instrText xml:space="preserve">" </w:instrText>
+      </w:r>
+      <w:r>
+        <w:fldChar w:fldCharType="end"/>
+      </w:r>
+      <w:r>
+        <w:t xml:space="preserve"> online</w:t>
+      </w:r>
+      <w:r>
+        <w:fldChar w:fldCharType="begin"/>
+      </w:r>
+      <w:r>
+        <w:instrText xml:space="preserve"> XE "</w:instrText>
+      </w:r>
+      <w:r>
+        <w:instrText>online</w:instrText>
+      </w:r>
+      <w:r>
+        <w:instrText xml:space="preserve">" </w:instrText>
+      </w:r>
+      <w:r>
+        <w:fldChar w:fldCharType="end"/>
+      </w:r>
+      <w:r>
+        <w:t xml:space="preserve"> deverá ser mostrado os produtos disponíveis pela loja de cosméticos.</w:t>
       </w:r>
     </w:p>
     <w:p>
@@ -2824,17 +3030,20 @@
       <w:r>
         <w:t>RF08 – Se for preciso excluir um produto deverá ser fornecida uma ferramenta somente para o administrador realizar tal ação.</w:t>
       </w:r>
+      <w:bookmarkStart w:id="9" w:name="_Toc482957898"/>
     </w:p>
     <w:p>
       <w:pPr>
         <w:pStyle w:val="Ttulo2"/>
         <w:ind w:left="851" w:hanging="567"/>
       </w:pPr>
-      <w:bookmarkStart w:id="9" w:name="_Toc482957898"/>
-      <w:r>
-        <w:t>Requisitos de Qualidade</w:t>
+      <w:r>
+        <w:t>Requisitos de Qualidad</w:t>
       </w:r>
       <w:bookmarkEnd w:id="9"/>
+      <w:r>
+        <w:t>e</w:t>
+      </w:r>
     </w:p>
     <w:p>
       <w:pPr>
@@ -2852,40 +3061,80 @@
         <w:pStyle w:val="Body"/>
       </w:pPr>
       <w:r>
+        <w:lastRenderedPageBreak/>
         <w:t>RQ02 – Os produtos deverão ter imagens.</w:t>
       </w:r>
     </w:p>
     <w:p>
       <w:pPr>
+        <w:pStyle w:val="Body"/>
+      </w:pPr>
+      <w:r>
+        <w:t>RQ03 – As cores do catálogo</w:t>
+      </w:r>
+      <w:r>
+        <w:fldChar w:fldCharType="begin"/>
+      </w:r>
+      <w:r>
+        <w:instrText xml:space="preserve"> XE "</w:instrText>
+      </w:r>
+      <w:r>
+        <w:instrText>catálogo</w:instrText>
+      </w:r>
+      <w:r>
+        <w:instrText xml:space="preserve">" </w:instrText>
+      </w:r>
+      <w:r>
+        <w:fldChar w:fldCharType="end"/>
+      </w:r>
+      <w:r>
+        <w:t xml:space="preserve"> deverão ser claras.</w:t>
+      </w:r>
+    </w:p>
+    <w:p>
+      <w:pPr>
+        <w:pStyle w:val="Body"/>
+      </w:pPr>
+      <w:bookmarkStart w:id="10" w:name="_Toc482957899"/>
+    </w:p>
+    <w:p>
+      <w:pPr>
         <w:pStyle w:val="Ttulo1"/>
       </w:pPr>
-      <w:bookmarkStart w:id="10" w:name="_Toc482957899"/>
-      <w:r>
-        <w:lastRenderedPageBreak/>
-        <w:t>Apêndices</w:t>
+      <w:r>
+        <w:t>Apêndice</w:t>
       </w:r>
       <w:bookmarkEnd w:id="10"/>
+      <w:r>
+        <w:t>s</w:t>
+      </w:r>
+      <w:bookmarkStart w:id="11" w:name="_Toc482957900"/>
     </w:p>
     <w:p>
       <w:pPr>
         <w:pStyle w:val="Ttulo2"/>
         <w:ind w:left="851" w:hanging="567"/>
       </w:pPr>
-      <w:bookmarkStart w:id="11" w:name="_Toc482957900"/>
-      <w:r>
-        <w:t>Modelos</w:t>
+      <w:r>
+        <w:t>Modelo</w:t>
       </w:r>
       <w:bookmarkEnd w:id="11"/>
+      <w:r>
+        <w:t>s</w:t>
+      </w:r>
+      <w:bookmarkStart w:id="12" w:name="_Toc482957901"/>
     </w:p>
     <w:p>
       <w:pPr>
         <w:pStyle w:val="Ttulo3"/>
       </w:pPr>
-      <w:bookmarkStart w:id="12" w:name="_Toc482957901"/>
-      <w:r>
-        <w:t>Caso de Uso</w:t>
+      <w:r>
+        <w:t>Caso de Us</w:t>
       </w:r>
       <w:bookmarkEnd w:id="12"/>
+      <w:r>
+        <w:t>o</w:t>
+      </w:r>
     </w:p>
     <w:p>
       <w:pPr>
@@ -2942,16 +3191,19 @@
       <w:pPr>
         <w:jc w:val="center"/>
       </w:pPr>
+      <w:bookmarkStart w:id="13" w:name="_Toc482957902"/>
     </w:p>
     <w:p>
       <w:pPr>
         <w:pStyle w:val="Ttulo3"/>
       </w:pPr>
-      <w:bookmarkStart w:id="13" w:name="_Toc482957902"/>
-      <w:r>
-        <w:t>Caso de Uso Textual</w:t>
+      <w:r>
+        <w:t>Caso de Uso Textua</w:t>
       </w:r>
       <w:bookmarkEnd w:id="13"/>
+      <w:r>
+        <w:t>l</w:t>
+      </w:r>
     </w:p>
     <w:p>
       <w:pPr>
@@ -3097,7 +3349,34 @@
         <w:rPr>
           <w:szCs w:val="24"/>
         </w:rPr>
-        <w:t xml:space="preserve"> O cliente ao analisar o catálogo se interessa por um produto e clica sobre a sua imagem, mostrando dados mais detalhados sobre o produto.</w:t>
+        <w:t xml:space="preserve"> O cliente ao analisar o catálogo</w:t>
+      </w:r>
+      <w:r>
+        <w:rPr>
+          <w:szCs w:val="24"/>
+        </w:rPr>
+        <w:fldChar w:fldCharType="begin"/>
+      </w:r>
+      <w:r>
+        <w:instrText xml:space="preserve"> XE "</w:instrText>
+      </w:r>
+      <w:r>
+        <w:instrText>catálogo</w:instrText>
+      </w:r>
+      <w:r>
+        <w:instrText xml:space="preserve">" </w:instrText>
+      </w:r>
+      <w:r>
+        <w:rPr>
+          <w:szCs w:val="24"/>
+        </w:rPr>
+        <w:fldChar w:fldCharType="end"/>
+      </w:r>
+      <w:r>
+        <w:rPr>
+          <w:szCs w:val="24"/>
+        </w:rPr>
+        <w:t xml:space="preserve"> se interessa por um produto e clica sobre a sua imagem, mostrando dados mais detalhados sobre o produto.</w:t>
       </w:r>
     </w:p>
     <w:p>
@@ -3169,7 +3448,34 @@
         <w:rPr>
           <w:szCs w:val="24"/>
         </w:rPr>
-        <w:t>- O cliente precisa ter acesso ao catálogo.</w:t>
+        <w:t>- O cliente precisa ter acesso ao catálogo</w:t>
+      </w:r>
+      <w:r>
+        <w:rPr>
+          <w:szCs w:val="24"/>
+        </w:rPr>
+        <w:fldChar w:fldCharType="begin"/>
+      </w:r>
+      <w:r>
+        <w:instrText xml:space="preserve"> XE "</w:instrText>
+      </w:r>
+      <w:r>
+        <w:instrText>catálogo</w:instrText>
+      </w:r>
+      <w:r>
+        <w:instrText xml:space="preserve">" </w:instrText>
+      </w:r>
+      <w:r>
+        <w:rPr>
+          <w:szCs w:val="24"/>
+        </w:rPr>
+        <w:fldChar w:fldCharType="end"/>
+      </w:r>
+      <w:r>
+        <w:rPr>
+          <w:szCs w:val="24"/>
+        </w:rPr>
+        <w:t>.</w:t>
       </w:r>
     </w:p>
     <w:p>
@@ -3264,7 +3570,37 @@
           <w:rFonts w:ascii="Times New Roman" w:hAnsi="Times New Roman" w:cs="Times New Roman"/>
           <w:szCs w:val="24"/>
         </w:rPr>
-        <w:t>Acessar o site do catálogo.</w:t>
+        <w:t>Acessar o site do catálogo</w:t>
+      </w:r>
+      <w:r>
+        <w:rPr>
+          <w:rFonts w:ascii="Times New Roman" w:hAnsi="Times New Roman" w:cs="Times New Roman"/>
+          <w:szCs w:val="24"/>
+        </w:rPr>
+        <w:fldChar w:fldCharType="begin"/>
+      </w:r>
+      <w:r>
+        <w:instrText xml:space="preserve"> XE "</w:instrText>
+      </w:r>
+      <w:r>
+        <w:instrText>catálogo</w:instrText>
+      </w:r>
+      <w:r>
+        <w:instrText xml:space="preserve">" </w:instrText>
+      </w:r>
+      <w:r>
+        <w:rPr>
+          <w:rFonts w:ascii="Times New Roman" w:hAnsi="Times New Roman" w:cs="Times New Roman"/>
+          <w:szCs w:val="24"/>
+        </w:rPr>
+        <w:fldChar w:fldCharType="end"/>
+      </w:r>
+      <w:r>
+        <w:rPr>
+          <w:rFonts w:ascii="Times New Roman" w:hAnsi="Times New Roman" w:cs="Times New Roman"/>
+          <w:szCs w:val="24"/>
+        </w:rPr>
+        <w:t>.</w:t>
       </w:r>
     </w:p>
     <w:p>
@@ -3285,7 +3621,37 @@
           <w:rFonts w:ascii="Times New Roman" w:hAnsi="Times New Roman" w:cs="Times New Roman"/>
           <w:szCs w:val="24"/>
         </w:rPr>
-        <w:t>Verificar informações do catálogo.</w:t>
+        <w:t>Verificar informações do catálogo</w:t>
+      </w:r>
+      <w:r>
+        <w:rPr>
+          <w:rFonts w:ascii="Times New Roman" w:hAnsi="Times New Roman" w:cs="Times New Roman"/>
+          <w:szCs w:val="24"/>
+        </w:rPr>
+        <w:fldChar w:fldCharType="begin"/>
+      </w:r>
+      <w:r>
+        <w:instrText xml:space="preserve"> XE "</w:instrText>
+      </w:r>
+      <w:r>
+        <w:instrText>catálogo</w:instrText>
+      </w:r>
+      <w:r>
+        <w:instrText xml:space="preserve">" </w:instrText>
+      </w:r>
+      <w:r>
+        <w:rPr>
+          <w:rFonts w:ascii="Times New Roman" w:hAnsi="Times New Roman" w:cs="Times New Roman"/>
+          <w:szCs w:val="24"/>
+        </w:rPr>
+        <w:fldChar w:fldCharType="end"/>
+      </w:r>
+      <w:r>
+        <w:rPr>
+          <w:rFonts w:ascii="Times New Roman" w:hAnsi="Times New Roman" w:cs="Times New Roman"/>
+          <w:szCs w:val="24"/>
+        </w:rPr>
+        <w:t>.</w:t>
       </w:r>
     </w:p>
     <w:p>
@@ -3306,7 +3672,37 @@
           <w:rFonts w:ascii="Times New Roman" w:hAnsi="Times New Roman" w:cs="Times New Roman"/>
           <w:szCs w:val="24"/>
         </w:rPr>
-        <w:t>Escolher um produto do catálogo.</w:t>
+        <w:t>Escolher um produto do catálogo</w:t>
+      </w:r>
+      <w:r>
+        <w:rPr>
+          <w:rFonts w:ascii="Times New Roman" w:hAnsi="Times New Roman" w:cs="Times New Roman"/>
+          <w:szCs w:val="24"/>
+        </w:rPr>
+        <w:fldChar w:fldCharType="begin"/>
+      </w:r>
+      <w:r>
+        <w:instrText xml:space="preserve"> XE "</w:instrText>
+      </w:r>
+      <w:r>
+        <w:instrText>catálogo</w:instrText>
+      </w:r>
+      <w:r>
+        <w:instrText xml:space="preserve">" </w:instrText>
+      </w:r>
+      <w:r>
+        <w:rPr>
+          <w:rFonts w:ascii="Times New Roman" w:hAnsi="Times New Roman" w:cs="Times New Roman"/>
+          <w:szCs w:val="24"/>
+        </w:rPr>
+        <w:fldChar w:fldCharType="end"/>
+      </w:r>
+      <w:r>
+        <w:rPr>
+          <w:rFonts w:ascii="Times New Roman" w:hAnsi="Times New Roman" w:cs="Times New Roman"/>
+          <w:szCs w:val="24"/>
+        </w:rPr>
+        <w:t>.</w:t>
       </w:r>
     </w:p>
     <w:p>
@@ -3426,6 +3822,7 @@
           <w:b/>
           <w:szCs w:val="24"/>
         </w:rPr>
+        <w:lastRenderedPageBreak/>
         <w:t xml:space="preserve">Responsável </w:t>
       </w:r>
       <w:r>
@@ -3511,7 +3908,6 @@
           <w:b/>
           <w:szCs w:val="24"/>
         </w:rPr>
-        <w:lastRenderedPageBreak/>
         <w:t xml:space="preserve">Pré-Condições: </w:t>
       </w:r>
     </w:p>
@@ -3618,7 +4014,34 @@
         <w:rPr>
           <w:szCs w:val="24"/>
         </w:rPr>
-        <w:t>Acessar o site do catálogo.</w:t>
+        <w:t>Acessar o site do catálogo</w:t>
+      </w:r>
+      <w:r>
+        <w:rPr>
+          <w:szCs w:val="24"/>
+        </w:rPr>
+        <w:fldChar w:fldCharType="begin"/>
+      </w:r>
+      <w:r>
+        <w:instrText xml:space="preserve"> XE "</w:instrText>
+      </w:r>
+      <w:r>
+        <w:instrText>catálogo</w:instrText>
+      </w:r>
+      <w:r>
+        <w:instrText xml:space="preserve">" </w:instrText>
+      </w:r>
+      <w:r>
+        <w:rPr>
+          <w:szCs w:val="24"/>
+        </w:rPr>
+        <w:fldChar w:fldCharType="end"/>
+      </w:r>
+      <w:r>
+        <w:rPr>
+          <w:szCs w:val="24"/>
+        </w:rPr>
+        <w:t>.</w:t>
       </w:r>
     </w:p>
     <w:p>
@@ -3636,7 +4059,34 @@
         <w:rPr>
           <w:szCs w:val="24"/>
         </w:rPr>
-        <w:t>Verificar informações do catálogo.</w:t>
+        <w:t>Verificar informações do catálogo</w:t>
+      </w:r>
+      <w:r>
+        <w:rPr>
+          <w:szCs w:val="24"/>
+        </w:rPr>
+        <w:fldChar w:fldCharType="begin"/>
+      </w:r>
+      <w:r>
+        <w:instrText xml:space="preserve"> XE "</w:instrText>
+      </w:r>
+      <w:r>
+        <w:instrText>catálogo</w:instrText>
+      </w:r>
+      <w:r>
+        <w:instrText xml:space="preserve">" </w:instrText>
+      </w:r>
+      <w:r>
+        <w:rPr>
+          <w:szCs w:val="24"/>
+        </w:rPr>
+        <w:fldChar w:fldCharType="end"/>
+      </w:r>
+      <w:r>
+        <w:rPr>
+          <w:szCs w:val="24"/>
+        </w:rPr>
+        <w:t>.</w:t>
       </w:r>
     </w:p>
     <w:p>
@@ -3654,7 +4104,34 @@
         <w:rPr>
           <w:szCs w:val="24"/>
         </w:rPr>
-        <w:t>Escolher um produto do catálogo.</w:t>
+        <w:t>Escolher um produto do catálogo</w:t>
+      </w:r>
+      <w:r>
+        <w:rPr>
+          <w:szCs w:val="24"/>
+        </w:rPr>
+        <w:fldChar w:fldCharType="begin"/>
+      </w:r>
+      <w:r>
+        <w:instrText xml:space="preserve"> XE "</w:instrText>
+      </w:r>
+      <w:r>
+        <w:instrText>catálogo</w:instrText>
+      </w:r>
+      <w:r>
+        <w:instrText xml:space="preserve">" </w:instrText>
+      </w:r>
+      <w:r>
+        <w:rPr>
+          <w:szCs w:val="24"/>
+        </w:rPr>
+        <w:fldChar w:fldCharType="end"/>
+      </w:r>
+      <w:r>
+        <w:rPr>
+          <w:szCs w:val="24"/>
+        </w:rPr>
+        <w:t>.</w:t>
       </w:r>
     </w:p>
     <w:p>
@@ -3796,6 +4273,7 @@
         <w:rPr>
           <w:b/>
         </w:rPr>
+        <w:lastRenderedPageBreak/>
         <w:t>Atores</w:t>
       </w:r>
       <w:r>
@@ -3868,7 +4346,25 @@
         <w:pStyle w:val="Body"/>
       </w:pPr>
       <w:r>
-        <w:t>- O cliente é redirecionado para um formulário para passar os seus dados pessoais.</w:t>
+        <w:t>- O cliente é redirecionado para um formulário</w:t>
+      </w:r>
+      <w:r>
+        <w:fldChar w:fldCharType="begin"/>
+      </w:r>
+      <w:r>
+        <w:instrText xml:space="preserve"> XE "</w:instrText>
+      </w:r>
+      <w:r>
+        <w:instrText>formulário</w:instrText>
+      </w:r>
+      <w:r>
+        <w:instrText xml:space="preserve">" </w:instrText>
+      </w:r>
+      <w:r>
+        <w:fldChar w:fldCharType="end"/>
+      </w:r>
+      <w:r>
+        <w:t xml:space="preserve"> para passar os seus dados pessoais.</w:t>
       </w:r>
     </w:p>
     <w:p>
@@ -3903,7 +4399,25 @@
         </w:numPr>
       </w:pPr>
       <w:r>
-        <w:t>Acessar o site do catálogo.</w:t>
+        <w:t>Acessar o site do catálogo</w:t>
+      </w:r>
+      <w:r>
+        <w:fldChar w:fldCharType="begin"/>
+      </w:r>
+      <w:r>
+        <w:instrText xml:space="preserve"> XE "</w:instrText>
+      </w:r>
+      <w:r>
+        <w:instrText>catálogo</w:instrText>
+      </w:r>
+      <w:r>
+        <w:instrText xml:space="preserve">" </w:instrText>
+      </w:r>
+      <w:r>
+        <w:fldChar w:fldCharType="end"/>
+      </w:r>
+      <w:r>
+        <w:t>.</w:t>
       </w:r>
     </w:p>
     <w:p>
@@ -3915,7 +4429,25 @@
         </w:numPr>
       </w:pPr>
       <w:r>
-        <w:t>Verificar informações do catálogo.</w:t>
+        <w:t>Verificar informações do catálogo</w:t>
+      </w:r>
+      <w:r>
+        <w:fldChar w:fldCharType="begin"/>
+      </w:r>
+      <w:r>
+        <w:instrText xml:space="preserve"> XE "</w:instrText>
+      </w:r>
+      <w:r>
+        <w:instrText>catálogo</w:instrText>
+      </w:r>
+      <w:r>
+        <w:instrText xml:space="preserve">" </w:instrText>
+      </w:r>
+      <w:r>
+        <w:fldChar w:fldCharType="end"/>
+      </w:r>
+      <w:r>
+        <w:t>.</w:t>
       </w:r>
     </w:p>
     <w:p>
@@ -3927,8 +4459,25 @@
         </w:numPr>
       </w:pPr>
       <w:r>
-        <w:lastRenderedPageBreak/>
-        <w:t>Escolher um produto do catálogo.</w:t>
+        <w:t>Escolher um produto do catálogo</w:t>
+      </w:r>
+      <w:r>
+        <w:fldChar w:fldCharType="begin"/>
+      </w:r>
+      <w:r>
+        <w:instrText xml:space="preserve"> XE "</w:instrText>
+      </w:r>
+      <w:r>
+        <w:instrText>catálogo</w:instrText>
+      </w:r>
+      <w:r>
+        <w:instrText xml:space="preserve">" </w:instrText>
+      </w:r>
+      <w:r>
+        <w:fldChar w:fldCharType="end"/>
+      </w:r>
+      <w:r>
+        <w:t>.</w:t>
       </w:r>
     </w:p>
     <w:p>
@@ -3952,7 +4501,25 @@
         </w:numPr>
       </w:pPr>
       <w:r>
-        <w:t>Entrar no carrinho após ser redirecionado ao realizar uma compra OU ir para o botão “carrinho” no catálogo.</w:t>
+        <w:t>Entrar no carrinho após ser redirecionado ao realizar uma compra OU ir para o botão “carrinho” no catálogo</w:t>
+      </w:r>
+      <w:r>
+        <w:fldChar w:fldCharType="begin"/>
+      </w:r>
+      <w:r>
+        <w:instrText xml:space="preserve"> XE "</w:instrText>
+      </w:r>
+      <w:r>
+        <w:instrText>catálogo</w:instrText>
+      </w:r>
+      <w:r>
+        <w:instrText xml:space="preserve">" </w:instrText>
+      </w:r>
+      <w:r>
+        <w:fldChar w:fldCharType="end"/>
+      </w:r>
+      <w:r>
+        <w:t>.</w:t>
       </w:r>
     </w:p>
     <w:p>
@@ -4128,6 +4695,7 @@
         <w:pStyle w:val="Body"/>
       </w:pPr>
       <w:r>
+        <w:lastRenderedPageBreak/>
         <w:t>- Confirmar o pedido e realizar a compra.</w:t>
       </w:r>
     </w:p>
@@ -4158,7 +4726,25 @@
         <w:pStyle w:val="Body"/>
       </w:pPr>
       <w:r>
-        <w:t>- Usuário é redirecionado a uma página agradecendo pela compra e redirecionado ao catálogo caso necessite de algo mais.</w:t>
+        <w:t>- Usuário é redirecionado a uma página agradecendo pela compra e redirecionado ao catálogo</w:t>
+      </w:r>
+      <w:r>
+        <w:fldChar w:fldCharType="begin"/>
+      </w:r>
+      <w:r>
+        <w:instrText xml:space="preserve"> XE "</w:instrText>
+      </w:r>
+      <w:r>
+        <w:instrText>catálogo</w:instrText>
+      </w:r>
+      <w:r>
+        <w:instrText xml:space="preserve">" </w:instrText>
+      </w:r>
+      <w:r>
+        <w:fldChar w:fldCharType="end"/>
+      </w:r>
+      <w:r>
+        <w:t xml:space="preserve"> caso necessite de algo mais.</w:t>
       </w:r>
     </w:p>
     <w:p>
@@ -4193,7 +4779,25 @@
         </w:numPr>
       </w:pPr>
       <w:r>
-        <w:t>Acessar o site do catálogo.</w:t>
+        <w:t>Acessar o site do catálogo</w:t>
+      </w:r>
+      <w:r>
+        <w:fldChar w:fldCharType="begin"/>
+      </w:r>
+      <w:r>
+        <w:instrText xml:space="preserve"> XE "</w:instrText>
+      </w:r>
+      <w:r>
+        <w:instrText>catálogo</w:instrText>
+      </w:r>
+      <w:r>
+        <w:instrText xml:space="preserve">" </w:instrText>
+      </w:r>
+      <w:r>
+        <w:fldChar w:fldCharType="end"/>
+      </w:r>
+      <w:r>
+        <w:t>.</w:t>
       </w:r>
     </w:p>
     <w:p>
@@ -4217,7 +4821,25 @@
         </w:numPr>
       </w:pPr>
       <w:r>
-        <w:t>Preencher dados do formulário.</w:t>
+        <w:t>Preencher dados do formulário</w:t>
+      </w:r>
+      <w:r>
+        <w:fldChar w:fldCharType="begin"/>
+      </w:r>
+      <w:r>
+        <w:instrText xml:space="preserve"> XE "</w:instrText>
+      </w:r>
+      <w:r>
+        <w:instrText>formulário</w:instrText>
+      </w:r>
+      <w:r>
+        <w:instrText xml:space="preserve">" </w:instrText>
+      </w:r>
+      <w:r>
+        <w:fldChar w:fldCharType="end"/>
+      </w:r>
+      <w:r>
+        <w:t>.</w:t>
       </w:r>
     </w:p>
     <w:p>
@@ -4258,7 +4880,25 @@
         <w:t>Nome</w:t>
       </w:r>
       <w:r>
-        <w:t>: Realizar LOGIN.</w:t>
+        <w:t>: Realizar LOGIN</w:t>
+      </w:r>
+      <w:r>
+        <w:fldChar w:fldCharType="begin"/>
+      </w:r>
+      <w:r>
+        <w:instrText xml:space="preserve"> XE "</w:instrText>
+      </w:r>
+      <w:r>
+        <w:instrText>LOGIN</w:instrText>
+      </w:r>
+      <w:r>
+        <w:instrText xml:space="preserve">" </w:instrText>
+      </w:r>
+      <w:r>
+        <w:fldChar w:fldCharType="end"/>
+      </w:r>
+      <w:r>
+        <w:t>.</w:t>
       </w:r>
     </w:p>
     <w:p>
@@ -4297,146 +4937,200 @@
         <w:rPr>
           <w:b/>
         </w:rPr>
+        <w:t>Fonte</w:t>
+      </w:r>
+      <w:r>
+        <w:t>: Fábio</w:t>
+      </w:r>
+      <w:r>
+        <w:tab/>
+      </w:r>
+    </w:p>
+    <w:p>
+      <w:pPr>
+        <w:pStyle w:val="Body"/>
+      </w:pPr>
+      <w:r>
+        <w:rPr>
+          <w:b/>
+        </w:rPr>
+        <w:t>Responsável</w:t>
+      </w:r>
+      <w:r>
+        <w:t xml:space="preserve"> (Quem vai implementar) </w:t>
+      </w:r>
+    </w:p>
+    <w:p>
+      <w:pPr>
+        <w:pStyle w:val="Body"/>
+      </w:pPr>
+      <w:r>
+        <w:rPr>
+          <w:b/>
+        </w:rPr>
+        <w:t>Descrição</w:t>
+      </w:r>
+      <w:r>
+        <w:t>: Ação necessária para o funcionário poder alterar informações dos produtos no site de catálogo</w:t>
+      </w:r>
+      <w:r>
+        <w:fldChar w:fldCharType="begin"/>
+      </w:r>
+      <w:r>
+        <w:instrText xml:space="preserve"> XE "</w:instrText>
+      </w:r>
+      <w:r>
+        <w:instrText>catálogo</w:instrText>
+      </w:r>
+      <w:r>
+        <w:instrText xml:space="preserve">" </w:instrText>
+      </w:r>
+      <w:r>
+        <w:fldChar w:fldCharType="end"/>
+      </w:r>
+      <w:r>
+        <w:t xml:space="preserve"> online</w:t>
+      </w:r>
+      <w:r>
+        <w:fldChar w:fldCharType="begin"/>
+      </w:r>
+      <w:r>
+        <w:instrText xml:space="preserve"> XE "</w:instrText>
+      </w:r>
+      <w:r>
+        <w:instrText>online</w:instrText>
+      </w:r>
+      <w:r>
+        <w:instrText xml:space="preserve">" </w:instrText>
+      </w:r>
+      <w:r>
+        <w:fldChar w:fldCharType="end"/>
+      </w:r>
+      <w:r>
+        <w:t>.</w:t>
+      </w:r>
+    </w:p>
+    <w:p>
+      <w:pPr>
+        <w:pStyle w:val="Body"/>
+      </w:pPr>
+      <w:r>
+        <w:rPr>
+          <w:b/>
+        </w:rPr>
+        <w:t>Trigger</w:t>
+      </w:r>
+      <w:r>
+        <w:t>: Desejar entrar no sistema.</w:t>
+      </w:r>
+    </w:p>
+    <w:p>
+      <w:pPr>
+        <w:pStyle w:val="Body"/>
+      </w:pPr>
+      <w:r>
+        <w:rPr>
+          <w:b/>
+        </w:rPr>
+        <w:t>Atores</w:t>
+      </w:r>
+      <w:r>
+        <w:t>: Funcionário, Gerente e Administrador.</w:t>
+      </w:r>
+    </w:p>
+    <w:p>
+      <w:pPr>
+        <w:pStyle w:val="Body"/>
+      </w:pPr>
+      <w:r>
+        <w:rPr>
+          <w:b/>
+        </w:rPr>
+        <w:t>Pré</w:t>
+      </w:r>
+      <w:r>
+        <w:t>-</w:t>
+      </w:r>
+      <w:r>
+        <w:rPr>
+          <w:b/>
+        </w:rPr>
+        <w:t>Condições</w:t>
+      </w:r>
+      <w:r>
+        <w:t xml:space="preserve">: </w:t>
+      </w:r>
+    </w:p>
+    <w:p>
+      <w:pPr>
+        <w:pStyle w:val="Body"/>
+      </w:pPr>
+      <w:r>
+        <w:t>- O funcionário precisa ser incluído no sistema de LOGIN</w:t>
+      </w:r>
+      <w:r>
+        <w:fldChar w:fldCharType="begin"/>
+      </w:r>
+      <w:r>
+        <w:instrText xml:space="preserve"> XE "</w:instrText>
+      </w:r>
+      <w:r>
+        <w:instrText>LOGIN</w:instrText>
+      </w:r>
+      <w:r>
+        <w:instrText xml:space="preserve">" </w:instrText>
+      </w:r>
+      <w:r>
+        <w:fldChar w:fldCharType="end"/>
+      </w:r>
+      <w:r>
+        <w:t xml:space="preserve"> pelo administrador.</w:t>
+      </w:r>
+    </w:p>
+    <w:p>
+      <w:pPr>
+        <w:pStyle w:val="Body"/>
+      </w:pPr>
+      <w:r>
+        <w:t>- O login e a senha precisam existir.</w:t>
+      </w:r>
+    </w:p>
+    <w:p>
+      <w:pPr>
+        <w:pStyle w:val="Body"/>
+      </w:pPr>
+      <w:r>
+        <w:rPr>
+          <w:b/>
+        </w:rPr>
+        <w:t>Resultados</w:t>
+      </w:r>
+      <w:r>
+        <w:t>:</w:t>
+      </w:r>
+    </w:p>
+    <w:p>
+      <w:pPr>
+        <w:pStyle w:val="Body"/>
+      </w:pPr>
+      <w:r>
+        <w:t>- O funcionário tem acesso ao controle de estoque.</w:t>
+      </w:r>
+    </w:p>
+    <w:p>
+      <w:pPr>
+        <w:pStyle w:val="Body"/>
+      </w:pPr>
+      <w:r>
+        <w:t>- O gerente tem acesso ao controle de preços.</w:t>
+      </w:r>
+    </w:p>
+    <w:p>
+      <w:pPr>
+        <w:pStyle w:val="Body"/>
+      </w:pPr>
+      <w:r>
         <w:lastRenderedPageBreak/>
-        <w:t>Fonte</w:t>
-      </w:r>
-      <w:r>
-        <w:t>: Fábio</w:t>
-      </w:r>
-      <w:r>
-        <w:tab/>
-      </w:r>
-    </w:p>
-    <w:p>
-      <w:pPr>
-        <w:pStyle w:val="Body"/>
-      </w:pPr>
-      <w:r>
-        <w:rPr>
-          <w:b/>
-        </w:rPr>
-        <w:t>Responsável</w:t>
-      </w:r>
-      <w:r>
-        <w:t xml:space="preserve"> (Quem vai implementar) </w:t>
-      </w:r>
-    </w:p>
-    <w:p>
-      <w:pPr>
-        <w:pStyle w:val="Body"/>
-      </w:pPr>
-      <w:r>
-        <w:rPr>
-          <w:b/>
-        </w:rPr>
-        <w:t>Descrição</w:t>
-      </w:r>
-      <w:r>
-        <w:t>: Ação necessária para o funcionário poder alterar informações dos produtos no site de catálogo online.</w:t>
-      </w:r>
-    </w:p>
-    <w:p>
-      <w:pPr>
-        <w:pStyle w:val="Body"/>
-      </w:pPr>
-      <w:r>
-        <w:rPr>
-          <w:b/>
-        </w:rPr>
-        <w:t>Trigger</w:t>
-      </w:r>
-      <w:r>
-        <w:t>: Desejar entrar no sistema.</w:t>
-      </w:r>
-    </w:p>
-    <w:p>
-      <w:pPr>
-        <w:pStyle w:val="Body"/>
-      </w:pPr>
-      <w:r>
-        <w:rPr>
-          <w:b/>
-        </w:rPr>
-        <w:t>Atores</w:t>
-      </w:r>
-      <w:r>
-        <w:t>: Funcionário, Gerente e Administrador.</w:t>
-      </w:r>
-    </w:p>
-    <w:p>
-      <w:pPr>
-        <w:pStyle w:val="Body"/>
-      </w:pPr>
-      <w:r>
-        <w:rPr>
-          <w:b/>
-        </w:rPr>
-        <w:t>Pré</w:t>
-      </w:r>
-      <w:r>
-        <w:t>-</w:t>
-      </w:r>
-      <w:r>
-        <w:rPr>
-          <w:b/>
-        </w:rPr>
-        <w:t>Condições</w:t>
-      </w:r>
-      <w:r>
-        <w:t xml:space="preserve">: </w:t>
-      </w:r>
-    </w:p>
-    <w:p>
-      <w:pPr>
-        <w:pStyle w:val="Body"/>
-      </w:pPr>
-      <w:r>
-        <w:t>- O funcionário precisa ser incluído no sistema de LOGIN pelo administrador.</w:t>
-      </w:r>
-    </w:p>
-    <w:p>
-      <w:pPr>
-        <w:pStyle w:val="Body"/>
-      </w:pPr>
-      <w:r>
-        <w:t>- O login e a senha precisam existir.</w:t>
-      </w:r>
-    </w:p>
-    <w:p>
-      <w:pPr>
-        <w:pStyle w:val="Body"/>
-      </w:pPr>
-      <w:r>
-        <w:rPr>
-          <w:b/>
-        </w:rPr>
-        <w:t>Resultados</w:t>
-      </w:r>
-      <w:r>
-        <w:t>:</w:t>
-      </w:r>
-    </w:p>
-    <w:p>
-      <w:pPr>
-        <w:pStyle w:val="Body"/>
-      </w:pPr>
-      <w:r>
-        <w:t>- O funcionário tem acesso ao controle de estoque.</w:t>
-      </w:r>
-    </w:p>
-    <w:p>
-      <w:pPr>
-        <w:pStyle w:val="Body"/>
-      </w:pPr>
-      <w:r>
-        <w:t>- O gerente tem acesso ao controle de preços.</w:t>
-      </w:r>
-    </w:p>
-    <w:p>
-      <w:pPr>
-        <w:pStyle w:val="Body"/>
-      </w:pPr>
-      <w:r>
         <w:t>- O administrador tem acesso ao controle de preços e controle de funcionários.</w:t>
       </w:r>
     </w:p>
@@ -4502,7 +5196,25 @@
         <w:t>/Administrador/Gerente</w:t>
       </w:r>
       <w:r>
-        <w:t xml:space="preserve"> preenche-os corretamente no formulário.</w:t>
+        <w:t xml:space="preserve"> preenche-os corretamente no formulário</w:t>
+      </w:r>
+      <w:r>
+        <w:fldChar w:fldCharType="begin"/>
+      </w:r>
+      <w:r>
+        <w:instrText xml:space="preserve"> XE "</w:instrText>
+      </w:r>
+      <w:r>
+        <w:instrText>formulário</w:instrText>
+      </w:r>
+      <w:r>
+        <w:instrText xml:space="preserve">" </w:instrText>
+      </w:r>
+      <w:r>
+        <w:fldChar w:fldCharType="end"/>
+      </w:r>
+      <w:r>
+        <w:t>.</w:t>
       </w:r>
     </w:p>
     <w:p/>
@@ -4716,7 +5428,6 @@
         <w:rPr>
           <w:b/>
         </w:rPr>
-        <w:lastRenderedPageBreak/>
         <w:t>Resultados</w:t>
       </w:r>
       <w:r>
@@ -4728,7 +5439,25 @@
         <w:pStyle w:val="Body"/>
       </w:pPr>
       <w:r>
-        <w:t>- Os preços alterados são informados no catálogo e</w:t>
+        <w:t>- Os preços alterados são informados no catálogo</w:t>
+      </w:r>
+      <w:r>
+        <w:fldChar w:fldCharType="begin"/>
+      </w:r>
+      <w:r>
+        <w:instrText xml:space="preserve"> XE "</w:instrText>
+      </w:r>
+      <w:r>
+        <w:instrText>catálogo</w:instrText>
+      </w:r>
+      <w:r>
+        <w:instrText xml:space="preserve">" </w:instrText>
+      </w:r>
+      <w:r>
+        <w:fldChar w:fldCharType="end"/>
+      </w:r>
+      <w:r>
+        <w:t xml:space="preserve"> e</w:t>
       </w:r>
       <w:r>
         <w:rPr>
@@ -4819,6 +5548,7 @@
         <w:rPr>
           <w:b/>
         </w:rPr>
+        <w:lastRenderedPageBreak/>
         <w:t>Nome</w:t>
       </w:r>
       <w:r>
@@ -4991,7 +5721,25 @@
         <w:pStyle w:val="Body"/>
       </w:pPr>
       <w:r>
-        <w:t>- O estoque alterado é informado no catálogo.</w:t>
+        <w:t>- O estoque alterado é informado no catálogo</w:t>
+      </w:r>
+      <w:r>
+        <w:fldChar w:fldCharType="begin"/>
+      </w:r>
+      <w:r>
+        <w:instrText xml:space="preserve"> XE "</w:instrText>
+      </w:r>
+      <w:r>
+        <w:instrText>catálogo</w:instrText>
+      </w:r>
+      <w:r>
+        <w:instrText xml:space="preserve">" </w:instrText>
+      </w:r>
+      <w:r>
+        <w:fldChar w:fldCharType="end"/>
+      </w:r>
+      <w:r>
+        <w:t>.</w:t>
       </w:r>
     </w:p>
     <w:p>
@@ -5166,41 +5914,41 @@
         <w:rPr>
           <w:b/>
         </w:rPr>
+        <w:t>Trigger</w:t>
+      </w:r>
+      <w:r>
+        <w:t xml:space="preserve">: </w:t>
+      </w:r>
+      <w:r>
+        <w:t>Produtos serem vendidos</w:t>
+      </w:r>
+    </w:p>
+    <w:p>
+      <w:pPr>
+        <w:pStyle w:val="Body"/>
+      </w:pPr>
+      <w:r>
+        <w:rPr>
+          <w:b/>
+        </w:rPr>
+        <w:t>Atores</w:t>
+      </w:r>
+      <w:r>
+        <w:t>:</w:t>
+      </w:r>
+      <w:r>
+        <w:t xml:space="preserve"> Administrador e Gerente</w:t>
+      </w:r>
+    </w:p>
+    <w:p>
+      <w:pPr>
+        <w:pStyle w:val="Body"/>
+      </w:pPr>
+      <w:r>
+        <w:rPr>
+          <w:b/>
+        </w:rPr>
         <w:lastRenderedPageBreak/>
-        <w:t>Trigger</w:t>
-      </w:r>
-      <w:r>
-        <w:t xml:space="preserve">: </w:t>
-      </w:r>
-      <w:r>
-        <w:t>Produtos serem vendidos</w:t>
-      </w:r>
-    </w:p>
-    <w:p>
-      <w:pPr>
-        <w:pStyle w:val="Body"/>
-      </w:pPr>
-      <w:r>
-        <w:rPr>
-          <w:b/>
-        </w:rPr>
-        <w:t>Atores</w:t>
-      </w:r>
-      <w:r>
-        <w:t>:</w:t>
-      </w:r>
-      <w:r>
-        <w:t xml:space="preserve"> Administrador e Gerente</w:t>
-      </w:r>
-    </w:p>
-    <w:p>
-      <w:pPr>
-        <w:pStyle w:val="Body"/>
-      </w:pPr>
-      <w:r>
-        <w:rPr>
-          <w:b/>
-        </w:rPr>
         <w:t>Pré</w:t>
       </w:r>
       <w:r>
@@ -5524,7 +6272,25 @@
         <w:pStyle w:val="Body"/>
       </w:pPr>
       <w:r>
-        <w:t>- Um novo funcionário é inserido no sistema de LOGIN.</w:t>
+        <w:t>- Um novo funcionário é inserido no sistema de LOGIN</w:t>
+      </w:r>
+      <w:r>
+        <w:fldChar w:fldCharType="begin"/>
+      </w:r>
+      <w:r>
+        <w:instrText xml:space="preserve"> XE "</w:instrText>
+      </w:r>
+      <w:r>
+        <w:instrText>LOGIN</w:instrText>
+      </w:r>
+      <w:r>
+        <w:instrText xml:space="preserve">" </w:instrText>
+      </w:r>
+      <w:r>
+        <w:fldChar w:fldCharType="end"/>
+      </w:r>
+      <w:r>
+        <w:t>.</w:t>
       </w:r>
     </w:p>
     <w:p>
@@ -5571,6 +6337,7 @@
         </w:numPr>
       </w:pPr>
       <w:r>
+        <w:lastRenderedPageBreak/>
         <w:t>Acessa sua ferramenta de criação de novos funcionários</w:t>
       </w:r>
     </w:p>
@@ -5598,24 +6365,96 @@
         <w:t>Informa para o funcionário realizar o login.</w:t>
       </w:r>
     </w:p>
-    <w:p/>
+    <w:p>
+      <w:pPr>
+        <w:pStyle w:val="Ttulo3"/>
+      </w:pPr>
+      <w:r>
+        <w:lastRenderedPageBreak/>
+        <w:t>Diagrama de Fluxo de Dados</w:t>
+      </w:r>
+      <w:r>
+        <w:rPr>
+          <w:noProof/>
+          <w:lang w:eastAsia="pt-BR"/>
+        </w:rPr>
+        <w:lastRenderedPageBreak/>
+        <w:drawing>
+          <wp:inline distT="0" distB="0" distL="0" distR="0">
+            <wp:extent cx="5400040" cy="7635240"/>
+            <wp:effectExtent l="19050" t="0" r="0" b="0"/>
+            <wp:docPr id="3" name="Imagem 1" descr="DFD.jpg"/>
+            <wp:cNvGraphicFramePr>
+              <a:graphicFrameLocks xmlns:a="http://schemas.openxmlformats.org/drawingml/2006/main" noChangeAspect="1"/>
+            </wp:cNvGraphicFramePr>
+            <a:graphic xmlns:a="http://schemas.openxmlformats.org/drawingml/2006/main">
+              <a:graphicData uri="http://schemas.openxmlformats.org/drawingml/2006/picture">
+                <pic:pic xmlns:pic="http://schemas.openxmlformats.org/drawingml/2006/picture">
+                  <pic:nvPicPr>
+                    <pic:cNvPr id="0" name="DFD.jpg"/>
+                    <pic:cNvPicPr/>
+                  </pic:nvPicPr>
+                  <pic:blipFill>
+                    <a:blip r:embed="rId10" cstate="print"/>
+                    <a:stretch>
+                      <a:fillRect/>
+                    </a:stretch>
+                  </pic:blipFill>
+                  <pic:spPr>
+                    <a:xfrm>
+                      <a:off x="0" y="0"/>
+                      <a:ext cx="5400040" cy="7635240"/>
+                    </a:xfrm>
+                    <a:prstGeom prst="rect">
+                      <a:avLst/>
+                    </a:prstGeom>
+                  </pic:spPr>
+                </pic:pic>
+              </a:graphicData>
+            </a:graphic>
+          </wp:inline>
+        </w:drawing>
+      </w:r>
+      <w:bookmarkStart w:id="14" w:name="_Toc482957903"/>
+    </w:p>
     <w:p>
       <w:pPr>
         <w:pStyle w:val="Ttulo2"/>
         <w:ind w:left="851" w:hanging="567"/>
       </w:pPr>
-      <w:bookmarkStart w:id="14" w:name="_Toc482957903"/>
-      <w:r>
-        <w:t>Glossário</w:t>
+      <w:r>
+        <w:lastRenderedPageBreak/>
+        <w:t>Glossári</w:t>
       </w:r>
       <w:bookmarkEnd w:id="14"/>
-    </w:p>
-    <w:p>
-      <w:pPr>
-        <w:pStyle w:val="Body"/>
-      </w:pPr>
-      <w:r>
-        <w:t xml:space="preserve">Escopo - </w:t>
+      <w:r>
+        <w:t>o</w:t>
+      </w:r>
+    </w:p>
+    <w:p>
+      <w:pPr>
+        <w:pStyle w:val="Body"/>
+      </w:pPr>
+      <w:r>
+        <w:t>Escopo</w:t>
+      </w:r>
+      <w:r>
+        <w:fldChar w:fldCharType="begin"/>
+      </w:r>
+      <w:r>
+        <w:instrText xml:space="preserve"> XE "</w:instrText>
+      </w:r>
+      <w:r>
+        <w:instrText>Escopo</w:instrText>
+      </w:r>
+      <w:r>
+        <w:instrText xml:space="preserve">" </w:instrText>
+      </w:r>
+      <w:r>
+        <w:fldChar w:fldCharType="end"/>
+      </w:r>
+      <w:r>
+        <w:t xml:space="preserve"> - </w:t>
       </w:r>
       <w:r>
         <w:t>Delimitação das atividades</w:t>
@@ -5643,7 +6482,25 @@
         <w:pStyle w:val="Body"/>
       </w:pPr>
       <w:r>
-        <w:t xml:space="preserve">Stakeholders - </w:t>
+        <w:t>Stakeholders</w:t>
+      </w:r>
+      <w:r>
+        <w:fldChar w:fldCharType="begin"/>
+      </w:r>
+      <w:r>
+        <w:instrText xml:space="preserve"> XE "</w:instrText>
+      </w:r>
+      <w:r>
+        <w:instrText>Stakeholders</w:instrText>
+      </w:r>
+      <w:r>
+        <w:instrText xml:space="preserve">" </w:instrText>
+      </w:r>
+      <w:r>
+        <w:fldChar w:fldCharType="end"/>
+      </w:r>
+      <w:r>
+        <w:t xml:space="preserve"> - </w:t>
       </w:r>
       <w:r>
         <w:t>Stakeholder (e</w:t>
@@ -5659,42 +6516,235 @@
       <w:pPr>
         <w:ind w:left="708"/>
       </w:pPr>
+      <w:bookmarkStart w:id="15" w:name="_Toc482957904"/>
     </w:p>
     <w:p>
       <w:pPr>
         <w:pStyle w:val="Ttulo1"/>
       </w:pPr>
-      <w:bookmarkStart w:id="15" w:name="_Toc482957904"/>
-      <w:r>
-        <w:t>Índice</w:t>
+      <w:r>
+        <w:t>Índic</w:t>
       </w:r>
       <w:bookmarkEnd w:id="15"/>
+      <w:r>
+        <w:t>e</w:t>
+      </w:r>
     </w:p>
     <w:p>
       <w:pPr>
         <w:ind w:left="432"/>
-      </w:pPr>
-      <w:r>
-        <w:t>(falar com professor)</w:t>
-      </w:r>
-    </w:p>
-    <w:p>
-      <w:pPr>
-        <w:ind w:left="708"/>
-      </w:pPr>
-    </w:p>
-    <w:p>
-      <w:pPr>
-        <w:ind w:left="708"/>
-      </w:pPr>
-    </w:p>
-    <w:p/>
-    <w:p/>
+        <w:rPr>
+          <w:noProof/>
+        </w:rPr>
+        <w:sectPr>
+          <w:pgSz w:w="11906" w:h="16838"/>
+          <w:pgMar w:top="1417" w:right="1701" w:bottom="1417" w:left="1701" w:header="708" w:footer="708" w:gutter="0"/>
+          <w:cols w:space="708"/>
+          <w:docGrid w:linePitch="360"/>
+        </w:sectPr>
+      </w:pPr>
+      <w:r>
+        <w:fldChar w:fldCharType="begin"/>
+      </w:r>
+      <w:r>
+        <w:instrText xml:space="preserve"> INDEX \c "2" \z "1046" </w:instrText>
+      </w:r>
+      <w:r>
+        <w:fldChar w:fldCharType="separate"/>
+      </w:r>
+    </w:p>
+    <w:p>
+      <w:pPr>
+        <w:pStyle w:val="Remissivo1"/>
+        <w:tabs>
+          <w:tab w:val="right" w:leader="dot" w:pos="3882"/>
+        </w:tabs>
+        <w:rPr>
+          <w:noProof/>
+        </w:rPr>
+      </w:pPr>
+    </w:p>
+    <w:p>
+      <w:pPr>
+        <w:pStyle w:val="Remissivo1"/>
+        <w:tabs>
+          <w:tab w:val="right" w:leader="dot" w:pos="3882"/>
+        </w:tabs>
+        <w:rPr>
+          <w:noProof/>
+        </w:rPr>
+      </w:pPr>
+      <w:r>
+        <w:rPr>
+          <w:noProof/>
+        </w:rPr>
+        <w:t>catálogo, 4, 5, 7, 8, 9, 10, 11</w:t>
+      </w:r>
+    </w:p>
+    <w:p>
+      <w:pPr>
+        <w:pStyle w:val="Remissivo1"/>
+        <w:tabs>
+          <w:tab w:val="right" w:leader="dot" w:pos="3882"/>
+        </w:tabs>
+        <w:rPr>
+          <w:noProof/>
+        </w:rPr>
+      </w:pPr>
+      <w:r>
+        <w:rPr>
+          <w:noProof/>
+        </w:rPr>
+        <w:t>e-Commerce, 4</w:t>
+      </w:r>
+    </w:p>
+    <w:p>
+      <w:pPr>
+        <w:pStyle w:val="Remissivo1"/>
+        <w:tabs>
+          <w:tab w:val="right" w:leader="dot" w:pos="3882"/>
+        </w:tabs>
+        <w:rPr>
+          <w:noProof/>
+        </w:rPr>
+      </w:pPr>
+      <w:r>
+        <w:rPr>
+          <w:noProof/>
+        </w:rPr>
+        <w:t>Escopo, 3, 4, 15</w:t>
+      </w:r>
+    </w:p>
+    <w:p>
+      <w:pPr>
+        <w:pStyle w:val="Remissivo1"/>
+        <w:tabs>
+          <w:tab w:val="right" w:leader="dot" w:pos="3882"/>
+        </w:tabs>
+        <w:rPr>
+          <w:noProof/>
+        </w:rPr>
+      </w:pPr>
+      <w:r>
+        <w:rPr>
+          <w:noProof/>
+        </w:rPr>
+        <w:t>formulário, 8, 9, 10</w:t>
+      </w:r>
+    </w:p>
+    <w:p>
+      <w:pPr>
+        <w:pStyle w:val="Remissivo1"/>
+        <w:tabs>
+          <w:tab w:val="right" w:leader="dot" w:pos="3882"/>
+        </w:tabs>
+        <w:rPr>
+          <w:noProof/>
+        </w:rPr>
+      </w:pPr>
+      <w:r>
+        <w:rPr>
+          <w:noProof/>
+        </w:rPr>
+        <w:t>LOGIN, 9, 10, 12</w:t>
+      </w:r>
+    </w:p>
+    <w:p>
+      <w:pPr>
+        <w:pStyle w:val="Remissivo1"/>
+        <w:tabs>
+          <w:tab w:val="right" w:leader="dot" w:pos="3882"/>
+        </w:tabs>
+        <w:rPr>
+          <w:noProof/>
+        </w:rPr>
+      </w:pPr>
+      <w:r>
+        <w:rPr>
+          <w:noProof/>
+        </w:rPr>
+        <w:t>online, 4, 5, 10</w:t>
+      </w:r>
+    </w:p>
+    <w:p>
+      <w:pPr>
+        <w:pStyle w:val="Remissivo1"/>
+        <w:tabs>
+          <w:tab w:val="right" w:leader="dot" w:pos="3882"/>
+        </w:tabs>
+        <w:rPr>
+          <w:noProof/>
+        </w:rPr>
+      </w:pPr>
+      <w:r>
+        <w:rPr>
+          <w:noProof/>
+        </w:rPr>
+        <w:t>Sistemas de Informação, 4</w:t>
+      </w:r>
+    </w:p>
+    <w:p>
+      <w:pPr>
+        <w:pStyle w:val="Remissivo1"/>
+        <w:tabs>
+          <w:tab w:val="right" w:leader="dot" w:pos="3882"/>
+        </w:tabs>
+        <w:rPr>
+          <w:noProof/>
+        </w:rPr>
+      </w:pPr>
+      <w:r>
+        <w:rPr>
+          <w:noProof/>
+        </w:rPr>
+        <w:t>Stakeholders, 2, 3, 4, 15</w:t>
+      </w:r>
+    </w:p>
+    <w:p>
+      <w:pPr>
+        <w:pStyle w:val="Remissivo1"/>
+        <w:tabs>
+          <w:tab w:val="right" w:leader="dot" w:pos="3882"/>
+        </w:tabs>
+        <w:rPr>
+          <w:noProof/>
+        </w:rPr>
+      </w:pPr>
+      <w:r>
+        <w:rPr>
+          <w:noProof/>
+        </w:rPr>
+        <w:t>web, 4</w:t>
+      </w:r>
+    </w:p>
+    <w:p>
+      <w:pPr>
+        <w:ind w:left="432"/>
+        <w:rPr>
+          <w:noProof/>
+        </w:rPr>
+        <w:sectPr>
+          <w:type w:val="continuous"/>
+          <w:pgSz w:w="11906" w:h="16838"/>
+          <w:pgMar w:top="1417" w:right="1701" w:bottom="1417" w:left="1701" w:header="708" w:footer="708" w:gutter="0"/>
+          <w:cols w:num="2" w:space="720"/>
+          <w:docGrid w:linePitch="360"/>
+        </w:sectPr>
+      </w:pPr>
+    </w:p>
+    <w:p>
+      <w:pPr>
+        <w:ind w:left="432"/>
+      </w:pPr>
+      <w:r>
+        <w:lastRenderedPageBreak/>
+        <w:fldChar w:fldCharType="end"/>
+      </w:r>
+    </w:p>
     <w:sectPr>
-      <w:pgSz w:w="11906" w:h="16838"/>
-      <w:pgMar w:top="1417" w:right="1701" w:bottom="1417" w:left="1701" w:header="708" w:footer="708" w:gutter="0"/>
-      <w:cols w:space="708"/>
-      <w:docGrid w:linePitch="360"/>
+      <w:pgSz w:w="12240" w:h="15840"/>
+      <w:pgMar w:top="1417" w:right="1701" w:bottom="1417" w:left="1701" w:header="720" w:footer="720" w:gutter="0"/>
+      <w:cols w:space="720"/>
     </w:sectPr>
   </w:body>
 </w:document>
@@ -5752,6 +6802,7 @@
 
 <file path=word/header1.xml><?xml version="1.0" encoding="utf-8"?>
 <w:hdr xmlns:ve="http://schemas.openxmlformats.org/markup-compatibility/2006" xmlns:o="urn:schemas-microsoft-com:office:office" xmlns:r="http://schemas.openxmlformats.org/officeDocument/2006/relationships" xmlns:m="http://schemas.openxmlformats.org/officeDocument/2006/math" xmlns:v="urn:schemas-microsoft-com:vml" xmlns:wp="http://schemas.openxmlformats.org/drawingml/2006/wordprocessingDrawing" xmlns:w10="urn:schemas-microsoft-com:office:word" xmlns:w="http://schemas.openxmlformats.org/wordprocessingml/2006/main" xmlns:wne="http://schemas.microsoft.com/office/word/2006/wordml">
+  <w:p/>
   <w:p>
     <w:pPr>
       <w:rPr>
@@ -5806,15 +6857,6 @@
         <w:rFonts w:ascii="Arial" w:hAnsi="Arial" w:cs="Arial"/>
         <w:b/>
         <w:bCs/>
-        <w:sz w:val="24"/>
-        <w:szCs w:val="24"/>
-      </w:rPr>
-    </w:pPr>
-  </w:p>
-  <w:p>
-    <w:pPr>
-      <w:pStyle w:val="Header"/>
-      <w:rPr>
         <w:sz w:val="24"/>
         <w:szCs w:val="24"/>
       </w:rPr>
@@ -7938,6 +8980,20 @@
       <w:ind w:left="440"/>
     </w:pPr>
   </w:style>
+  <w:style w:type="paragraph" w:styleId="Remissivo1">
+    <w:name w:val="index 1"/>
+    <w:basedOn w:val="Normal"/>
+    <w:next w:val="Normal"/>
+    <w:autoRedefine/>
+    <w:uiPriority w:val="99"/>
+    <w:semiHidden/>
+    <w:unhideWhenUsed/>
+    <w:rsid w:val="00954B4B"/>
+    <w:pPr>
+      <w:spacing w:after="0" w:line="240" w:lineRule="auto"/>
+      <w:ind w:left="220" w:hanging="220"/>
+    </w:pPr>
+  </w:style>
 </w:styles>
 </file>
 
@@ -8207,7 +9263,7 @@
 </file>
 
 <file path=customXml/itemProps1.xml><?xml version="1.0" encoding="utf-8"?>
-<ds:datastoreItem xmlns:ds="http://schemas.openxmlformats.org/officeDocument/2006/customXml" ds:itemID="{7CA2F8D6-26CA-461A-B8C9-AC5819DEA6ED}">
+<ds:datastoreItem xmlns:ds="http://schemas.openxmlformats.org/officeDocument/2006/customXml" ds:itemID="{B912963B-BB4E-4E2F-96F7-1FC9677D27DC}">
   <ds:schemaRefs>
     <ds:schemaRef ds:uri="http://schemas.openxmlformats.org/officeDocument/2006/bibliography"/>
   </ds:schemaRefs>

--- a/Lista de entregáveis/Documento_Especificação.docx
+++ b/Lista de entregáveis/Documento_Especificação.docx
@@ -46,7 +46,14 @@
           <w:sz w:val="28"/>
           <w:szCs w:val="28"/>
         </w:rPr>
-        <w:t>Versão &lt;1.0&gt;</w:t>
+        <w:t>Versão &lt;4</w:t>
+      </w:r>
+      <w:r>
+        <w:rPr>
+          <w:sz w:val="28"/>
+          <w:szCs w:val="28"/>
+        </w:rPr>
+        <w:t>.0&gt;</w:t>
       </w:r>
     </w:p>
     <w:p>
@@ -368,658 +375,13 @@
           </w:p>
         </w:tc>
       </w:tr>
-      <w:tr>
-        <w:tc>
-          <w:tcPr>
-            <w:tcW w:w="2123" w:type="dxa"/>
-          </w:tcPr>
-          <w:p/>
-        </w:tc>
-        <w:tc>
-          <w:tcPr>
-            <w:tcW w:w="2123" w:type="dxa"/>
-          </w:tcPr>
-          <w:p/>
-        </w:tc>
-        <w:tc>
-          <w:tcPr>
-            <w:tcW w:w="2124" w:type="dxa"/>
-          </w:tcPr>
-          <w:p/>
-        </w:tc>
-        <w:tc>
-          <w:tcPr>
-            <w:tcW w:w="2124" w:type="dxa"/>
-          </w:tcPr>
-          <w:p/>
-        </w:tc>
-      </w:tr>
-      <w:tr>
-        <w:tc>
-          <w:tcPr>
-            <w:tcW w:w="2123" w:type="dxa"/>
-          </w:tcPr>
-          <w:p/>
-        </w:tc>
-        <w:tc>
-          <w:tcPr>
-            <w:tcW w:w="2123" w:type="dxa"/>
-          </w:tcPr>
-          <w:p/>
-        </w:tc>
-        <w:tc>
-          <w:tcPr>
-            <w:tcW w:w="2124" w:type="dxa"/>
-          </w:tcPr>
-          <w:p/>
-        </w:tc>
-        <w:tc>
-          <w:tcPr>
-            <w:tcW w:w="2124" w:type="dxa"/>
-          </w:tcPr>
-          <w:p/>
-        </w:tc>
-      </w:tr>
-      <w:tr>
-        <w:tc>
-          <w:tcPr>
-            <w:tcW w:w="2123" w:type="dxa"/>
-          </w:tcPr>
-          <w:p/>
-        </w:tc>
-        <w:tc>
-          <w:tcPr>
-            <w:tcW w:w="2123" w:type="dxa"/>
-          </w:tcPr>
-          <w:p/>
-        </w:tc>
-        <w:tc>
-          <w:tcPr>
-            <w:tcW w:w="2124" w:type="dxa"/>
-          </w:tcPr>
-          <w:p/>
-        </w:tc>
-        <w:tc>
-          <w:tcPr>
-            <w:tcW w:w="2124" w:type="dxa"/>
-          </w:tcPr>
-          <w:p/>
-        </w:tc>
-      </w:tr>
-      <w:tr>
-        <w:tc>
-          <w:tcPr>
-            <w:tcW w:w="2123" w:type="dxa"/>
-          </w:tcPr>
-          <w:p/>
-        </w:tc>
-        <w:tc>
-          <w:tcPr>
-            <w:tcW w:w="2123" w:type="dxa"/>
-          </w:tcPr>
-          <w:p/>
-        </w:tc>
-        <w:tc>
-          <w:tcPr>
-            <w:tcW w:w="2124" w:type="dxa"/>
-          </w:tcPr>
-          <w:p/>
-        </w:tc>
-        <w:tc>
-          <w:tcPr>
-            <w:tcW w:w="2124" w:type="dxa"/>
-          </w:tcPr>
-          <w:p/>
-        </w:tc>
-      </w:tr>
-      <w:tr>
-        <w:tc>
-          <w:tcPr>
-            <w:tcW w:w="2123" w:type="dxa"/>
-          </w:tcPr>
-          <w:p/>
-        </w:tc>
-        <w:tc>
-          <w:tcPr>
-            <w:tcW w:w="2123" w:type="dxa"/>
-          </w:tcPr>
-          <w:p/>
-        </w:tc>
-        <w:tc>
-          <w:tcPr>
-            <w:tcW w:w="2124" w:type="dxa"/>
-          </w:tcPr>
-          <w:p/>
-        </w:tc>
-        <w:tc>
-          <w:tcPr>
-            <w:tcW w:w="2124" w:type="dxa"/>
-          </w:tcPr>
-          <w:p/>
-        </w:tc>
-      </w:tr>
-      <w:tr>
-        <w:tc>
-          <w:tcPr>
-            <w:tcW w:w="2123" w:type="dxa"/>
-          </w:tcPr>
-          <w:p/>
-        </w:tc>
-        <w:tc>
-          <w:tcPr>
-            <w:tcW w:w="2123" w:type="dxa"/>
-          </w:tcPr>
-          <w:p/>
-        </w:tc>
-        <w:tc>
-          <w:tcPr>
-            <w:tcW w:w="2124" w:type="dxa"/>
-          </w:tcPr>
-          <w:p/>
-        </w:tc>
-        <w:tc>
-          <w:tcPr>
-            <w:tcW w:w="2124" w:type="dxa"/>
-          </w:tcPr>
-          <w:p/>
-        </w:tc>
-      </w:tr>
-      <w:tr>
-        <w:tc>
-          <w:tcPr>
-            <w:tcW w:w="2123" w:type="dxa"/>
-          </w:tcPr>
-          <w:p/>
-        </w:tc>
-        <w:tc>
-          <w:tcPr>
-            <w:tcW w:w="2123" w:type="dxa"/>
-          </w:tcPr>
-          <w:p/>
-        </w:tc>
-        <w:tc>
-          <w:tcPr>
-            <w:tcW w:w="2124" w:type="dxa"/>
-          </w:tcPr>
-          <w:p/>
-        </w:tc>
-        <w:tc>
-          <w:tcPr>
-            <w:tcW w:w="2124" w:type="dxa"/>
-          </w:tcPr>
-          <w:p/>
-        </w:tc>
-      </w:tr>
-      <w:tr>
-        <w:tc>
-          <w:tcPr>
-            <w:tcW w:w="2123" w:type="dxa"/>
-          </w:tcPr>
-          <w:p/>
-        </w:tc>
-        <w:tc>
-          <w:tcPr>
-            <w:tcW w:w="2123" w:type="dxa"/>
-          </w:tcPr>
-          <w:p/>
-        </w:tc>
-        <w:tc>
-          <w:tcPr>
-            <w:tcW w:w="2124" w:type="dxa"/>
-          </w:tcPr>
-          <w:p/>
-        </w:tc>
-        <w:tc>
-          <w:tcPr>
-            <w:tcW w:w="2124" w:type="dxa"/>
-          </w:tcPr>
-          <w:p/>
-        </w:tc>
-      </w:tr>
-      <w:tr>
-        <w:tc>
-          <w:tcPr>
-            <w:tcW w:w="2123" w:type="dxa"/>
-          </w:tcPr>
-          <w:p/>
-        </w:tc>
-        <w:tc>
-          <w:tcPr>
-            <w:tcW w:w="2123" w:type="dxa"/>
-          </w:tcPr>
-          <w:p/>
-        </w:tc>
-        <w:tc>
-          <w:tcPr>
-            <w:tcW w:w="2124" w:type="dxa"/>
-          </w:tcPr>
-          <w:p/>
-        </w:tc>
-        <w:tc>
-          <w:tcPr>
-            <w:tcW w:w="2124" w:type="dxa"/>
-          </w:tcPr>
-          <w:p/>
-        </w:tc>
-      </w:tr>
-      <w:tr>
-        <w:tc>
-          <w:tcPr>
-            <w:tcW w:w="2123" w:type="dxa"/>
-          </w:tcPr>
-          <w:p/>
-        </w:tc>
-        <w:tc>
-          <w:tcPr>
-            <w:tcW w:w="2123" w:type="dxa"/>
-          </w:tcPr>
-          <w:p/>
-        </w:tc>
-        <w:tc>
-          <w:tcPr>
-            <w:tcW w:w="2124" w:type="dxa"/>
-          </w:tcPr>
-          <w:p/>
-        </w:tc>
-        <w:tc>
-          <w:tcPr>
-            <w:tcW w:w="2124" w:type="dxa"/>
-          </w:tcPr>
-          <w:p/>
-        </w:tc>
-      </w:tr>
-      <w:tr>
-        <w:tc>
-          <w:tcPr>
-            <w:tcW w:w="2123" w:type="dxa"/>
-          </w:tcPr>
-          <w:p/>
-        </w:tc>
-        <w:tc>
-          <w:tcPr>
-            <w:tcW w:w="2123" w:type="dxa"/>
-          </w:tcPr>
-          <w:p/>
-        </w:tc>
-        <w:tc>
-          <w:tcPr>
-            <w:tcW w:w="2124" w:type="dxa"/>
-          </w:tcPr>
-          <w:p/>
-        </w:tc>
-        <w:tc>
-          <w:tcPr>
-            <w:tcW w:w="2124" w:type="dxa"/>
-          </w:tcPr>
-          <w:p/>
-        </w:tc>
-      </w:tr>
-      <w:tr>
-        <w:tc>
-          <w:tcPr>
-            <w:tcW w:w="2123" w:type="dxa"/>
-          </w:tcPr>
-          <w:p/>
-        </w:tc>
-        <w:tc>
-          <w:tcPr>
-            <w:tcW w:w="2123" w:type="dxa"/>
-          </w:tcPr>
-          <w:p/>
-        </w:tc>
-        <w:tc>
-          <w:tcPr>
-            <w:tcW w:w="2124" w:type="dxa"/>
-          </w:tcPr>
-          <w:p/>
-        </w:tc>
-        <w:tc>
-          <w:tcPr>
-            <w:tcW w:w="2124" w:type="dxa"/>
-          </w:tcPr>
-          <w:p/>
-        </w:tc>
-      </w:tr>
-      <w:tr>
-        <w:tc>
-          <w:tcPr>
-            <w:tcW w:w="2123" w:type="dxa"/>
-          </w:tcPr>
-          <w:p/>
-        </w:tc>
-        <w:tc>
-          <w:tcPr>
-            <w:tcW w:w="2123" w:type="dxa"/>
-          </w:tcPr>
-          <w:p/>
-        </w:tc>
-        <w:tc>
-          <w:tcPr>
-            <w:tcW w:w="2124" w:type="dxa"/>
-          </w:tcPr>
-          <w:p/>
-        </w:tc>
-        <w:tc>
-          <w:tcPr>
-            <w:tcW w:w="2124" w:type="dxa"/>
-          </w:tcPr>
-          <w:p/>
-        </w:tc>
-      </w:tr>
-      <w:tr>
-        <w:tc>
-          <w:tcPr>
-            <w:tcW w:w="2123" w:type="dxa"/>
-          </w:tcPr>
-          <w:p/>
-        </w:tc>
-        <w:tc>
-          <w:tcPr>
-            <w:tcW w:w="2123" w:type="dxa"/>
-          </w:tcPr>
-          <w:p/>
-        </w:tc>
-        <w:tc>
-          <w:tcPr>
-            <w:tcW w:w="2124" w:type="dxa"/>
-          </w:tcPr>
-          <w:p/>
-        </w:tc>
-        <w:tc>
-          <w:tcPr>
-            <w:tcW w:w="2124" w:type="dxa"/>
-          </w:tcPr>
-          <w:p/>
-        </w:tc>
-      </w:tr>
-      <w:tr>
-        <w:tc>
-          <w:tcPr>
-            <w:tcW w:w="2123" w:type="dxa"/>
-          </w:tcPr>
-          <w:p/>
-        </w:tc>
-        <w:tc>
-          <w:tcPr>
-            <w:tcW w:w="2123" w:type="dxa"/>
-          </w:tcPr>
-          <w:p/>
-        </w:tc>
-        <w:tc>
-          <w:tcPr>
-            <w:tcW w:w="2124" w:type="dxa"/>
-          </w:tcPr>
-          <w:p/>
-        </w:tc>
-        <w:tc>
-          <w:tcPr>
-            <w:tcW w:w="2124" w:type="dxa"/>
-          </w:tcPr>
-          <w:p/>
-        </w:tc>
-      </w:tr>
-      <w:tr>
-        <w:tc>
-          <w:tcPr>
-            <w:tcW w:w="2123" w:type="dxa"/>
-          </w:tcPr>
-          <w:p/>
-        </w:tc>
-        <w:tc>
-          <w:tcPr>
-            <w:tcW w:w="2123" w:type="dxa"/>
-          </w:tcPr>
-          <w:p/>
-        </w:tc>
-        <w:tc>
-          <w:tcPr>
-            <w:tcW w:w="2124" w:type="dxa"/>
-          </w:tcPr>
-          <w:p/>
-        </w:tc>
-        <w:tc>
-          <w:tcPr>
-            <w:tcW w:w="2124" w:type="dxa"/>
-          </w:tcPr>
-          <w:p/>
-        </w:tc>
-      </w:tr>
-      <w:tr>
-        <w:tc>
-          <w:tcPr>
-            <w:tcW w:w="2123" w:type="dxa"/>
-          </w:tcPr>
-          <w:p/>
-        </w:tc>
-        <w:tc>
-          <w:tcPr>
-            <w:tcW w:w="2123" w:type="dxa"/>
-          </w:tcPr>
-          <w:p/>
-        </w:tc>
-        <w:tc>
-          <w:tcPr>
-            <w:tcW w:w="2124" w:type="dxa"/>
-          </w:tcPr>
-          <w:p/>
-        </w:tc>
-        <w:tc>
-          <w:tcPr>
-            <w:tcW w:w="2124" w:type="dxa"/>
-          </w:tcPr>
-          <w:p/>
-        </w:tc>
-      </w:tr>
-      <w:tr>
-        <w:tc>
-          <w:tcPr>
-            <w:tcW w:w="2123" w:type="dxa"/>
-          </w:tcPr>
-          <w:p/>
-        </w:tc>
-        <w:tc>
-          <w:tcPr>
-            <w:tcW w:w="2123" w:type="dxa"/>
-          </w:tcPr>
-          <w:p/>
-        </w:tc>
-        <w:tc>
-          <w:tcPr>
-            <w:tcW w:w="2124" w:type="dxa"/>
-          </w:tcPr>
-          <w:p/>
-        </w:tc>
-        <w:tc>
-          <w:tcPr>
-            <w:tcW w:w="2124" w:type="dxa"/>
-          </w:tcPr>
-          <w:p/>
-        </w:tc>
-      </w:tr>
-      <w:tr>
-        <w:tc>
-          <w:tcPr>
-            <w:tcW w:w="2123" w:type="dxa"/>
-          </w:tcPr>
-          <w:p/>
-        </w:tc>
-        <w:tc>
-          <w:tcPr>
-            <w:tcW w:w="2123" w:type="dxa"/>
-          </w:tcPr>
-          <w:p/>
-        </w:tc>
-        <w:tc>
-          <w:tcPr>
-            <w:tcW w:w="2124" w:type="dxa"/>
-          </w:tcPr>
-          <w:p/>
-        </w:tc>
-        <w:tc>
-          <w:tcPr>
-            <w:tcW w:w="2124" w:type="dxa"/>
-          </w:tcPr>
-          <w:p/>
-        </w:tc>
-      </w:tr>
-      <w:tr>
-        <w:tc>
-          <w:tcPr>
-            <w:tcW w:w="2123" w:type="dxa"/>
-          </w:tcPr>
-          <w:p/>
-        </w:tc>
-        <w:tc>
-          <w:tcPr>
-            <w:tcW w:w="2123" w:type="dxa"/>
-          </w:tcPr>
-          <w:p/>
-        </w:tc>
-        <w:tc>
-          <w:tcPr>
-            <w:tcW w:w="2124" w:type="dxa"/>
-          </w:tcPr>
-          <w:p/>
-        </w:tc>
-        <w:tc>
-          <w:tcPr>
-            <w:tcW w:w="2124" w:type="dxa"/>
-          </w:tcPr>
-          <w:p/>
-        </w:tc>
-      </w:tr>
-      <w:tr>
-        <w:tc>
-          <w:tcPr>
-            <w:tcW w:w="2123" w:type="dxa"/>
-          </w:tcPr>
-          <w:p/>
-        </w:tc>
-        <w:tc>
-          <w:tcPr>
-            <w:tcW w:w="2123" w:type="dxa"/>
-          </w:tcPr>
-          <w:p/>
-        </w:tc>
-        <w:tc>
-          <w:tcPr>
-            <w:tcW w:w="2124" w:type="dxa"/>
-          </w:tcPr>
-          <w:p/>
-        </w:tc>
-        <w:tc>
-          <w:tcPr>
-            <w:tcW w:w="2124" w:type="dxa"/>
-          </w:tcPr>
-          <w:p/>
-        </w:tc>
-      </w:tr>
-      <w:tr>
-        <w:tc>
-          <w:tcPr>
-            <w:tcW w:w="2123" w:type="dxa"/>
-          </w:tcPr>
-          <w:p/>
-        </w:tc>
-        <w:tc>
-          <w:tcPr>
-            <w:tcW w:w="2123" w:type="dxa"/>
-          </w:tcPr>
-          <w:p/>
-        </w:tc>
-        <w:tc>
-          <w:tcPr>
-            <w:tcW w:w="2124" w:type="dxa"/>
-          </w:tcPr>
-          <w:p/>
-        </w:tc>
-        <w:tc>
-          <w:tcPr>
-            <w:tcW w:w="2124" w:type="dxa"/>
-          </w:tcPr>
-          <w:p/>
-        </w:tc>
-      </w:tr>
-      <w:tr>
-        <w:tc>
-          <w:tcPr>
-            <w:tcW w:w="2123" w:type="dxa"/>
-          </w:tcPr>
-          <w:p/>
-        </w:tc>
-        <w:tc>
-          <w:tcPr>
-            <w:tcW w:w="2123" w:type="dxa"/>
-          </w:tcPr>
-          <w:p/>
-        </w:tc>
-        <w:tc>
-          <w:tcPr>
-            <w:tcW w:w="2124" w:type="dxa"/>
-          </w:tcPr>
-          <w:p/>
-        </w:tc>
-        <w:tc>
-          <w:tcPr>
-            <w:tcW w:w="2124" w:type="dxa"/>
-          </w:tcPr>
-          <w:p/>
-        </w:tc>
-      </w:tr>
-      <w:tr>
-        <w:tc>
-          <w:tcPr>
-            <w:tcW w:w="2123" w:type="dxa"/>
-          </w:tcPr>
-          <w:p/>
-        </w:tc>
-        <w:tc>
-          <w:tcPr>
-            <w:tcW w:w="2123" w:type="dxa"/>
-          </w:tcPr>
-          <w:p/>
-        </w:tc>
-        <w:tc>
-          <w:tcPr>
-            <w:tcW w:w="2124" w:type="dxa"/>
-          </w:tcPr>
-          <w:p/>
-        </w:tc>
-        <w:tc>
-          <w:tcPr>
-            <w:tcW w:w="2124" w:type="dxa"/>
-          </w:tcPr>
-          <w:p/>
-        </w:tc>
-      </w:tr>
-      <w:tr>
-        <w:tc>
-          <w:tcPr>
-            <w:tcW w:w="2123" w:type="dxa"/>
-          </w:tcPr>
-          <w:p/>
-        </w:tc>
-        <w:tc>
-          <w:tcPr>
-            <w:tcW w:w="2123" w:type="dxa"/>
-          </w:tcPr>
-          <w:p/>
-        </w:tc>
-        <w:tc>
-          <w:tcPr>
-            <w:tcW w:w="2124" w:type="dxa"/>
-          </w:tcPr>
-          <w:p/>
-        </w:tc>
-        <w:tc>
-          <w:tcPr>
-            <w:tcW w:w="2124" w:type="dxa"/>
-          </w:tcPr>
-          <w:p/>
-        </w:tc>
-      </w:tr>
     </w:tbl>
     <w:p/>
+    <w:p>
+      <w:r>
+        <w:br w:type="page"/>
+      </w:r>
+    </w:p>
     <w:sdt>
       <w:sdtPr>
         <w:rPr>
@@ -1208,54 +570,6 @@
               </w:rPr>
               <w:fldChar w:fldCharType="end"/>
             </w:r>
-            <w:r>
-              <w:rPr>
-                <w:noProof/>
-                <w:webHidden/>
-              </w:rPr>
-              <w:tab/>
-            </w:r>
-            <w:r>
-              <w:rPr>
-                <w:noProof/>
-                <w:webHidden/>
-              </w:rPr>
-              <w:fldChar w:fldCharType="begin"/>
-            </w:r>
-            <w:r>
-              <w:rPr>
-                <w:noProof/>
-                <w:webHidden/>
-              </w:rPr>
-              <w:instrText xml:space="preserve"> PAGEREF _Toc482957891 \h </w:instrText>
-            </w:r>
-            <w:r>
-              <w:rPr>
-                <w:noProof/>
-                <w:webHidden/>
-              </w:rPr>
-            </w:r>
-            <w:r>
-              <w:rPr>
-                <w:noProof/>
-                <w:webHidden/>
-              </w:rPr>
-              <w:fldChar w:fldCharType="separate"/>
-            </w:r>
-            <w:r>
-              <w:rPr>
-                <w:noProof/>
-                <w:webHidden/>
-              </w:rPr>
-              <w:t>4</w:t>
-            </w:r>
-            <w:r>
-              <w:rPr>
-                <w:noProof/>
-                <w:webHidden/>
-              </w:rPr>
-              <w:fldChar w:fldCharType="end"/>
-            </w:r>
           </w:hyperlink>
         </w:p>
         <w:p>
@@ -1292,90 +606,28 @@
                 <w:rStyle w:val="Hyperlink"/>
                 <w:noProof/>
               </w:rPr>
-              <w:t>Descrição do</w:t>
+              <w:t>Descrição dos Stakeholders</w:t>
             </w:r>
             <w:r>
               <w:rPr>
                 <w:rStyle w:val="Hyperlink"/>
                 <w:noProof/>
               </w:rPr>
-              <w:t>s</w:t>
+              <w:fldChar w:fldCharType="begin"/>
+            </w:r>
+            <w:r>
+              <w:instrText xml:space="preserve"> XE "</w:instrText>
+            </w:r>
+            <w:r>
+              <w:instrText>Stakeholders</w:instrText>
+            </w:r>
+            <w:r>
+              <w:instrText xml:space="preserve">" </w:instrText>
             </w:r>
             <w:r>
               <w:rPr>
                 <w:rStyle w:val="Hyperlink"/>
                 <w:noProof/>
-              </w:rPr>
-              <w:t xml:space="preserve"> Stakeholders</w:t>
-            </w:r>
-            <w:r>
-              <w:rPr>
-                <w:rStyle w:val="Hyperlink"/>
-                <w:noProof/>
-              </w:rPr>
-              <w:fldChar w:fldCharType="begin"/>
-            </w:r>
-            <w:r>
-              <w:instrText xml:space="preserve"> XE "</w:instrText>
-            </w:r>
-            <w:r>
-              <w:instrText>Stakeholders</w:instrText>
-            </w:r>
-            <w:r>
-              <w:instrText xml:space="preserve">" </w:instrText>
-            </w:r>
-            <w:r>
-              <w:rPr>
-                <w:rStyle w:val="Hyperlink"/>
-                <w:noProof/>
-              </w:rPr>
-              <w:fldChar w:fldCharType="end"/>
-            </w:r>
-            <w:r>
-              <w:rPr>
-                <w:noProof/>
-                <w:webHidden/>
-              </w:rPr>
-              <w:tab/>
-            </w:r>
-            <w:r>
-              <w:rPr>
-                <w:noProof/>
-                <w:webHidden/>
-              </w:rPr>
-              <w:fldChar w:fldCharType="begin"/>
-            </w:r>
-            <w:r>
-              <w:rPr>
-                <w:noProof/>
-                <w:webHidden/>
-              </w:rPr>
-              <w:instrText xml:space="preserve"> PAGEREF _Toc482957892 \h </w:instrText>
-            </w:r>
-            <w:r>
-              <w:rPr>
-                <w:noProof/>
-                <w:webHidden/>
-              </w:rPr>
-            </w:r>
-            <w:r>
-              <w:rPr>
-                <w:noProof/>
-                <w:webHidden/>
-              </w:rPr>
-              <w:fldChar w:fldCharType="separate"/>
-            </w:r>
-            <w:r>
-              <w:rPr>
-                <w:noProof/>
-                <w:webHidden/>
-              </w:rPr>
-              <w:t>4</w:t>
-            </w:r>
-            <w:r>
-              <w:rPr>
-                <w:noProof/>
-                <w:webHidden/>
               </w:rPr>
               <w:fldChar w:fldCharType="end"/>
             </w:r>
@@ -2458,12 +1710,68 @@
         <w:fldChar w:fldCharType="end"/>
       </w:r>
     </w:p>
+    <w:p/>
     <w:p>
       <w:pPr>
         <w:pStyle w:val="Body"/>
         <w:ind w:firstLine="284"/>
       </w:pPr>
       <w:r>
+        <w:rPr>
+          <w:noProof/>
+          <w:webHidden/>
+        </w:rPr>
+        <w:tab/>
+      </w:r>
+      <w:r>
+        <w:rPr>
+          <w:noProof/>
+          <w:webHidden/>
+        </w:rPr>
+        <w:fldChar w:fldCharType="begin"/>
+      </w:r>
+      <w:r>
+        <w:rPr>
+          <w:noProof/>
+          <w:webHidden/>
+        </w:rPr>
+        <w:instrText xml:space="preserve"> PAGEREF _Toc482957891 \h </w:instrText>
+      </w:r>
+      <w:r>
+        <w:rPr>
+          <w:noProof/>
+          <w:webHidden/>
+        </w:rPr>
+      </w:r>
+      <w:r>
+        <w:rPr>
+          <w:noProof/>
+          <w:webHidden/>
+        </w:rPr>
+        <w:fldChar w:fldCharType="separate"/>
+      </w:r>
+      <w:r>
+        <w:rPr>
+          <w:noProof/>
+          <w:webHidden/>
+        </w:rPr>
+        <w:t>4</w:t>
+      </w:r>
+      <w:r>
+        <w:rPr>
+          <w:noProof/>
+          <w:webHidden/>
+        </w:rPr>
+        <w:fldChar w:fldCharType="end"/>
+      </w:r>
+      <w:r>
+        <w:rPr>
+          <w:noProof/>
+          <w:webHidden/>
+        </w:rPr>
+        <w:tab/>
+      </w:r>
+      <w:r>
         <w:t>Este projeto tem por finalidade facilitar a venda de produtos mediante funcionário-cliente por meio de um catálogo</w:t>
       </w:r>
       <w:r>
@@ -2481,10 +1789,59 @@
       <w:r>
         <w:fldChar w:fldCharType="end"/>
       </w:r>
+    </w:p>
+    <w:p>
+      <w:r>
+        <w:rPr>
+          <w:noProof/>
+          <w:webHidden/>
+        </w:rPr>
+        <w:fldChar w:fldCharType="begin"/>
+      </w:r>
+      <w:r>
+        <w:rPr>
+          <w:noProof/>
+          <w:webHidden/>
+        </w:rPr>
+        <w:instrText xml:space="preserve"> PAGEREF _Toc482957892 \h </w:instrText>
+      </w:r>
+      <w:r>
+        <w:rPr>
+          <w:noProof/>
+          <w:webHidden/>
+        </w:rPr>
+      </w:r>
+      <w:r>
+        <w:rPr>
+          <w:noProof/>
+          <w:webHidden/>
+        </w:rPr>
+        <w:fldChar w:fldCharType="separate"/>
+      </w:r>
+      <w:r>
+        <w:rPr>
+          <w:noProof/>
+          <w:webHidden/>
+        </w:rPr>
+        <w:t>4</w:t>
+      </w:r>
+      <w:r>
+        <w:rPr>
+          <w:noProof/>
+          <w:webHidden/>
+        </w:rPr>
+        <w:fldChar w:fldCharType="end"/>
+      </w:r>
       <w:r>
         <w:t xml:space="preserve"> online</w:t>
       </w:r>
       <w:r>
+        <w:rPr>
+          <w:rFonts w:ascii="Times New Roman" w:eastAsia="Times New Roman" w:hAnsi="Times New Roman" w:cs="Times New Roman"/>
+          <w:sz w:val="24"/>
+          <w:szCs w:val="20"/>
+          <w:lang w:val="en-US" w:eastAsia="zh-CN"/>
+        </w:rPr>
         <w:fldChar w:fldCharType="begin"/>
       </w:r>
       <w:r>
@@ -2497,12 +1854,24 @@
         <w:instrText xml:space="preserve">" </w:instrText>
       </w:r>
       <w:r>
+        <w:rPr>
+          <w:rFonts w:ascii="Times New Roman" w:eastAsia="Times New Roman" w:hAnsi="Times New Roman" w:cs="Times New Roman"/>
+          <w:sz w:val="24"/>
+          <w:szCs w:val="20"/>
+          <w:lang w:val="en-US" w:eastAsia="zh-CN"/>
+        </w:rPr>
         <w:fldChar w:fldCharType="end"/>
       </w:r>
       <w:r>
         <w:t>, sendo possível comprar vário itens por um sistema de e-Commerce</w:t>
       </w:r>
       <w:r>
+        <w:rPr>
+          <w:rFonts w:ascii="Times New Roman" w:eastAsia="Times New Roman" w:hAnsi="Times New Roman" w:cs="Times New Roman"/>
+          <w:sz w:val="24"/>
+          <w:szCs w:val="20"/>
+          <w:lang w:val="en-US" w:eastAsia="zh-CN"/>
+        </w:rPr>
         <w:fldChar w:fldCharType="begin"/>
       </w:r>
       <w:r>
@@ -2515,6 +1884,12 @@
         <w:instrText xml:space="preserve">" </w:instrText>
       </w:r>
       <w:r>
+        <w:rPr>
+          <w:rFonts w:ascii="Times New Roman" w:eastAsia="Times New Roman" w:hAnsi="Times New Roman" w:cs="Times New Roman"/>
+          <w:sz w:val="24"/>
+          <w:szCs w:val="20"/>
+          <w:lang w:val="en-US" w:eastAsia="zh-CN"/>
+        </w:rPr>
         <w:fldChar w:fldCharType="end"/>
       </w:r>
       <w:r>
@@ -2529,18 +1904,21 @@
       <w:r>
         <w:t>Também procura facilitar o trabalho dos funcionários em controlar o estoque e alterar ou incluir novos produtos, assim como o controle de funcionários que trabalham na plataforma, porém, todas essas funcionalidades podem ocorrer mediante login.</w:t>
       </w:r>
+      <w:bookmarkStart w:id="2" w:name="_Toc482957892"/>
     </w:p>
     <w:p>
       <w:pPr>
         <w:pStyle w:val="Ttulo2"/>
         <w:ind w:left="851" w:hanging="567"/>
       </w:pPr>
-      <w:bookmarkStart w:id="2" w:name="_Toc482957892"/>
-      <w:r>
-        <w:t>Descrição dos Stakeholders</w:t>
+      <w:r>
+        <w:t>Descrição dos Stakeholder</w:t>
       </w:r>
       <w:bookmarkEnd w:id="2"/>
       <w:r>
+        <w:t>s</w:t>
+      </w:r>
+      <w:r>
         <w:fldChar w:fldCharType="begin"/>
       </w:r>
       <w:r>
@@ -2771,27 +2149,33 @@
       <w:r>
         <w:t xml:space="preserve"> do curso Engenharia de Software II (SI304-B) sera o orientador do trabalho, responsável por fiscalizar e avaliar o desenvolvimento do projeto e as documentações mediante notas e métodos criados por ele mesmo. </w:t>
       </w:r>
+      <w:bookmarkStart w:id="3" w:name="_Toc482957893"/>
     </w:p>
     <w:p>
       <w:pPr>
         <w:pStyle w:val="Ttulo1"/>
       </w:pPr>
-      <w:bookmarkStart w:id="3" w:name="_Toc482957893"/>
-      <w:r>
-        <w:t>Descrição Geral</w:t>
+      <w:r>
+        <w:t>Descrição Gera</w:t>
       </w:r>
       <w:bookmarkEnd w:id="3"/>
+      <w:r>
+        <w:t>l</w:t>
+      </w:r>
+      <w:bookmarkStart w:id="4" w:name="_Toc482957894"/>
     </w:p>
     <w:p>
       <w:pPr>
         <w:pStyle w:val="Ttulo2"/>
         <w:ind w:left="851" w:hanging="567"/>
       </w:pPr>
-      <w:bookmarkStart w:id="4" w:name="_Toc482957894"/>
-      <w:r>
-        <w:t>Descrição do Público – Alvo</w:t>
+      <w:r>
+        <w:t>Descrição do Público – Alv</w:t>
       </w:r>
       <w:bookmarkEnd w:id="4"/>
+      <w:r>
+        <w:t>o</w:t>
+      </w:r>
     </w:p>
     <w:p>
       <w:pPr>
@@ -2859,6 +2243,7 @@
         <w:ind w:firstLine="284"/>
       </w:pPr>
       <w:r>
+        <w:lastRenderedPageBreak/>
         <w:t>Também facilita controlar a alteração de preços e estoque dos produtos por parte de seus funcionários, sendo muito mais fácil a comunicação entre eles para poderem controlar os produtos.</w:t>
       </w:r>
     </w:p>
@@ -2866,20 +2251,21 @@
       <w:pPr>
         <w:ind w:left="708"/>
       </w:pPr>
+      <w:bookmarkStart w:id="5" w:name="_Toc482957895"/>
     </w:p>
     <w:p>
       <w:pPr>
         <w:pStyle w:val="Ttulo2"/>
         <w:ind w:left="851" w:hanging="567"/>
       </w:pPr>
-      <w:bookmarkStart w:id="5" w:name="_Toc482957895"/>
-      <w:r>
-        <w:lastRenderedPageBreak/>
-        <w:t>Restrições</w:t>
+      <w:r>
+        <w:t>Restriçõe</w:t>
+      </w:r>
+      <w:bookmarkEnd w:id="5"/>
+      <w:r>
+        <w:t>s</w:t>
       </w:r>
       <w:bookmarkStart w:id="6" w:name="_GoBack"/>
-      <w:bookmarkEnd w:id="5"/>
-      <w:bookmarkEnd w:id="6"/>
     </w:p>
     <w:p>
       <w:pPr>
@@ -2931,27 +2317,33 @@
       <w:r>
         <w:t xml:space="preserve"> deverá rodar na internet e possível guardar todos os dados em um banco de dados, para a possível alteração pelos funcionários.</w:t>
       </w:r>
+      <w:bookmarkStart w:id="7" w:name="_Toc482957896"/>
     </w:p>
     <w:p>
       <w:pPr>
         <w:pStyle w:val="Ttulo1"/>
       </w:pPr>
-      <w:bookmarkStart w:id="7" w:name="_Toc482957896"/>
-      <w:r>
-        <w:t>Requisitos</w:t>
+      <w:r>
+        <w:t>Requisito</w:t>
       </w:r>
       <w:bookmarkEnd w:id="7"/>
+      <w:r>
+        <w:t>s</w:t>
+      </w:r>
+      <w:bookmarkStart w:id="8" w:name="_Toc482957897"/>
     </w:p>
     <w:p>
       <w:pPr>
         <w:pStyle w:val="Ttulo2"/>
         <w:ind w:left="851" w:hanging="567"/>
       </w:pPr>
-      <w:bookmarkStart w:id="8" w:name="_Toc482957897"/>
-      <w:r>
-        <w:t>Requisitos Funcionais</w:t>
+      <w:r>
+        <w:t>Requisitos Funcionai</w:t>
       </w:r>
       <w:bookmarkEnd w:id="8"/>
+      <w:r>
+        <w:t>s</w:t>
+      </w:r>
     </w:p>
     <w:p>
       <w:pPr>
@@ -3061,17 +2453,20 @@
       <w:r>
         <w:t>RF08 – Se for preciso excluir um produto deverá ser fornecida uma ferramenta somente para o administrador realizar tal ação.</w:t>
       </w:r>
+      <w:bookmarkStart w:id="9" w:name="_Toc482957898"/>
     </w:p>
     <w:p>
       <w:pPr>
         <w:pStyle w:val="Ttulo2"/>
         <w:ind w:left="851" w:hanging="567"/>
       </w:pPr>
-      <w:bookmarkStart w:id="9" w:name="_Toc482957898"/>
-      <w:r>
-        <w:t>Requisitos de Qualidade</w:t>
+      <w:r>
+        <w:t>Requisitos de Qualidad</w:t>
       </w:r>
       <w:bookmarkEnd w:id="9"/>
+      <w:r>
+        <w:t>e</w:t>
+      </w:r>
     </w:p>
     <w:p>
       <w:pPr>
@@ -3089,6 +2484,7 @@
         <w:pStyle w:val="Body"/>
       </w:pPr>
       <w:r>
+        <w:lastRenderedPageBreak/>
         <w:t>RQ02 – Os produtos deverão ter imagens.</w:t>
       </w:r>
     </w:p>
@@ -3122,38 +2518,46 @@
       <w:pPr>
         <w:pStyle w:val="Body"/>
       </w:pPr>
+      <w:bookmarkStart w:id="10" w:name="_Toc482957899"/>
     </w:p>
     <w:p>
       <w:pPr>
         <w:pStyle w:val="Ttulo1"/>
       </w:pPr>
-      <w:bookmarkStart w:id="10" w:name="_Toc482957899"/>
-      <w:r>
-        <w:lastRenderedPageBreak/>
-        <w:t>Apêndices</w:t>
+      <w:r>
+        <w:t>Apêndice</w:t>
       </w:r>
       <w:bookmarkEnd w:id="10"/>
+      <w:r>
+        <w:t>s</w:t>
+      </w:r>
+      <w:bookmarkStart w:id="11" w:name="_Toc482957900"/>
     </w:p>
     <w:p>
       <w:pPr>
         <w:pStyle w:val="Ttulo2"/>
         <w:ind w:left="851" w:hanging="567"/>
       </w:pPr>
-      <w:bookmarkStart w:id="11" w:name="_Toc482957900"/>
-      <w:r>
-        <w:t>Modelos</w:t>
+      <w:r>
+        <w:t>Modelo</w:t>
       </w:r>
       <w:bookmarkEnd w:id="11"/>
+      <w:r>
+        <w:t>s</w:t>
+      </w:r>
+      <w:bookmarkStart w:id="12" w:name="_Toc482957901"/>
     </w:p>
     <w:p>
       <w:pPr>
         <w:pStyle w:val="Ttulo3"/>
       </w:pPr>
-      <w:bookmarkStart w:id="12" w:name="_Toc482957901"/>
-      <w:r>
-        <w:t>Caso de Uso</w:t>
+      <w:r>
+        <w:t>Caso de Us</w:t>
       </w:r>
       <w:bookmarkEnd w:id="12"/>
+      <w:r>
+        <w:t>o</w:t>
+      </w:r>
     </w:p>
     <w:p>
       <w:pPr>
@@ -3210,16 +2614,19 @@
       <w:pPr>
         <w:jc w:val="center"/>
       </w:pPr>
+      <w:bookmarkStart w:id="13" w:name="_Toc482957902"/>
     </w:p>
     <w:p>
       <w:pPr>
         <w:pStyle w:val="Ttulo3"/>
       </w:pPr>
-      <w:bookmarkStart w:id="13" w:name="_Toc482957902"/>
-      <w:r>
-        <w:t>Caso de Uso Textual</w:t>
+      <w:r>
+        <w:t>Caso de Uso Textua</w:t>
       </w:r>
       <w:bookmarkEnd w:id="13"/>
+      <w:r>
+        <w:t>l</w:t>
+      </w:r>
     </w:p>
     <w:p>
       <w:pPr>
@@ -3838,6 +3245,7 @@
           <w:b/>
           <w:szCs w:val="24"/>
         </w:rPr>
+        <w:lastRenderedPageBreak/>
         <w:t xml:space="preserve">Responsável </w:t>
       </w:r>
       <w:r>
@@ -3923,7 +3331,6 @@
           <w:b/>
           <w:szCs w:val="24"/>
         </w:rPr>
-        <w:lastRenderedPageBreak/>
         <w:t xml:space="preserve">Pré-Condições: </w:t>
       </w:r>
     </w:p>
@@ -4289,6 +3696,7 @@
         <w:rPr>
           <w:b/>
         </w:rPr>
+        <w:lastRenderedPageBreak/>
         <w:t>Atores</w:t>
       </w:r>
       <w:r>
@@ -4474,7 +3882,6 @@
         </w:numPr>
       </w:pPr>
       <w:r>
-        <w:lastRenderedPageBreak/>
         <w:t>Escolher um produto do catálogo</w:t>
       </w:r>
       <w:r>
@@ -4711,6 +4118,7 @@
         <w:pStyle w:val="Body"/>
       </w:pPr>
       <w:r>
+        <w:lastRenderedPageBreak/>
         <w:t>- Confirmar o pedido e realizar a compra.</w:t>
       </w:r>
     </w:p>
@@ -4952,200 +4360,200 @@
         <w:rPr>
           <w:b/>
         </w:rPr>
+        <w:t>Fonte</w:t>
+      </w:r>
+      <w:r>
+        <w:t>: Fábio</w:t>
+      </w:r>
+      <w:r>
+        <w:tab/>
+      </w:r>
+    </w:p>
+    <w:p>
+      <w:pPr>
+        <w:pStyle w:val="Body"/>
+      </w:pPr>
+      <w:r>
+        <w:rPr>
+          <w:b/>
+        </w:rPr>
+        <w:t>Responsável</w:t>
+      </w:r>
+      <w:r>
+        <w:t xml:space="preserve"> (Quem vai implementar) </w:t>
+      </w:r>
+    </w:p>
+    <w:p>
+      <w:pPr>
+        <w:pStyle w:val="Body"/>
+      </w:pPr>
+      <w:r>
+        <w:rPr>
+          <w:b/>
+        </w:rPr>
+        <w:t>Descrição</w:t>
+      </w:r>
+      <w:r>
+        <w:t>: Ação necessária para o funcionário poder alterar informações dos produtos no site de catálogo</w:t>
+      </w:r>
+      <w:r>
+        <w:fldChar w:fldCharType="begin"/>
+      </w:r>
+      <w:r>
+        <w:instrText xml:space="preserve"> XE "</w:instrText>
+      </w:r>
+      <w:r>
+        <w:instrText>catálogo</w:instrText>
+      </w:r>
+      <w:r>
+        <w:instrText xml:space="preserve">" </w:instrText>
+      </w:r>
+      <w:r>
+        <w:fldChar w:fldCharType="end"/>
+      </w:r>
+      <w:r>
+        <w:t xml:space="preserve"> online</w:t>
+      </w:r>
+      <w:r>
+        <w:fldChar w:fldCharType="begin"/>
+      </w:r>
+      <w:r>
+        <w:instrText xml:space="preserve"> XE "</w:instrText>
+      </w:r>
+      <w:r>
+        <w:instrText>online</w:instrText>
+      </w:r>
+      <w:r>
+        <w:instrText xml:space="preserve">" </w:instrText>
+      </w:r>
+      <w:r>
+        <w:fldChar w:fldCharType="end"/>
+      </w:r>
+      <w:r>
+        <w:t>.</w:t>
+      </w:r>
+    </w:p>
+    <w:p>
+      <w:pPr>
+        <w:pStyle w:val="Body"/>
+      </w:pPr>
+      <w:r>
+        <w:rPr>
+          <w:b/>
+        </w:rPr>
+        <w:t>Trigger</w:t>
+      </w:r>
+      <w:r>
+        <w:t>: Desejar entrar no sistema.</w:t>
+      </w:r>
+    </w:p>
+    <w:p>
+      <w:pPr>
+        <w:pStyle w:val="Body"/>
+      </w:pPr>
+      <w:r>
+        <w:rPr>
+          <w:b/>
+        </w:rPr>
+        <w:t>Atores</w:t>
+      </w:r>
+      <w:r>
+        <w:t>: Funcionário, Gerente e Administrador.</w:t>
+      </w:r>
+    </w:p>
+    <w:p>
+      <w:pPr>
+        <w:pStyle w:val="Body"/>
+      </w:pPr>
+      <w:r>
+        <w:rPr>
+          <w:b/>
+        </w:rPr>
+        <w:t>Pré</w:t>
+      </w:r>
+      <w:r>
+        <w:t>-</w:t>
+      </w:r>
+      <w:r>
+        <w:rPr>
+          <w:b/>
+        </w:rPr>
+        <w:t>Condições</w:t>
+      </w:r>
+      <w:r>
+        <w:t xml:space="preserve">: </w:t>
+      </w:r>
+    </w:p>
+    <w:p>
+      <w:pPr>
+        <w:pStyle w:val="Body"/>
+      </w:pPr>
+      <w:r>
+        <w:t>- O funcionário precisa ser incluído no sistema de LOGIN</w:t>
+      </w:r>
+      <w:r>
+        <w:fldChar w:fldCharType="begin"/>
+      </w:r>
+      <w:r>
+        <w:instrText xml:space="preserve"> XE "</w:instrText>
+      </w:r>
+      <w:r>
+        <w:instrText>LOGIN</w:instrText>
+      </w:r>
+      <w:r>
+        <w:instrText xml:space="preserve">" </w:instrText>
+      </w:r>
+      <w:r>
+        <w:fldChar w:fldCharType="end"/>
+      </w:r>
+      <w:r>
+        <w:t xml:space="preserve"> pelo administrador.</w:t>
+      </w:r>
+    </w:p>
+    <w:p>
+      <w:pPr>
+        <w:pStyle w:val="Body"/>
+      </w:pPr>
+      <w:r>
+        <w:t>- O login e a senha precisam existir.</w:t>
+      </w:r>
+    </w:p>
+    <w:p>
+      <w:pPr>
+        <w:pStyle w:val="Body"/>
+      </w:pPr>
+      <w:r>
+        <w:rPr>
+          <w:b/>
+        </w:rPr>
+        <w:t>Resultados</w:t>
+      </w:r>
+      <w:r>
+        <w:t>:</w:t>
+      </w:r>
+    </w:p>
+    <w:p>
+      <w:pPr>
+        <w:pStyle w:val="Body"/>
+      </w:pPr>
+      <w:r>
+        <w:t>- O funcionário tem acesso ao controle de estoque.</w:t>
+      </w:r>
+    </w:p>
+    <w:p>
+      <w:pPr>
+        <w:pStyle w:val="Body"/>
+      </w:pPr>
+      <w:r>
+        <w:t>- O gerente tem acesso ao controle de preços.</w:t>
+      </w:r>
+    </w:p>
+    <w:p>
+      <w:pPr>
+        <w:pStyle w:val="Body"/>
+      </w:pPr>
+      <w:r>
         <w:lastRenderedPageBreak/>
-        <w:t>Fonte</w:t>
-      </w:r>
-      <w:r>
-        <w:t>: Fábio</w:t>
-      </w:r>
-      <w:r>
-        <w:tab/>
-      </w:r>
-    </w:p>
-    <w:p>
-      <w:pPr>
-        <w:pStyle w:val="Body"/>
-      </w:pPr>
-      <w:r>
-        <w:rPr>
-          <w:b/>
-        </w:rPr>
-        <w:t>Responsável</w:t>
-      </w:r>
-      <w:r>
-        <w:t xml:space="preserve"> (Quem vai implementar) </w:t>
-      </w:r>
-    </w:p>
-    <w:p>
-      <w:pPr>
-        <w:pStyle w:val="Body"/>
-      </w:pPr>
-      <w:r>
-        <w:rPr>
-          <w:b/>
-        </w:rPr>
-        <w:t>Descrição</w:t>
-      </w:r>
-      <w:r>
-        <w:t>: Ação necessária para o funcionário poder alterar informações dos produtos no site de catálogo</w:t>
-      </w:r>
-      <w:r>
-        <w:fldChar w:fldCharType="begin"/>
-      </w:r>
-      <w:r>
-        <w:instrText xml:space="preserve"> XE "</w:instrText>
-      </w:r>
-      <w:r>
-        <w:instrText>catálogo</w:instrText>
-      </w:r>
-      <w:r>
-        <w:instrText xml:space="preserve">" </w:instrText>
-      </w:r>
-      <w:r>
-        <w:fldChar w:fldCharType="end"/>
-      </w:r>
-      <w:r>
-        <w:t xml:space="preserve"> online</w:t>
-      </w:r>
-      <w:r>
-        <w:fldChar w:fldCharType="begin"/>
-      </w:r>
-      <w:r>
-        <w:instrText xml:space="preserve"> XE "</w:instrText>
-      </w:r>
-      <w:r>
-        <w:instrText>online</w:instrText>
-      </w:r>
-      <w:r>
-        <w:instrText xml:space="preserve">" </w:instrText>
-      </w:r>
-      <w:r>
-        <w:fldChar w:fldCharType="end"/>
-      </w:r>
-      <w:r>
-        <w:t>.</w:t>
-      </w:r>
-    </w:p>
-    <w:p>
-      <w:pPr>
-        <w:pStyle w:val="Body"/>
-      </w:pPr>
-      <w:r>
-        <w:rPr>
-          <w:b/>
-        </w:rPr>
-        <w:t>Trigger</w:t>
-      </w:r>
-      <w:r>
-        <w:t>: Desejar entrar no sistema.</w:t>
-      </w:r>
-    </w:p>
-    <w:p>
-      <w:pPr>
-        <w:pStyle w:val="Body"/>
-      </w:pPr>
-      <w:r>
-        <w:rPr>
-          <w:b/>
-        </w:rPr>
-        <w:t>Atores</w:t>
-      </w:r>
-      <w:r>
-        <w:t>: Funcionário, Gerente e Administrador.</w:t>
-      </w:r>
-    </w:p>
-    <w:p>
-      <w:pPr>
-        <w:pStyle w:val="Body"/>
-      </w:pPr>
-      <w:r>
-        <w:rPr>
-          <w:b/>
-        </w:rPr>
-        <w:t>Pré</w:t>
-      </w:r>
-      <w:r>
-        <w:t>-</w:t>
-      </w:r>
-      <w:r>
-        <w:rPr>
-          <w:b/>
-        </w:rPr>
-        <w:t>Condições</w:t>
-      </w:r>
-      <w:r>
-        <w:t xml:space="preserve">: </w:t>
-      </w:r>
-    </w:p>
-    <w:p>
-      <w:pPr>
-        <w:pStyle w:val="Body"/>
-      </w:pPr>
-      <w:r>
-        <w:t>- O funcionário precisa ser incluído no sistema de LOGIN</w:t>
-      </w:r>
-      <w:r>
-        <w:fldChar w:fldCharType="begin"/>
-      </w:r>
-      <w:r>
-        <w:instrText xml:space="preserve"> XE "</w:instrText>
-      </w:r>
-      <w:r>
-        <w:instrText>LOGIN</w:instrText>
-      </w:r>
-      <w:r>
-        <w:instrText xml:space="preserve">" </w:instrText>
-      </w:r>
-      <w:r>
-        <w:fldChar w:fldCharType="end"/>
-      </w:r>
-      <w:r>
-        <w:t xml:space="preserve"> pelo administrador.</w:t>
-      </w:r>
-    </w:p>
-    <w:p>
-      <w:pPr>
-        <w:pStyle w:val="Body"/>
-      </w:pPr>
-      <w:r>
-        <w:t>- O login e a senha precisam existir.</w:t>
-      </w:r>
-    </w:p>
-    <w:p>
-      <w:pPr>
-        <w:pStyle w:val="Body"/>
-      </w:pPr>
-      <w:r>
-        <w:rPr>
-          <w:b/>
-        </w:rPr>
-        <w:t>Resultados</w:t>
-      </w:r>
-      <w:r>
-        <w:t>:</w:t>
-      </w:r>
-    </w:p>
-    <w:p>
-      <w:pPr>
-        <w:pStyle w:val="Body"/>
-      </w:pPr>
-      <w:r>
-        <w:t>- O funcionário tem acesso ao controle de estoque.</w:t>
-      </w:r>
-    </w:p>
-    <w:p>
-      <w:pPr>
-        <w:pStyle w:val="Body"/>
-      </w:pPr>
-      <w:r>
-        <w:t>- O gerente tem acesso ao controle de preços.</w:t>
-      </w:r>
-    </w:p>
-    <w:p>
-      <w:pPr>
-        <w:pStyle w:val="Body"/>
-      </w:pPr>
-      <w:r>
         <w:t>- O administrador tem acesso ao controle de preços e controle de funcionários.</w:t>
       </w:r>
     </w:p>
@@ -5443,7 +4851,6 @@
         <w:rPr>
           <w:b/>
         </w:rPr>
-        <w:lastRenderedPageBreak/>
         <w:t>Resultados</w:t>
       </w:r>
       <w:r>
@@ -5564,6 +4971,7 @@
         <w:rPr>
           <w:b/>
         </w:rPr>
+        <w:lastRenderedPageBreak/>
         <w:t>Nome</w:t>
       </w:r>
       <w:r>
@@ -5929,41 +5337,41 @@
         <w:rPr>
           <w:b/>
         </w:rPr>
+        <w:t>Trigger</w:t>
+      </w:r>
+      <w:r>
+        <w:t xml:space="preserve">: </w:t>
+      </w:r>
+      <w:r>
+        <w:t>Produtos serem vendidos</w:t>
+      </w:r>
+    </w:p>
+    <w:p>
+      <w:pPr>
+        <w:pStyle w:val="Body"/>
+      </w:pPr>
+      <w:r>
+        <w:rPr>
+          <w:b/>
+        </w:rPr>
+        <w:t>Atores</w:t>
+      </w:r>
+      <w:r>
+        <w:t>:</w:t>
+      </w:r>
+      <w:r>
+        <w:t xml:space="preserve"> Administrador e Gerente</w:t>
+      </w:r>
+    </w:p>
+    <w:p>
+      <w:pPr>
+        <w:pStyle w:val="Body"/>
+      </w:pPr>
+      <w:r>
+        <w:rPr>
+          <w:b/>
+        </w:rPr>
         <w:lastRenderedPageBreak/>
-        <w:t>Trigger</w:t>
-      </w:r>
-      <w:r>
-        <w:t xml:space="preserve">: </w:t>
-      </w:r>
-      <w:r>
-        <w:t>Produtos serem vendidos</w:t>
-      </w:r>
-    </w:p>
-    <w:p>
-      <w:pPr>
-        <w:pStyle w:val="Body"/>
-      </w:pPr>
-      <w:r>
-        <w:rPr>
-          <w:b/>
-        </w:rPr>
-        <w:t>Atores</w:t>
-      </w:r>
-      <w:r>
-        <w:t>:</w:t>
-      </w:r>
-      <w:r>
-        <w:t xml:space="preserve"> Administrador e Gerente</w:t>
-      </w:r>
-    </w:p>
-    <w:p>
-      <w:pPr>
-        <w:pStyle w:val="Body"/>
-      </w:pPr>
-      <w:r>
-        <w:rPr>
-          <w:b/>
-        </w:rPr>
         <w:t>Pré</w:t>
       </w:r>
       <w:r>
@@ -6352,6 +5760,7 @@
         </w:numPr>
       </w:pPr>
       <w:r>
+        <w:lastRenderedPageBreak/>
         <w:t>Acessa sua ferramenta de criação de novos funcionários</w:t>
       </w:r>
     </w:p>
@@ -6392,6 +5801,7 @@
           <w:noProof/>
           <w:lang w:eastAsia="pt-BR"/>
         </w:rPr>
+        <w:lastRenderedPageBreak/>
         <w:drawing>
           <wp:inline distT="0" distB="0" distL="0" distR="0">
             <wp:extent cx="5400040" cy="7635240"/>
@@ -6428,18 +5838,21 @@
           </wp:inline>
         </w:drawing>
       </w:r>
+      <w:bookmarkStart w:id="14" w:name="_Toc482957903"/>
     </w:p>
     <w:p>
       <w:pPr>
         <w:pStyle w:val="Ttulo2"/>
         <w:ind w:left="851" w:hanging="567"/>
       </w:pPr>
-      <w:bookmarkStart w:id="14" w:name="_Toc482957903"/>
       <w:r>
         <w:lastRenderedPageBreak/>
-        <w:t>Glossário</w:t>
+        <w:t>Glossári</w:t>
       </w:r>
       <w:bookmarkEnd w:id="14"/>
+      <w:r>
+        <w:t>o</w:t>
+      </w:r>
     </w:p>
     <w:p>
       <w:pPr>
@@ -6526,16 +5939,19 @@
       <w:pPr>
         <w:ind w:left="708"/>
       </w:pPr>
+      <w:bookmarkStart w:id="15" w:name="_Toc482957904"/>
     </w:p>
     <w:p>
       <w:pPr>
         <w:pStyle w:val="Ttulo1"/>
       </w:pPr>
-      <w:bookmarkStart w:id="15" w:name="_Toc482957904"/>
-      <w:r>
-        <w:t>Índice</w:t>
+      <w:r>
+        <w:t>Índic</w:t>
       </w:r>
       <w:bookmarkEnd w:id="15"/>
+      <w:r>
+        <w:t>e</w:t>
+      </w:r>
     </w:p>
     <w:p>
       <w:pPr>
@@ -6653,7 +6069,6 @@
         <w:rPr>
           <w:noProof/>
         </w:rPr>
-        <w:lastRenderedPageBreak/>
         <w:t>LOGIN, 9, 10, 12</w:t>
       </w:r>
     </w:p>
@@ -6750,11 +6165,9 @@
       </w:r>
     </w:p>
     <w:sectPr>
-      <w:type w:val="continuous"/>
-      <w:pgSz w:w="11906" w:h="16838"/>
-      <w:pgMar w:top="1417" w:right="1701" w:bottom="1417" w:left="1701" w:header="708" w:footer="708" w:gutter="0"/>
-      <w:cols w:space="708"/>
-      <w:docGrid w:linePitch="360"/>
+      <w:pgSz w:w="12240" w:h="15840"/>
+      <w:pgMar w:top="1417" w:right="1701" w:bottom="1417" w:left="1701" w:header="720" w:footer="720" w:gutter="0"/>
+      <w:cols w:space="720"/>
     </w:sectPr>
   </w:body>
 </w:document>
@@ -6812,6 +6225,7 @@
 
 <file path=word/header1.xml><?xml version="1.0" encoding="utf-8"?>
 <w:hdr xmlns:ve="http://schemas.openxmlformats.org/markup-compatibility/2006" xmlns:o="urn:schemas-microsoft-com:office:office" xmlns:r="http://schemas.openxmlformats.org/officeDocument/2006/relationships" xmlns:m="http://schemas.openxmlformats.org/officeDocument/2006/math" xmlns:v="urn:schemas-microsoft-com:vml" xmlns:wp="http://schemas.openxmlformats.org/drawingml/2006/wordprocessingDrawing" xmlns:w10="urn:schemas-microsoft-com:office:word" xmlns:w="http://schemas.openxmlformats.org/wordprocessingml/2006/main" xmlns:wne="http://schemas.microsoft.com/office/word/2006/wordml">
+  <w:p/>
   <w:p>
     <w:pPr>
       <w:rPr>
@@ -6866,15 +6280,6 @@
         <w:rFonts w:ascii="Arial" w:hAnsi="Arial" w:cs="Arial"/>
         <w:b/>
         <w:bCs/>
-        <w:sz w:val="24"/>
-        <w:szCs w:val="24"/>
-      </w:rPr>
-    </w:pPr>
-  </w:p>
-  <w:p>
-    <w:pPr>
-      <w:pStyle w:val="Header"/>
-      <w:rPr>
         <w:sz w:val="24"/>
         <w:szCs w:val="24"/>
       </w:rPr>
@@ -9270,7 +8675,7 @@
   <a:extraClrSchemeLst/>
   <a:extLst>
     <a:ext uri="{05A4C25C-085E-4340-85A3-A5531E510DB2}">
-      <thm15:themeFamily xmlns:thm15="http://schemas.microsoft.com/office/thememl/2012/main" xmlns="" name="Office Theme" id="{62F939B6-93AF-4DB8-9C6B-D6C7DFDC589F}" vid="{4A3C46E8-61CC-4603-A589-7422A47A8E4A}"/>
+      <thm15:themeFamily xmlns="" xmlns:thm15="http://schemas.microsoft.com/office/thememl/2012/main" name="Office Theme" id="{62F939B6-93AF-4DB8-9C6B-D6C7DFDC589F}" vid="{4A3C46E8-61CC-4603-A589-7422A47A8E4A}"/>
     </a:ext>
   </a:extLst>
 </a:theme>
